--- a/INFO/Info.docx
+++ b/INFO/Info.docx
@@ -1114,6 +1114,7 @@
       <w:r>
         <w:t>Bart</w:t>
       </w:r>
+      <w:bookmarkStart w:id="0" w:name="_GoBack"/>
     </w:p>
     <w:p>
       <w:pPr>
@@ -1181,10 +1182,276 @@
           <w:highlight w:val="yellow"/>
           <w:lang w:val="en-US"/>
         </w:rPr>
-        <w:t>Images zoeken (licence free websites)</w:t>
-      </w:r>
-      <w:bookmarkStart w:id="0" w:name="_GoBack"/>
+        <w:t xml:space="preserve">Images zoeken (licence </w:t>
+      </w:r>
       <w:bookmarkEnd w:id="0"/>
+      <w:r>
+        <w:rPr>
+          <w:highlight w:val="yellow"/>
+          <w:lang w:val="en-US"/>
+        </w:rPr>
+        <w:t>free websites)</w:t>
+      </w:r>
+    </w:p>
+    <w:p>
+      <w:pPr>
+        <w:pStyle w:val="Kop2"/>
+        <w:rPr>
+          <w:lang w:val="en-US"/>
+        </w:rPr>
+      </w:pPr>
+      <w:r>
+        <w:rPr>
+          <w:lang w:val="en-US"/>
+        </w:rPr>
+        <w:t>Sectieverdeling</w:t>
+      </w:r>
+    </w:p>
+    <w:p>
+      <w:pPr>
+        <w:rPr>
+          <w:lang w:val="en-US"/>
+        </w:rPr>
+      </w:pPr>
+      <w:r>
+        <w:rPr>
+          <w:lang w:val="en-US"/>
+        </w:rPr>
+        <w:t>Rafal:</w:t>
+      </w:r>
+    </w:p>
+    <w:p>
+      <w:pPr>
+        <w:pStyle w:val="Lijstalinea"/>
+        <w:numPr>
+          <w:ilvl w:val="0"/>
+          <w:numId w:val="4"/>
+        </w:numPr>
+        <w:rPr>
+          <w:lang w:val="en-US"/>
+        </w:rPr>
+      </w:pPr>
+      <w:r>
+        <w:rPr>
+          <w:lang w:val="en-US"/>
+        </w:rPr>
+        <w:t>Herosectie (incl nav)</w:t>
+      </w:r>
+    </w:p>
+    <w:p>
+      <w:pPr>
+        <w:pStyle w:val="Lijstalinea"/>
+        <w:numPr>
+          <w:ilvl w:val="0"/>
+          <w:numId w:val="4"/>
+        </w:numPr>
+        <w:rPr>
+          <w:lang w:val="en-US"/>
+        </w:rPr>
+      </w:pPr>
+      <w:r>
+        <w:rPr>
+          <w:lang w:val="en-US"/>
+        </w:rPr>
+        <w:t>Testimonials</w:t>
+      </w:r>
+    </w:p>
+    <w:p>
+      <w:pPr>
+        <w:pStyle w:val="Lijstalinea"/>
+        <w:numPr>
+          <w:ilvl w:val="0"/>
+          <w:numId w:val="4"/>
+        </w:numPr>
+        <w:rPr>
+          <w:lang w:val="en-US"/>
+        </w:rPr>
+      </w:pPr>
+      <w:r>
+        <w:rPr>
+          <w:lang w:val="en-US"/>
+        </w:rPr>
+        <w:lastRenderedPageBreak/>
+        <w:t>Contactform</w:t>
+      </w:r>
+    </w:p>
+    <w:p>
+      <w:pPr>
+        <w:pStyle w:val="Lijstalinea"/>
+        <w:numPr>
+          <w:ilvl w:val="0"/>
+          <w:numId w:val="4"/>
+        </w:numPr>
+        <w:rPr>
+          <w:lang w:val="en-US"/>
+        </w:rPr>
+      </w:pPr>
+      <w:r>
+        <w:rPr>
+          <w:lang w:val="en-US"/>
+        </w:rPr>
+        <w:t>Footer</w:t>
+      </w:r>
+    </w:p>
+    <w:p>
+      <w:pPr>
+        <w:rPr>
+          <w:lang w:val="en-US"/>
+        </w:rPr>
+      </w:pPr>
+      <w:r>
+        <w:rPr>
+          <w:lang w:val="en-US"/>
+        </w:rPr>
+        <w:t>Bart:</w:t>
+      </w:r>
+    </w:p>
+    <w:p>
+      <w:pPr>
+        <w:pStyle w:val="Lijstalinea"/>
+        <w:numPr>
+          <w:ilvl w:val="0"/>
+          <w:numId w:val="4"/>
+        </w:numPr>
+        <w:rPr>
+          <w:lang w:val="en-US"/>
+        </w:rPr>
+      </w:pPr>
+      <w:r>
+        <w:rPr>
+          <w:lang w:val="en-US"/>
+        </w:rPr>
+        <w:t>About</w:t>
+      </w:r>
+    </w:p>
+    <w:p>
+      <w:pPr>
+        <w:pStyle w:val="Lijstalinea"/>
+        <w:numPr>
+          <w:ilvl w:val="0"/>
+          <w:numId w:val="4"/>
+        </w:numPr>
+        <w:rPr>
+          <w:lang w:val="en-US"/>
+        </w:rPr>
+      </w:pPr>
+      <w:r>
+        <w:rPr>
+          <w:lang w:val="en-US"/>
+        </w:rPr>
+        <w:t>Services</w:t>
+      </w:r>
+    </w:p>
+    <w:p>
+      <w:pPr>
+        <w:pStyle w:val="Lijstalinea"/>
+        <w:numPr>
+          <w:ilvl w:val="0"/>
+          <w:numId w:val="4"/>
+        </w:numPr>
+        <w:rPr>
+          <w:lang w:val="en-US"/>
+        </w:rPr>
+      </w:pPr>
+      <w:r>
+        <w:rPr>
+          <w:lang w:val="en-US"/>
+        </w:rPr>
+        <w:t>Portfolio</w:t>
+      </w:r>
+    </w:p>
+    <w:p>
+      <w:pPr>
+        <w:pStyle w:val="Lijstalinea"/>
+        <w:numPr>
+          <w:ilvl w:val="0"/>
+          <w:numId w:val="4"/>
+        </w:numPr>
+        <w:rPr>
+          <w:lang w:val="en-US"/>
+        </w:rPr>
+      </w:pPr>
+      <w:r>
+        <w:rPr>
+          <w:lang w:val="en-US"/>
+        </w:rPr>
+        <w:t>Hello</w:t>
+      </w:r>
+    </w:p>
+    <w:p>
+      <w:pPr>
+        <w:pStyle w:val="Kop2"/>
+      </w:pPr>
+      <w:r>
+        <w:t>Andere</w:t>
+      </w:r>
+    </w:p>
+    <w:p>
+      <w:pPr>
+        <w:pStyle w:val="Lijstalinea"/>
+        <w:numPr>
+          <w:ilvl w:val="0"/>
+          <w:numId w:val="5"/>
+        </w:numPr>
+      </w:pPr>
+      <w:r>
+        <w:rPr>
+          <w:highlight w:val="yellow"/>
+        </w:rPr>
+        <w:t>Buttons.css (.html om te testen)</w:t>
+      </w:r>
+    </w:p>
+    <w:p>
+      <w:pPr>
+        <w:pStyle w:val="Lijstalinea"/>
+        <w:numPr>
+          <w:ilvl w:val="0"/>
+          <w:numId w:val="5"/>
+        </w:numPr>
+      </w:pPr>
+      <w:r>
+        <w:t>Scroll to top (sticky)</w:t>
+      </w:r>
+    </w:p>
+    <w:p>
+      <w:pPr>
+        <w:pStyle w:val="Kop2"/>
+        <w:rPr>
+          <w:lang w:val="en-US"/>
+        </w:rPr>
+      </w:pPr>
+      <w:r>
+        <w:rPr>
+          <w:lang w:val="en-US"/>
+        </w:rPr>
+        <w:t>Finishing touches</w:t>
+      </w:r>
+    </w:p>
+    <w:p>
+      <w:pPr>
+        <w:rPr>
+          <w:lang w:val="en-US"/>
+        </w:rPr>
+      </w:pPr>
+      <w:r>
+        <w:rPr>
+          <w:lang w:val="en-US"/>
+        </w:rPr>
+        <w:t>Complexere animaties</w:t>
+      </w:r>
+      <w:r>
+        <w:rPr>
+          <w:lang w:val="en-US"/>
+        </w:rPr>
+        <w:t>: hero, testimonials, aboutlijnen, …</w:t>
+      </w:r>
+    </w:p>
+    <w:p>
+      <w:pPr>
+        <w:rPr>
+          <w:lang w:val="en-US"/>
+        </w:rPr>
+      </w:pPr>
     </w:p>
     <w:sectPr>
       <w:pgSz w:w="11906" w:h="16838"/>
@@ -1285,6 +1552,345 @@
     </w:lvl>
   </w:abstractNum>
   <w:abstractNum w:abstractNumId="1" w15:restartNumberingAfterBreak="0">
+    <w:nsid w:val="03EB026A"/>
+    <w:multiLevelType w:val="hybridMultilevel"/>
+    <w:tmpl w:val="98382A4C"/>
+    <w:lvl w:ilvl="0" w:tplc="08130001">
+      <w:start w:val="1"/>
+      <w:numFmt w:val="bullet"/>
+      <w:lvlText w:val=""/>
+      <w:lvlJc w:val="left"/>
+      <w:pPr>
+        <w:ind w:left="720" w:hanging="360"/>
+      </w:pPr>
+      <w:rPr>
+        <w:rFonts w:ascii="Symbol" w:hAnsi="Symbol" w:hint="default"/>
+      </w:rPr>
+    </w:lvl>
+    <w:lvl w:ilvl="1" w:tplc="08130003" w:tentative="1">
+      <w:start w:val="1"/>
+      <w:numFmt w:val="bullet"/>
+      <w:lvlText w:val="o"/>
+      <w:lvlJc w:val="left"/>
+      <w:pPr>
+        <w:ind w:left="1440" w:hanging="360"/>
+      </w:pPr>
+      <w:rPr>
+        <w:rFonts w:ascii="Courier New" w:hAnsi="Courier New" w:cs="Courier New" w:hint="default"/>
+      </w:rPr>
+    </w:lvl>
+    <w:lvl w:ilvl="2" w:tplc="08130005" w:tentative="1">
+      <w:start w:val="1"/>
+      <w:numFmt w:val="bullet"/>
+      <w:lvlText w:val=""/>
+      <w:lvlJc w:val="left"/>
+      <w:pPr>
+        <w:ind w:left="2160" w:hanging="360"/>
+      </w:pPr>
+      <w:rPr>
+        <w:rFonts w:ascii="Wingdings" w:hAnsi="Wingdings" w:hint="default"/>
+      </w:rPr>
+    </w:lvl>
+    <w:lvl w:ilvl="3" w:tplc="08130001" w:tentative="1">
+      <w:start w:val="1"/>
+      <w:numFmt w:val="bullet"/>
+      <w:lvlText w:val=""/>
+      <w:lvlJc w:val="left"/>
+      <w:pPr>
+        <w:ind w:left="2880" w:hanging="360"/>
+      </w:pPr>
+      <w:rPr>
+        <w:rFonts w:ascii="Symbol" w:hAnsi="Symbol" w:hint="default"/>
+      </w:rPr>
+    </w:lvl>
+    <w:lvl w:ilvl="4" w:tplc="08130003" w:tentative="1">
+      <w:start w:val="1"/>
+      <w:numFmt w:val="bullet"/>
+      <w:lvlText w:val="o"/>
+      <w:lvlJc w:val="left"/>
+      <w:pPr>
+        <w:ind w:left="3600" w:hanging="360"/>
+      </w:pPr>
+      <w:rPr>
+        <w:rFonts w:ascii="Courier New" w:hAnsi="Courier New" w:cs="Courier New" w:hint="default"/>
+      </w:rPr>
+    </w:lvl>
+    <w:lvl w:ilvl="5" w:tplc="08130005" w:tentative="1">
+      <w:start w:val="1"/>
+      <w:numFmt w:val="bullet"/>
+      <w:lvlText w:val=""/>
+      <w:lvlJc w:val="left"/>
+      <w:pPr>
+        <w:ind w:left="4320" w:hanging="360"/>
+      </w:pPr>
+      <w:rPr>
+        <w:rFonts w:ascii="Wingdings" w:hAnsi="Wingdings" w:hint="default"/>
+      </w:rPr>
+    </w:lvl>
+    <w:lvl w:ilvl="6" w:tplc="08130001" w:tentative="1">
+      <w:start w:val="1"/>
+      <w:numFmt w:val="bullet"/>
+      <w:lvlText w:val=""/>
+      <w:lvlJc w:val="left"/>
+      <w:pPr>
+        <w:ind w:left="5040" w:hanging="360"/>
+      </w:pPr>
+      <w:rPr>
+        <w:rFonts w:ascii="Symbol" w:hAnsi="Symbol" w:hint="default"/>
+      </w:rPr>
+    </w:lvl>
+    <w:lvl w:ilvl="7" w:tplc="08130003" w:tentative="1">
+      <w:start w:val="1"/>
+      <w:numFmt w:val="bullet"/>
+      <w:lvlText w:val="o"/>
+      <w:lvlJc w:val="left"/>
+      <w:pPr>
+        <w:ind w:left="5760" w:hanging="360"/>
+      </w:pPr>
+      <w:rPr>
+        <w:rFonts w:ascii="Courier New" w:hAnsi="Courier New" w:cs="Courier New" w:hint="default"/>
+      </w:rPr>
+    </w:lvl>
+    <w:lvl w:ilvl="8" w:tplc="08130005" w:tentative="1">
+      <w:start w:val="1"/>
+      <w:numFmt w:val="bullet"/>
+      <w:lvlText w:val=""/>
+      <w:lvlJc w:val="left"/>
+      <w:pPr>
+        <w:ind w:left="6480" w:hanging="360"/>
+      </w:pPr>
+      <w:rPr>
+        <w:rFonts w:ascii="Wingdings" w:hAnsi="Wingdings" w:hint="default"/>
+      </w:rPr>
+    </w:lvl>
+  </w:abstractNum>
+  <w:abstractNum w:abstractNumId="2" w15:restartNumberingAfterBreak="0">
+    <w:nsid w:val="0B0C752E"/>
+    <w:multiLevelType w:val="hybridMultilevel"/>
+    <w:tmpl w:val="6E1CC286"/>
+    <w:lvl w:ilvl="0" w:tplc="08130001">
+      <w:start w:val="1"/>
+      <w:numFmt w:val="bullet"/>
+      <w:lvlText w:val=""/>
+      <w:lvlJc w:val="left"/>
+      <w:pPr>
+        <w:ind w:left="720" w:hanging="360"/>
+      </w:pPr>
+      <w:rPr>
+        <w:rFonts w:ascii="Symbol" w:hAnsi="Symbol" w:hint="default"/>
+      </w:rPr>
+    </w:lvl>
+    <w:lvl w:ilvl="1" w:tplc="08130003" w:tentative="1">
+      <w:start w:val="1"/>
+      <w:numFmt w:val="bullet"/>
+      <w:lvlText w:val="o"/>
+      <w:lvlJc w:val="left"/>
+      <w:pPr>
+        <w:ind w:left="1440" w:hanging="360"/>
+      </w:pPr>
+      <w:rPr>
+        <w:rFonts w:ascii="Courier New" w:hAnsi="Courier New" w:cs="Courier New" w:hint="default"/>
+      </w:rPr>
+    </w:lvl>
+    <w:lvl w:ilvl="2" w:tplc="08130005" w:tentative="1">
+      <w:start w:val="1"/>
+      <w:numFmt w:val="bullet"/>
+      <w:lvlText w:val=""/>
+      <w:lvlJc w:val="left"/>
+      <w:pPr>
+        <w:ind w:left="2160" w:hanging="360"/>
+      </w:pPr>
+      <w:rPr>
+        <w:rFonts w:ascii="Wingdings" w:hAnsi="Wingdings" w:hint="default"/>
+      </w:rPr>
+    </w:lvl>
+    <w:lvl w:ilvl="3" w:tplc="08130001" w:tentative="1">
+      <w:start w:val="1"/>
+      <w:numFmt w:val="bullet"/>
+      <w:lvlText w:val=""/>
+      <w:lvlJc w:val="left"/>
+      <w:pPr>
+        <w:ind w:left="2880" w:hanging="360"/>
+      </w:pPr>
+      <w:rPr>
+        <w:rFonts w:ascii="Symbol" w:hAnsi="Symbol" w:hint="default"/>
+      </w:rPr>
+    </w:lvl>
+    <w:lvl w:ilvl="4" w:tplc="08130003" w:tentative="1">
+      <w:start w:val="1"/>
+      <w:numFmt w:val="bullet"/>
+      <w:lvlText w:val="o"/>
+      <w:lvlJc w:val="left"/>
+      <w:pPr>
+        <w:ind w:left="3600" w:hanging="360"/>
+      </w:pPr>
+      <w:rPr>
+        <w:rFonts w:ascii="Courier New" w:hAnsi="Courier New" w:cs="Courier New" w:hint="default"/>
+      </w:rPr>
+    </w:lvl>
+    <w:lvl w:ilvl="5" w:tplc="08130005" w:tentative="1">
+      <w:start w:val="1"/>
+      <w:numFmt w:val="bullet"/>
+      <w:lvlText w:val=""/>
+      <w:lvlJc w:val="left"/>
+      <w:pPr>
+        <w:ind w:left="4320" w:hanging="360"/>
+      </w:pPr>
+      <w:rPr>
+        <w:rFonts w:ascii="Wingdings" w:hAnsi="Wingdings" w:hint="default"/>
+      </w:rPr>
+    </w:lvl>
+    <w:lvl w:ilvl="6" w:tplc="08130001" w:tentative="1">
+      <w:start w:val="1"/>
+      <w:numFmt w:val="bullet"/>
+      <w:lvlText w:val=""/>
+      <w:lvlJc w:val="left"/>
+      <w:pPr>
+        <w:ind w:left="5040" w:hanging="360"/>
+      </w:pPr>
+      <w:rPr>
+        <w:rFonts w:ascii="Symbol" w:hAnsi="Symbol" w:hint="default"/>
+      </w:rPr>
+    </w:lvl>
+    <w:lvl w:ilvl="7" w:tplc="08130003" w:tentative="1">
+      <w:start w:val="1"/>
+      <w:numFmt w:val="bullet"/>
+      <w:lvlText w:val="o"/>
+      <w:lvlJc w:val="left"/>
+      <w:pPr>
+        <w:ind w:left="5760" w:hanging="360"/>
+      </w:pPr>
+      <w:rPr>
+        <w:rFonts w:ascii="Courier New" w:hAnsi="Courier New" w:cs="Courier New" w:hint="default"/>
+      </w:rPr>
+    </w:lvl>
+    <w:lvl w:ilvl="8" w:tplc="08130005" w:tentative="1">
+      <w:start w:val="1"/>
+      <w:numFmt w:val="bullet"/>
+      <w:lvlText w:val=""/>
+      <w:lvlJc w:val="left"/>
+      <w:pPr>
+        <w:ind w:left="6480" w:hanging="360"/>
+      </w:pPr>
+      <w:rPr>
+        <w:rFonts w:ascii="Wingdings" w:hAnsi="Wingdings" w:hint="default"/>
+      </w:rPr>
+    </w:lvl>
+  </w:abstractNum>
+  <w:abstractNum w:abstractNumId="3" w15:restartNumberingAfterBreak="0">
+    <w:nsid w:val="3C5C4575"/>
+    <w:multiLevelType w:val="hybridMultilevel"/>
+    <w:tmpl w:val="7292DFD2"/>
+    <w:lvl w:ilvl="0" w:tplc="08130001">
+      <w:start w:val="1"/>
+      <w:numFmt w:val="bullet"/>
+      <w:lvlText w:val=""/>
+      <w:lvlJc w:val="left"/>
+      <w:pPr>
+        <w:ind w:left="720" w:hanging="360"/>
+      </w:pPr>
+      <w:rPr>
+        <w:rFonts w:ascii="Symbol" w:hAnsi="Symbol" w:hint="default"/>
+      </w:rPr>
+    </w:lvl>
+    <w:lvl w:ilvl="1" w:tplc="08130003" w:tentative="1">
+      <w:start w:val="1"/>
+      <w:numFmt w:val="bullet"/>
+      <w:lvlText w:val="o"/>
+      <w:lvlJc w:val="left"/>
+      <w:pPr>
+        <w:ind w:left="1440" w:hanging="360"/>
+      </w:pPr>
+      <w:rPr>
+        <w:rFonts w:ascii="Courier New" w:hAnsi="Courier New" w:cs="Courier New" w:hint="default"/>
+      </w:rPr>
+    </w:lvl>
+    <w:lvl w:ilvl="2" w:tplc="08130005" w:tentative="1">
+      <w:start w:val="1"/>
+      <w:numFmt w:val="bullet"/>
+      <w:lvlText w:val=""/>
+      <w:lvlJc w:val="left"/>
+      <w:pPr>
+        <w:ind w:left="2160" w:hanging="360"/>
+      </w:pPr>
+      <w:rPr>
+        <w:rFonts w:ascii="Wingdings" w:hAnsi="Wingdings" w:hint="default"/>
+      </w:rPr>
+    </w:lvl>
+    <w:lvl w:ilvl="3" w:tplc="08130001" w:tentative="1">
+      <w:start w:val="1"/>
+      <w:numFmt w:val="bullet"/>
+      <w:lvlText w:val=""/>
+      <w:lvlJc w:val="left"/>
+      <w:pPr>
+        <w:ind w:left="2880" w:hanging="360"/>
+      </w:pPr>
+      <w:rPr>
+        <w:rFonts w:ascii="Symbol" w:hAnsi="Symbol" w:hint="default"/>
+      </w:rPr>
+    </w:lvl>
+    <w:lvl w:ilvl="4" w:tplc="08130003" w:tentative="1">
+      <w:start w:val="1"/>
+      <w:numFmt w:val="bullet"/>
+      <w:lvlText w:val="o"/>
+      <w:lvlJc w:val="left"/>
+      <w:pPr>
+        <w:ind w:left="3600" w:hanging="360"/>
+      </w:pPr>
+      <w:rPr>
+        <w:rFonts w:ascii="Courier New" w:hAnsi="Courier New" w:cs="Courier New" w:hint="default"/>
+      </w:rPr>
+    </w:lvl>
+    <w:lvl w:ilvl="5" w:tplc="08130005" w:tentative="1">
+      <w:start w:val="1"/>
+      <w:numFmt w:val="bullet"/>
+      <w:lvlText w:val=""/>
+      <w:lvlJc w:val="left"/>
+      <w:pPr>
+        <w:ind w:left="4320" w:hanging="360"/>
+      </w:pPr>
+      <w:rPr>
+        <w:rFonts w:ascii="Wingdings" w:hAnsi="Wingdings" w:hint="default"/>
+      </w:rPr>
+    </w:lvl>
+    <w:lvl w:ilvl="6" w:tplc="08130001" w:tentative="1">
+      <w:start w:val="1"/>
+      <w:numFmt w:val="bullet"/>
+      <w:lvlText w:val=""/>
+      <w:lvlJc w:val="left"/>
+      <w:pPr>
+        <w:ind w:left="5040" w:hanging="360"/>
+      </w:pPr>
+      <w:rPr>
+        <w:rFonts w:ascii="Symbol" w:hAnsi="Symbol" w:hint="default"/>
+      </w:rPr>
+    </w:lvl>
+    <w:lvl w:ilvl="7" w:tplc="08130003" w:tentative="1">
+      <w:start w:val="1"/>
+      <w:numFmt w:val="bullet"/>
+      <w:lvlText w:val="o"/>
+      <w:lvlJc w:val="left"/>
+      <w:pPr>
+        <w:ind w:left="5760" w:hanging="360"/>
+      </w:pPr>
+      <w:rPr>
+        <w:rFonts w:ascii="Courier New" w:hAnsi="Courier New" w:cs="Courier New" w:hint="default"/>
+      </w:rPr>
+    </w:lvl>
+    <w:lvl w:ilvl="8" w:tplc="08130005" w:tentative="1">
+      <w:start w:val="1"/>
+      <w:numFmt w:val="bullet"/>
+      <w:lvlText w:val=""/>
+      <w:lvlJc w:val="left"/>
+      <w:pPr>
+        <w:ind w:left="6480" w:hanging="360"/>
+      </w:pPr>
+      <w:rPr>
+        <w:rFonts w:ascii="Wingdings" w:hAnsi="Wingdings" w:hint="default"/>
+      </w:rPr>
+    </w:lvl>
+  </w:abstractNum>
+  <w:abstractNum w:abstractNumId="4" w15:restartNumberingAfterBreak="0">
     <w:nsid w:val="480B012D"/>
     <w:multiLevelType w:val="hybridMultilevel"/>
     <w:tmpl w:val="162E2140"/>
@@ -1373,11 +1979,136 @@
       </w:pPr>
     </w:lvl>
   </w:abstractNum>
+  <w:abstractNum w:abstractNumId="5" w15:restartNumberingAfterBreak="0">
+    <w:nsid w:val="65D744E4"/>
+    <w:multiLevelType w:val="hybridMultilevel"/>
+    <w:tmpl w:val="26304EC2"/>
+    <w:lvl w:ilvl="0" w:tplc="08130001">
+      <w:start w:val="1"/>
+      <w:numFmt w:val="bullet"/>
+      <w:lvlText w:val=""/>
+      <w:lvlJc w:val="left"/>
+      <w:pPr>
+        <w:ind w:left="720" w:hanging="360"/>
+      </w:pPr>
+      <w:rPr>
+        <w:rFonts w:ascii="Symbol" w:hAnsi="Symbol" w:hint="default"/>
+      </w:rPr>
+    </w:lvl>
+    <w:lvl w:ilvl="1" w:tplc="08130003" w:tentative="1">
+      <w:start w:val="1"/>
+      <w:numFmt w:val="bullet"/>
+      <w:lvlText w:val="o"/>
+      <w:lvlJc w:val="left"/>
+      <w:pPr>
+        <w:ind w:left="1440" w:hanging="360"/>
+      </w:pPr>
+      <w:rPr>
+        <w:rFonts w:ascii="Courier New" w:hAnsi="Courier New" w:cs="Courier New" w:hint="default"/>
+      </w:rPr>
+    </w:lvl>
+    <w:lvl w:ilvl="2" w:tplc="08130005" w:tentative="1">
+      <w:start w:val="1"/>
+      <w:numFmt w:val="bullet"/>
+      <w:lvlText w:val=""/>
+      <w:lvlJc w:val="left"/>
+      <w:pPr>
+        <w:ind w:left="2160" w:hanging="360"/>
+      </w:pPr>
+      <w:rPr>
+        <w:rFonts w:ascii="Wingdings" w:hAnsi="Wingdings" w:hint="default"/>
+      </w:rPr>
+    </w:lvl>
+    <w:lvl w:ilvl="3" w:tplc="08130001" w:tentative="1">
+      <w:start w:val="1"/>
+      <w:numFmt w:val="bullet"/>
+      <w:lvlText w:val=""/>
+      <w:lvlJc w:val="left"/>
+      <w:pPr>
+        <w:ind w:left="2880" w:hanging="360"/>
+      </w:pPr>
+      <w:rPr>
+        <w:rFonts w:ascii="Symbol" w:hAnsi="Symbol" w:hint="default"/>
+      </w:rPr>
+    </w:lvl>
+    <w:lvl w:ilvl="4" w:tplc="08130003" w:tentative="1">
+      <w:start w:val="1"/>
+      <w:numFmt w:val="bullet"/>
+      <w:lvlText w:val="o"/>
+      <w:lvlJc w:val="left"/>
+      <w:pPr>
+        <w:ind w:left="3600" w:hanging="360"/>
+      </w:pPr>
+      <w:rPr>
+        <w:rFonts w:ascii="Courier New" w:hAnsi="Courier New" w:cs="Courier New" w:hint="default"/>
+      </w:rPr>
+    </w:lvl>
+    <w:lvl w:ilvl="5" w:tplc="08130005" w:tentative="1">
+      <w:start w:val="1"/>
+      <w:numFmt w:val="bullet"/>
+      <w:lvlText w:val=""/>
+      <w:lvlJc w:val="left"/>
+      <w:pPr>
+        <w:ind w:left="4320" w:hanging="360"/>
+      </w:pPr>
+      <w:rPr>
+        <w:rFonts w:ascii="Wingdings" w:hAnsi="Wingdings" w:hint="default"/>
+      </w:rPr>
+    </w:lvl>
+    <w:lvl w:ilvl="6" w:tplc="08130001" w:tentative="1">
+      <w:start w:val="1"/>
+      <w:numFmt w:val="bullet"/>
+      <w:lvlText w:val=""/>
+      <w:lvlJc w:val="left"/>
+      <w:pPr>
+        <w:ind w:left="5040" w:hanging="360"/>
+      </w:pPr>
+      <w:rPr>
+        <w:rFonts w:ascii="Symbol" w:hAnsi="Symbol" w:hint="default"/>
+      </w:rPr>
+    </w:lvl>
+    <w:lvl w:ilvl="7" w:tplc="08130003" w:tentative="1">
+      <w:start w:val="1"/>
+      <w:numFmt w:val="bullet"/>
+      <w:lvlText w:val="o"/>
+      <w:lvlJc w:val="left"/>
+      <w:pPr>
+        <w:ind w:left="5760" w:hanging="360"/>
+      </w:pPr>
+      <w:rPr>
+        <w:rFonts w:ascii="Courier New" w:hAnsi="Courier New" w:cs="Courier New" w:hint="default"/>
+      </w:rPr>
+    </w:lvl>
+    <w:lvl w:ilvl="8" w:tplc="08130005" w:tentative="1">
+      <w:start w:val="1"/>
+      <w:numFmt w:val="bullet"/>
+      <w:lvlText w:val=""/>
+      <w:lvlJc w:val="left"/>
+      <w:pPr>
+        <w:ind w:left="6480" w:hanging="360"/>
+      </w:pPr>
+      <w:rPr>
+        <w:rFonts w:ascii="Wingdings" w:hAnsi="Wingdings" w:hint="default"/>
+      </w:rPr>
+    </w:lvl>
+  </w:abstractNum>
   <w:num w:numId="1">
-    <w:abstractNumId w:val="1"/>
+    <w:abstractNumId w:val="4"/>
   </w:num>
   <w:num w:numId="2">
     <w:abstractNumId w:val="0"/>
+  </w:num>
+  <w:num w:numId="3">
+    <w:abstractNumId w:val="1"/>
+  </w:num>
+  <w:num w:numId="4">
+    <w:abstractNumId w:val="3"/>
+  </w:num>
+  <w:num w:numId="5">
+    <w:abstractNumId w:val="2"/>
+  </w:num>
+  <w:num w:numId="6">
+    <w:abstractNumId w:val="5"/>
   </w:num>
 </w:numbering>
 </file>

--- a/INFO/Info.docx
+++ b/INFO/Info.docx
@@ -1114,7 +1114,6 @@
       <w:r>
         <w:t>Bart</w:t>
       </w:r>
-      <w:bookmarkStart w:id="0" w:name="_GoBack"/>
     </w:p>
     <w:p>
       <w:pPr>
@@ -1182,15 +1181,7 @@
           <w:highlight w:val="yellow"/>
           <w:lang w:val="en-US"/>
         </w:rPr>
-        <w:t xml:space="preserve">Images zoeken (licence </w:t>
-      </w:r>
-      <w:bookmarkEnd w:id="0"/>
-      <w:r>
-        <w:rPr>
-          <w:highlight w:val="yellow"/>
-          <w:lang w:val="en-US"/>
-        </w:rPr>
-        <w:t>free websites)</w:t>
+        <w:t>Images zoeken (licence free websites)</w:t>
       </w:r>
     </w:p>
     <w:p>
@@ -1445,14 +1436,147 @@
         </w:rPr>
         <w:t>: hero, testimonials, aboutlijnen, …</w:t>
       </w:r>
-    </w:p>
-    <w:p>
-      <w:pPr>
-        <w:rPr>
-          <w:lang w:val="en-US"/>
-        </w:rPr>
-      </w:pPr>
-    </w:p>
+      <w:r>
+        <w:rPr>
+          <w:lang w:val="en-US"/>
+        </w:rPr>
+        <w:t xml:space="preserve"> Eventueel jQuery?</w:t>
+      </w:r>
+    </w:p>
+    <w:p>
+      <w:pPr>
+        <w:pStyle w:val="Kop1"/>
+        <w:rPr>
+          <w:lang w:val="en-US"/>
+        </w:rPr>
+      </w:pPr>
+      <w:r>
+        <w:rPr>
+          <w:lang w:val="en-US"/>
+        </w:rPr>
+        <w:t>Andere afspraken</w:t>
+      </w:r>
+    </w:p>
+    <w:p>
+      <w:pPr>
+        <w:pStyle w:val="Lijstalinea"/>
+        <w:numPr>
+          <w:ilvl w:val="0"/>
+          <w:numId w:val="7"/>
+        </w:numPr>
+      </w:pPr>
+      <w:r>
+        <w:t>Bootstrap</w:t>
+      </w:r>
+      <w:r>
+        <w:t xml:space="preserve"> gebruiken</w:t>
+      </w:r>
+    </w:p>
+    <w:p>
+      <w:pPr>
+        <w:pStyle w:val="Lijstalinea"/>
+        <w:numPr>
+          <w:ilvl w:val="0"/>
+          <w:numId w:val="7"/>
+        </w:numPr>
+      </w:pPr>
+      <w:r>
+        <w:t>Groeperen CSS:</w:t>
+      </w:r>
+      <w:r>
+        <w:t xml:space="preserve"> inhoudelijk groeperen met</w:t>
+      </w:r>
+      <w:r>
+        <w:t xml:space="preserve"> titels (comments)</w:t>
+      </w:r>
+      <w:r>
+        <w:t xml:space="preserve"> erboven. (Consequentie: meerdere mediaqueries met dezelfde breakpoints.)</w:t>
+      </w:r>
+    </w:p>
+    <w:p>
+      <w:pPr>
+        <w:pStyle w:val="Lijstalinea"/>
+        <w:numPr>
+          <w:ilvl w:val="0"/>
+          <w:numId w:val="7"/>
+        </w:numPr>
+      </w:pPr>
+      <w:r>
+        <w:t>Mediaqueries: enkel Bootstrap-breakpoints</w:t>
+      </w:r>
+    </w:p>
+    <w:p>
+      <w:pPr>
+        <w:pStyle w:val="Lijstalinea"/>
+        <w:numPr>
+          <w:ilvl w:val="0"/>
+          <w:numId w:val="7"/>
+        </w:numPr>
+        <w:rPr>
+          <w:lang w:val="en-US"/>
+        </w:rPr>
+      </w:pPr>
+      <w:r>
+        <w:rPr>
+          <w:lang w:val="en-US"/>
+        </w:rPr>
+        <w:t>Eigen CSS: frameworkapproach + specifieke e</w:t>
+      </w:r>
+      <w:r>
+        <w:rPr>
+          <w:lang w:val="en-US"/>
+        </w:rPr>
+        <w:t>lementen. Buttons: CSS.</w:t>
+      </w:r>
+    </w:p>
+    <w:p>
+      <w:pPr>
+        <w:pStyle w:val="Lijstalinea"/>
+        <w:numPr>
+          <w:ilvl w:val="0"/>
+          <w:numId w:val="7"/>
+        </w:numPr>
+      </w:pPr>
+      <w:r>
+        <w:t>Margin en padding classes van Bootst</w:t>
+      </w:r>
+      <w:r>
+        <w:t>rap, aanvullen waar nodig.</w:t>
+      </w:r>
+    </w:p>
+    <w:p>
+      <w:pPr>
+        <w:pStyle w:val="Lijstalinea"/>
+        <w:numPr>
+          <w:ilvl w:val="0"/>
+          <w:numId w:val="7"/>
+        </w:numPr>
+        <w:rPr>
+          <w:lang w:val="en-US"/>
+        </w:rPr>
+      </w:pPr>
+      <w:r>
+        <w:rPr>
+          <w:lang w:val="en-US"/>
+        </w:rPr>
+        <w:t>Basisstructuur html: secties</w:t>
+      </w:r>
+    </w:p>
+    <w:p>
+      <w:pPr>
+        <w:pStyle w:val="Lijstalinea"/>
+        <w:numPr>
+          <w:ilvl w:val="0"/>
+          <w:numId w:val="7"/>
+        </w:numPr>
+      </w:pPr>
+      <w:r>
+        <w:t>Responsieve font size classes</w:t>
+      </w:r>
+      <w:bookmarkStart w:id="0" w:name="_GoBack"/>
+      <w:bookmarkEnd w:id="0"/>
+    </w:p>
+    <w:p/>
     <w:sectPr>
       <w:pgSz w:w="11906" w:h="16838"/>
       <w:pgMar w:top="1417" w:right="1417" w:bottom="1417" w:left="1417" w:header="708" w:footer="708" w:gutter="0"/>
@@ -1463,6 +1587,56 @@
 </w:document>
 </file>
 
+<file path=word/endnotes.xml><?xml version="1.0" encoding="utf-8"?>
+<w:endnotes xmlns:wpc="http://schemas.microsoft.com/office/word/2010/wordprocessingCanvas" xmlns:cx="http://schemas.microsoft.com/office/drawing/2014/chartex" xmlns:cx1="http://schemas.microsoft.com/office/drawing/2015/9/8/chartex" xmlns:cx2="http://schemas.microsoft.com/office/drawing/2015/10/21/chartex" xmlns:cx3="http://schemas.microsoft.com/office/drawing/2016/5/9/chartex" xmlns:cx4="http://schemas.microsoft.com/office/drawing/2016/5/10/chartex" xmlns:cx5="http://schemas.microsoft.com/office/drawing/2016/5/11/chartex" xmlns:cx6="http://schemas.microsoft.com/office/drawing/2016/5/12/chartex" xmlns:cx7="http://schemas.microsoft.com/office/drawing/2016/5/13/chartex" xmlns:cx8="http://schemas.microsoft.com/office/drawing/2016/5/14/chartex" xmlns:mc="http://schemas.openxmlformats.org/markup-compatibility/2006" xmlns:aink="http://schemas.microsoft.com/office/drawing/2016/ink" xmlns:am3d="http://schemas.microsoft.com/office/drawing/2017/model3d" xmlns:o="urn:schemas-microsoft-com:office:office" xmlns:r="http://schemas.openxmlformats.org/officeDocument/2006/relationships" xmlns:m="http://schemas.openxmlformats.org/officeDocument/2006/math" xmlns:v="urn:schemas-microsoft-com:vml" xmlns:wp14="http://schemas.microsoft.com/office/word/2010/wordprocessingDrawing" xmlns:wp="http://schemas.openxmlformats.org/drawingml/2006/wordprocessingDrawing" xmlns:w10="urn:schemas-microsoft-com:office:word" xmlns:w="http://schemas.openxmlformats.org/wordprocessingml/2006/main" xmlns:w14="http://schemas.microsoft.com/office/word/2010/wordml" xmlns:w15="http://schemas.microsoft.com/office/word/2012/wordml" xmlns:w16cid="http://schemas.microsoft.com/office/word/2016/wordml/cid" xmlns:w16se="http://schemas.microsoft.com/office/word/2015/wordml/symex" xmlns:wpg="http://schemas.microsoft.com/office/word/2010/wordprocessingGroup" xmlns:wpi="http://schemas.microsoft.com/office/word/2010/wordprocessingInk" xmlns:wne="http://schemas.microsoft.com/office/word/2006/wordml" xmlns:wps="http://schemas.microsoft.com/office/word/2010/wordprocessingShape" mc:Ignorable="w14 w15 w16se w16cid wp14">
+  <w:endnote w:type="separator" w:id="-1">
+    <w:p>
+      <w:pPr>
+        <w:spacing w:after="0" w:line="240" w:lineRule="auto"/>
+      </w:pPr>
+      <w:r>
+        <w:separator/>
+      </w:r>
+    </w:p>
+  </w:endnote>
+  <w:endnote w:type="continuationSeparator" w:id="0">
+    <w:p>
+      <w:pPr>
+        <w:spacing w:after="0" w:line="240" w:lineRule="auto"/>
+      </w:pPr>
+      <w:r>
+        <w:continuationSeparator/>
+      </w:r>
+    </w:p>
+  </w:endnote>
+</w:endnotes>
+</file>
+
+<file path=word/footnotes.xml><?xml version="1.0" encoding="utf-8"?>
+<w:footnotes xmlns:wpc="http://schemas.microsoft.com/office/word/2010/wordprocessingCanvas" xmlns:cx="http://schemas.microsoft.com/office/drawing/2014/chartex" xmlns:cx1="http://schemas.microsoft.com/office/drawing/2015/9/8/chartex" xmlns:cx2="http://schemas.microsoft.com/office/drawing/2015/10/21/chartex" xmlns:cx3="http://schemas.microsoft.com/office/drawing/2016/5/9/chartex" xmlns:cx4="http://schemas.microsoft.com/office/drawing/2016/5/10/chartex" xmlns:cx5="http://schemas.microsoft.com/office/drawing/2016/5/11/chartex" xmlns:cx6="http://schemas.microsoft.com/office/drawing/2016/5/12/chartex" xmlns:cx7="http://schemas.microsoft.com/office/drawing/2016/5/13/chartex" xmlns:cx8="http://schemas.microsoft.com/office/drawing/2016/5/14/chartex" xmlns:mc="http://schemas.openxmlformats.org/markup-compatibility/2006" xmlns:aink="http://schemas.microsoft.com/office/drawing/2016/ink" xmlns:am3d="http://schemas.microsoft.com/office/drawing/2017/model3d" xmlns:o="urn:schemas-microsoft-com:office:office" xmlns:r="http://schemas.openxmlformats.org/officeDocument/2006/relationships" xmlns:m="http://schemas.openxmlformats.org/officeDocument/2006/math" xmlns:v="urn:schemas-microsoft-com:vml" xmlns:wp14="http://schemas.microsoft.com/office/word/2010/wordprocessingDrawing" xmlns:wp="http://schemas.openxmlformats.org/drawingml/2006/wordprocessingDrawing" xmlns:w10="urn:schemas-microsoft-com:office:word" xmlns:w="http://schemas.openxmlformats.org/wordprocessingml/2006/main" xmlns:w14="http://schemas.microsoft.com/office/word/2010/wordml" xmlns:w15="http://schemas.microsoft.com/office/word/2012/wordml" xmlns:w16cid="http://schemas.microsoft.com/office/word/2016/wordml/cid" xmlns:w16se="http://schemas.microsoft.com/office/word/2015/wordml/symex" xmlns:wpg="http://schemas.microsoft.com/office/word/2010/wordprocessingGroup" xmlns:wpi="http://schemas.microsoft.com/office/word/2010/wordprocessingInk" xmlns:wne="http://schemas.microsoft.com/office/word/2006/wordml" xmlns:wps="http://schemas.microsoft.com/office/word/2010/wordprocessingShape" mc:Ignorable="w14 w15 w16se w16cid wp14">
+  <w:footnote w:type="separator" w:id="-1">
+    <w:p>
+      <w:pPr>
+        <w:spacing w:after="0" w:line="240" w:lineRule="auto"/>
+      </w:pPr>
+      <w:r>
+        <w:separator/>
+      </w:r>
+    </w:p>
+  </w:footnote>
+  <w:footnote w:type="continuationSeparator" w:id="0">
+    <w:p>
+      <w:pPr>
+        <w:spacing w:after="0" w:line="240" w:lineRule="auto"/>
+      </w:pPr>
+      <w:r>
+        <w:continuationSeparator/>
+      </w:r>
+    </w:p>
+  </w:footnote>
+</w:footnotes>
+</file>
+
 <file path=word/numbering.xml><?xml version="1.0" encoding="utf-8"?>
 <w:numbering xmlns:wpc="http://schemas.microsoft.com/office/word/2010/wordprocessingCanvas" xmlns:cx="http://schemas.microsoft.com/office/drawing/2014/chartex" xmlns:cx1="http://schemas.microsoft.com/office/drawing/2015/9/8/chartex" xmlns:cx2="http://schemas.microsoft.com/office/drawing/2015/10/21/chartex" xmlns:cx3="http://schemas.microsoft.com/office/drawing/2016/5/9/chartex" xmlns:cx4="http://schemas.microsoft.com/office/drawing/2016/5/10/chartex" xmlns:cx5="http://schemas.microsoft.com/office/drawing/2016/5/11/chartex" xmlns:cx6="http://schemas.microsoft.com/office/drawing/2016/5/12/chartex" xmlns:cx7="http://schemas.microsoft.com/office/drawing/2016/5/13/chartex" xmlns:cx8="http://schemas.microsoft.com/office/drawing/2016/5/14/chartex" xmlns:mc="http://schemas.openxmlformats.org/markup-compatibility/2006" xmlns:aink="http://schemas.microsoft.com/office/drawing/2016/ink" xmlns:am3d="http://schemas.microsoft.com/office/drawing/2017/model3d" xmlns:o="urn:schemas-microsoft-com:office:office" xmlns:r="http://schemas.openxmlformats.org/officeDocument/2006/relationships" xmlns:m="http://schemas.openxmlformats.org/officeDocument/2006/math" xmlns:v="urn:schemas-microsoft-com:vml" xmlns:wp14="http://schemas.microsoft.com/office/word/2010/wordprocessingDrawing" xmlns:wp="http://schemas.openxmlformats.org/drawingml/2006/wordprocessingDrawing" xmlns:w10="urn:schemas-microsoft-com:office:word" xmlns:w="http://schemas.openxmlformats.org/wordprocessingml/2006/main" xmlns:w14="http://schemas.microsoft.com/office/word/2010/wordml" xmlns:w15="http://schemas.microsoft.com/office/word/2012/wordml" xmlns:w16cid="http://schemas.microsoft.com/office/word/2016/wordml/cid" xmlns:w16se="http://schemas.microsoft.com/office/word/2015/wordml/symex" xmlns:wpg="http://schemas.microsoft.com/office/word/2010/wordprocessingGroup" xmlns:wpi="http://schemas.microsoft.com/office/word/2010/wordprocessingInk" xmlns:wne="http://schemas.microsoft.com/office/word/2006/wordml" xmlns:wps="http://schemas.microsoft.com/office/word/2010/wordprocessingShape" mc:Ignorable="w14 w15 w16se w16cid wp14">
   <w:abstractNum w:abstractNumId="0" w15:restartNumberingAfterBreak="0">
@@ -1993,6 +2167,120 @@
       </w:pPr>
       <w:rPr>
         <w:rFonts w:ascii="Symbol" w:hAnsi="Symbol" w:hint="default"/>
+      </w:rPr>
+    </w:lvl>
+    <w:lvl w:ilvl="1" w:tplc="08130003" w:tentative="1">
+      <w:start w:val="1"/>
+      <w:numFmt w:val="bullet"/>
+      <w:lvlText w:val="o"/>
+      <w:lvlJc w:val="left"/>
+      <w:pPr>
+        <w:ind w:left="1440" w:hanging="360"/>
+      </w:pPr>
+      <w:rPr>
+        <w:rFonts w:ascii="Courier New" w:hAnsi="Courier New" w:cs="Courier New" w:hint="default"/>
+      </w:rPr>
+    </w:lvl>
+    <w:lvl w:ilvl="2" w:tplc="08130005" w:tentative="1">
+      <w:start w:val="1"/>
+      <w:numFmt w:val="bullet"/>
+      <w:lvlText w:val=""/>
+      <w:lvlJc w:val="left"/>
+      <w:pPr>
+        <w:ind w:left="2160" w:hanging="360"/>
+      </w:pPr>
+      <w:rPr>
+        <w:rFonts w:ascii="Wingdings" w:hAnsi="Wingdings" w:hint="default"/>
+      </w:rPr>
+    </w:lvl>
+    <w:lvl w:ilvl="3" w:tplc="08130001" w:tentative="1">
+      <w:start w:val="1"/>
+      <w:numFmt w:val="bullet"/>
+      <w:lvlText w:val=""/>
+      <w:lvlJc w:val="left"/>
+      <w:pPr>
+        <w:ind w:left="2880" w:hanging="360"/>
+      </w:pPr>
+      <w:rPr>
+        <w:rFonts w:ascii="Symbol" w:hAnsi="Symbol" w:hint="default"/>
+      </w:rPr>
+    </w:lvl>
+    <w:lvl w:ilvl="4" w:tplc="08130003" w:tentative="1">
+      <w:start w:val="1"/>
+      <w:numFmt w:val="bullet"/>
+      <w:lvlText w:val="o"/>
+      <w:lvlJc w:val="left"/>
+      <w:pPr>
+        <w:ind w:left="3600" w:hanging="360"/>
+      </w:pPr>
+      <w:rPr>
+        <w:rFonts w:ascii="Courier New" w:hAnsi="Courier New" w:cs="Courier New" w:hint="default"/>
+      </w:rPr>
+    </w:lvl>
+    <w:lvl w:ilvl="5" w:tplc="08130005" w:tentative="1">
+      <w:start w:val="1"/>
+      <w:numFmt w:val="bullet"/>
+      <w:lvlText w:val=""/>
+      <w:lvlJc w:val="left"/>
+      <w:pPr>
+        <w:ind w:left="4320" w:hanging="360"/>
+      </w:pPr>
+      <w:rPr>
+        <w:rFonts w:ascii="Wingdings" w:hAnsi="Wingdings" w:hint="default"/>
+      </w:rPr>
+    </w:lvl>
+    <w:lvl w:ilvl="6" w:tplc="08130001" w:tentative="1">
+      <w:start w:val="1"/>
+      <w:numFmt w:val="bullet"/>
+      <w:lvlText w:val=""/>
+      <w:lvlJc w:val="left"/>
+      <w:pPr>
+        <w:ind w:left="5040" w:hanging="360"/>
+      </w:pPr>
+      <w:rPr>
+        <w:rFonts w:ascii="Symbol" w:hAnsi="Symbol" w:hint="default"/>
+      </w:rPr>
+    </w:lvl>
+    <w:lvl w:ilvl="7" w:tplc="08130003" w:tentative="1">
+      <w:start w:val="1"/>
+      <w:numFmt w:val="bullet"/>
+      <w:lvlText w:val="o"/>
+      <w:lvlJc w:val="left"/>
+      <w:pPr>
+        <w:ind w:left="5760" w:hanging="360"/>
+      </w:pPr>
+      <w:rPr>
+        <w:rFonts w:ascii="Courier New" w:hAnsi="Courier New" w:cs="Courier New" w:hint="default"/>
+      </w:rPr>
+    </w:lvl>
+    <w:lvl w:ilvl="8" w:tplc="08130005" w:tentative="1">
+      <w:start w:val="1"/>
+      <w:numFmt w:val="bullet"/>
+      <w:lvlText w:val=""/>
+      <w:lvlJc w:val="left"/>
+      <w:pPr>
+        <w:ind w:left="6480" w:hanging="360"/>
+      </w:pPr>
+      <w:rPr>
+        <w:rFonts w:ascii="Wingdings" w:hAnsi="Wingdings" w:hint="default"/>
+      </w:rPr>
+    </w:lvl>
+  </w:abstractNum>
+  <w:abstractNum w:abstractNumId="6" w15:restartNumberingAfterBreak="0">
+    <w:nsid w:val="76C7065E"/>
+    <w:multiLevelType w:val="hybridMultilevel"/>
+    <w:tmpl w:val="95DEFA30"/>
+    <w:lvl w:ilvl="0" w:tplc="C18C8EEC">
+      <w:start w:val="1"/>
+      <w:numFmt w:val="bullet"/>
+      <w:lvlText w:val=""/>
+      <w:lvlJc w:val="left"/>
+      <w:pPr>
+        <w:ind w:left="720" w:hanging="360"/>
+      </w:pPr>
+      <w:rPr>
+        <w:rFonts w:ascii="Symbol" w:hAnsi="Symbol" w:hint="default"/>
+        <w:lang w:val="nl-BE"/>
       </w:rPr>
     </w:lvl>
     <w:lvl w:ilvl="1" w:tplc="08130003" w:tentative="1">
@@ -2109,6 +2397,9 @@
   </w:num>
   <w:num w:numId="6">
     <w:abstractNumId w:val="5"/>
+  </w:num>
+  <w:num w:numId="7">
+    <w:abstractNumId w:val="6"/>
   </w:num>
 </w:numbering>
 </file>
@@ -2618,6 +2909,45 @@
       <w:szCs w:val="26"/>
     </w:rPr>
   </w:style>
+  <w:style w:type="paragraph" w:styleId="Eindnoottekst">
+    <w:name w:val="endnote text"/>
+    <w:basedOn w:val="Standaard"/>
+    <w:link w:val="EindnoottekstChar"/>
+    <w:uiPriority w:val="99"/>
+    <w:semiHidden/>
+    <w:unhideWhenUsed/>
+    <w:rsid w:val="001148DD"/>
+    <w:pPr>
+      <w:spacing w:after="0" w:line="240" w:lineRule="auto"/>
+    </w:pPr>
+    <w:rPr>
+      <w:sz w:val="20"/>
+      <w:szCs w:val="20"/>
+    </w:rPr>
+  </w:style>
+  <w:style w:type="character" w:customStyle="1" w:styleId="EindnoottekstChar">
+    <w:name w:val="Eindnoottekst Char"/>
+    <w:basedOn w:val="Standaardalinea-lettertype"/>
+    <w:link w:val="Eindnoottekst"/>
+    <w:uiPriority w:val="99"/>
+    <w:semiHidden/>
+    <w:rsid w:val="001148DD"/>
+    <w:rPr>
+      <w:sz w:val="20"/>
+      <w:szCs w:val="20"/>
+    </w:rPr>
+  </w:style>
+  <w:style w:type="character" w:styleId="Eindnootmarkering">
+    <w:name w:val="endnote reference"/>
+    <w:basedOn w:val="Standaardalinea-lettertype"/>
+    <w:uiPriority w:val="99"/>
+    <w:semiHidden/>
+    <w:unhideWhenUsed/>
+    <w:rsid w:val="001148DD"/>
+    <w:rPr>
+      <w:vertAlign w:val="superscript"/>
+    </w:rPr>
+  </w:style>
 </w:styles>
 </file>
 

--- a/INFO/Info.docx
+++ b/INFO/Info.docx
@@ -1520,7 +1520,19 @@
         <w:rPr>
           <w:lang w:val="en-US"/>
         </w:rPr>
-        <w:t>Eigen CSS: frameworkapproach + specifieke e</w:t>
+        <w:t xml:space="preserve">Eigen CSS: frameworkapproach </w:t>
+      </w:r>
+      <w:r>
+        <w:rPr>
+          <w:lang w:val="en-US"/>
+        </w:rPr>
+        <w:t>(“CSS-titel</w:t>
+      </w:r>
+      <w:r>
+        <w:rPr>
+          <w:lang w:val="en-US"/>
+        </w:rPr>
+        <w:t>+ specifieke e</w:t>
       </w:r>
       <w:r>
         <w:rPr>
@@ -1572,6 +1584,27 @@
       </w:pPr>
       <w:r>
         <w:t>Responsieve font size classes</w:t>
+      </w:r>
+      <w:r>
+        <w:t xml:space="preserve">: </w:t>
+      </w:r>
+      <w:r>
+        <w:t>geen eigen classes op voor</w:t>
+      </w:r>
+      <w:r>
+        <w:t>hand voorzien.</w:t>
+      </w:r>
+    </w:p>
+    <w:p>
+      <w:pPr>
+        <w:pStyle w:val="Lijstalinea"/>
+        <w:numPr>
+          <w:ilvl w:val="0"/>
+          <w:numId w:val="7"/>
+        </w:numPr>
+      </w:pPr>
+      <w:r>
+        <w:t>Opmaak.html als experimenteel bestand</w:t>
       </w:r>
       <w:bookmarkStart w:id="0" w:name="_GoBack"/>
       <w:bookmarkEnd w:id="0"/>

--- a/INFO/Info.docx
+++ b/INFO/Info.docx
@@ -1606,10 +1606,103 @@
       <w:r>
         <w:t>Opmaak.html als experimenteel bestand</w:t>
       </w:r>
+    </w:p>
+    <w:p>
+      <w:pPr>
+        <w:pStyle w:val="Kop1"/>
+      </w:pPr>
+      <w:r>
+        <w:t>Opgeloste problemen</w:t>
+      </w:r>
+    </w:p>
+    <w:p>
+      <w:pPr>
+        <w:pStyle w:val="Kop2"/>
+      </w:pPr>
+      <w:r>
+        <w:t>Deleten van branch</w:t>
+      </w:r>
+    </w:p>
+    <w:p>
+      <w:r>
+        <w:t>Feature branch gemaakt voordat basisstructuur in main branch was voltooid. Oplossing:</w:t>
+      </w:r>
+    </w:p>
+    <w:p>
+      <w:pPr>
+        <w:pStyle w:val="Lijstalinea"/>
+        <w:numPr>
+          <w:ilvl w:val="0"/>
+          <w:numId w:val="8"/>
+        </w:numPr>
+      </w:pPr>
+      <w:r>
+        <w:t>Git branch -d &lt;branchname&gt;</w:t>
+      </w:r>
+    </w:p>
+    <w:p>
+      <w:pPr>
+        <w:pStyle w:val="Lijstalinea"/>
+        <w:numPr>
+          <w:ilvl w:val="0"/>
+          <w:numId w:val="8"/>
+        </w:numPr>
+      </w:pPr>
+      <w:r>
+        <w:t>Online: branches &gt; op vuilbakje bij enige commit geklikt.</w:t>
+      </w:r>
+    </w:p>
+    <w:p>
+      <w:r>
+        <w:t>Opgelost? Niet online te zien, niet lokaal bij Bart, maar wel bij Rafal lokaal (=maker van te verwijderen branch) indien hij git branch -all</w:t>
+      </w:r>
+      <w:r>
+        <w:t xml:space="preserve"> </w:t>
+      </w:r>
+      <w:r>
+        <w:t>doet.</w:t>
+      </w:r>
+    </w:p>
+    <w:p>
+      <w:pPr>
+        <w:pStyle w:val="Kop2"/>
+      </w:pPr>
+      <w:r>
+        <w:t>Hoe dit infodoc tracken?</w:t>
+      </w:r>
+    </w:p>
+    <w:p>
+      <w:r>
+        <w:t>Onze feature branches zijn gericht op inhoudelijke wijzigingen aan de html/css/enz. Het is daarom niet logisch wijzigingen aan een document dat losstaat van deze branches, up te daten in deze feature branches.</w:t>
+      </w:r>
+    </w:p>
+    <w:p>
+      <w:r>
+        <w:t xml:space="preserve">Oplossing: aanmaken van extra “info” branch, waarin we elke wijziging aan info doc </w:t>
+      </w:r>
+    </w:p>
+    <w:p>
+      <w:pPr>
+        <w:pStyle w:val="Kop2"/>
+      </w:pPr>
+      <w:r>
+        <w:t>Hoe nieuw branch pullen?</w:t>
+      </w:r>
+    </w:p>
+    <w:p>
+      <w:hyperlink r:id="rId7" w:history="1">
+        <w:r>
+          <w:rPr>
+            <w:rStyle w:val="Hyperlink"/>
+          </w:rPr>
+          <w:t>https://www.w3schools.com/git/git_branch_pull_from_remote.asp?remote=github</w:t>
+        </w:r>
+      </w:hyperlink>
+    </w:p>
+    <w:p>
       <w:bookmarkStart w:id="0" w:name="_GoBack"/>
       <w:bookmarkEnd w:id="0"/>
     </w:p>
-    <w:p/>
     <w:sectPr>
       <w:pgSz w:w="11906" w:h="16838"/>
       <w:pgMar w:top="1417" w:right="1417" w:bottom="1417" w:left="1417" w:header="708" w:footer="708" w:gutter="0"/>
@@ -2187,6 +2280,92 @@
     </w:lvl>
   </w:abstractNum>
   <w:abstractNum w:abstractNumId="5" w15:restartNumberingAfterBreak="0">
+    <w:nsid w:val="5E593A88"/>
+    <w:multiLevelType w:val="hybridMultilevel"/>
+    <w:tmpl w:val="783C097A"/>
+    <w:lvl w:ilvl="0" w:tplc="0813000F">
+      <w:start w:val="1"/>
+      <w:numFmt w:val="decimal"/>
+      <w:lvlText w:val="%1."/>
+      <w:lvlJc w:val="left"/>
+      <w:pPr>
+        <w:ind w:left="720" w:hanging="360"/>
+      </w:pPr>
+    </w:lvl>
+    <w:lvl w:ilvl="1" w:tplc="08130019" w:tentative="1">
+      <w:start w:val="1"/>
+      <w:numFmt w:val="lowerLetter"/>
+      <w:lvlText w:val="%2."/>
+      <w:lvlJc w:val="left"/>
+      <w:pPr>
+        <w:ind w:left="1440" w:hanging="360"/>
+      </w:pPr>
+    </w:lvl>
+    <w:lvl w:ilvl="2" w:tplc="0813001B" w:tentative="1">
+      <w:start w:val="1"/>
+      <w:numFmt w:val="lowerRoman"/>
+      <w:lvlText w:val="%3."/>
+      <w:lvlJc w:val="right"/>
+      <w:pPr>
+        <w:ind w:left="2160" w:hanging="180"/>
+      </w:pPr>
+    </w:lvl>
+    <w:lvl w:ilvl="3" w:tplc="0813000F" w:tentative="1">
+      <w:start w:val="1"/>
+      <w:numFmt w:val="decimal"/>
+      <w:lvlText w:val="%4."/>
+      <w:lvlJc w:val="left"/>
+      <w:pPr>
+        <w:ind w:left="2880" w:hanging="360"/>
+      </w:pPr>
+    </w:lvl>
+    <w:lvl w:ilvl="4" w:tplc="08130019" w:tentative="1">
+      <w:start w:val="1"/>
+      <w:numFmt w:val="lowerLetter"/>
+      <w:lvlText w:val="%5."/>
+      <w:lvlJc w:val="left"/>
+      <w:pPr>
+        <w:ind w:left="3600" w:hanging="360"/>
+      </w:pPr>
+    </w:lvl>
+    <w:lvl w:ilvl="5" w:tplc="0813001B" w:tentative="1">
+      <w:start w:val="1"/>
+      <w:numFmt w:val="lowerRoman"/>
+      <w:lvlText w:val="%6."/>
+      <w:lvlJc w:val="right"/>
+      <w:pPr>
+        <w:ind w:left="4320" w:hanging="180"/>
+      </w:pPr>
+    </w:lvl>
+    <w:lvl w:ilvl="6" w:tplc="0813000F" w:tentative="1">
+      <w:start w:val="1"/>
+      <w:numFmt w:val="decimal"/>
+      <w:lvlText w:val="%7."/>
+      <w:lvlJc w:val="left"/>
+      <w:pPr>
+        <w:ind w:left="5040" w:hanging="360"/>
+      </w:pPr>
+    </w:lvl>
+    <w:lvl w:ilvl="7" w:tplc="08130019" w:tentative="1">
+      <w:start w:val="1"/>
+      <w:numFmt w:val="lowerLetter"/>
+      <w:lvlText w:val="%8."/>
+      <w:lvlJc w:val="left"/>
+      <w:pPr>
+        <w:ind w:left="5760" w:hanging="360"/>
+      </w:pPr>
+    </w:lvl>
+    <w:lvl w:ilvl="8" w:tplc="0813001B" w:tentative="1">
+      <w:start w:val="1"/>
+      <w:numFmt w:val="lowerRoman"/>
+      <w:lvlText w:val="%9."/>
+      <w:lvlJc w:val="right"/>
+      <w:pPr>
+        <w:ind w:left="6480" w:hanging="180"/>
+      </w:pPr>
+    </w:lvl>
+  </w:abstractNum>
+  <w:abstractNum w:abstractNumId="6" w15:restartNumberingAfterBreak="0">
     <w:nsid w:val="65D744E4"/>
     <w:multiLevelType w:val="hybridMultilevel"/>
     <w:tmpl w:val="26304EC2"/>
@@ -2299,7 +2478,7 @@
       </w:rPr>
     </w:lvl>
   </w:abstractNum>
-  <w:abstractNum w:abstractNumId="6" w15:restartNumberingAfterBreak="0">
+  <w:abstractNum w:abstractNumId="7" w15:restartNumberingAfterBreak="0">
     <w:nsid w:val="76C7065E"/>
     <w:multiLevelType w:val="hybridMultilevel"/>
     <w:tmpl w:val="95DEFA30"/>
@@ -2429,10 +2608,13 @@
     <w:abstractNumId w:val="2"/>
   </w:num>
   <w:num w:numId="6">
-    <w:abstractNumId w:val="5"/>
+    <w:abstractNumId w:val="6"/>
   </w:num>
   <w:num w:numId="7">
-    <w:abstractNumId w:val="6"/>
+    <w:abstractNumId w:val="7"/>
+  </w:num>
+  <w:num w:numId="8">
+    <w:abstractNumId w:val="5"/>
   </w:num>
 </w:numbering>
 </file>
@@ -2981,6 +3163,29 @@
       <w:vertAlign w:val="superscript"/>
     </w:rPr>
   </w:style>
+  <w:style w:type="character" w:styleId="Hyperlink">
+    <w:name w:val="Hyperlink"/>
+    <w:basedOn w:val="Standaardalinea-lettertype"/>
+    <w:uiPriority w:val="99"/>
+    <w:unhideWhenUsed/>
+    <w:rsid w:val="00BE3438"/>
+    <w:rPr>
+      <w:color w:val="0563C1" w:themeColor="hyperlink"/>
+      <w:u w:val="single"/>
+    </w:rPr>
+  </w:style>
+  <w:style w:type="character" w:styleId="Onopgelostemelding">
+    <w:name w:val="Unresolved Mention"/>
+    <w:basedOn w:val="Standaardalinea-lettertype"/>
+    <w:uiPriority w:val="99"/>
+    <w:semiHidden/>
+    <w:unhideWhenUsed/>
+    <w:rsid w:val="00BE3438"/>
+    <w:rPr>
+      <w:color w:val="605E5C"/>
+      <w:shd w:val="clear" w:color="auto" w:fill="E1DFDD"/>
+    </w:rPr>
+  </w:style>
 </w:styles>
 </file>
 

--- a/INFO/Info.docx
+++ b/INFO/Info.docx
@@ -1690,6 +1690,11 @@
       </w:r>
     </w:p>
     <w:p>
+      <w:pPr>
+        <w:rPr>
+          <w:rStyle w:val="Hyperlink"/>
+        </w:rPr>
+      </w:pPr>
       <w:hyperlink r:id="rId7" w:history="1">
         <w:r>
           <w:rPr>
@@ -1700,9 +1705,1319 @@
       </w:hyperlink>
     </w:p>
     <w:p>
+      <w:pPr>
+        <w:pStyle w:val="Kop2"/>
+      </w:pPr>
+      <w:r>
+        <w:t>Hoe lokaal gemaakte branch online dupliceren?</w:t>
+      </w:r>
+    </w:p>
+    <w:p>
+      <w:pPr>
+        <w:autoSpaceDE w:val="0"/>
+        <w:autoSpaceDN w:val="0"/>
+        <w:adjustRightInd w:val="0"/>
+        <w:spacing w:after="0" w:line="240" w:lineRule="auto"/>
+        <w:rPr>
+          <w:rFonts w:ascii="Lucida Console" w:hAnsi="Lucida Console" w:cs="Lucida Console"/>
+          <w:color w:val="00A89A"/>
+          <w:sz w:val="18"/>
+          <w:szCs w:val="18"/>
+          <w:lang w:val="en-US"/>
+        </w:rPr>
+      </w:pPr>
+      <w:r>
+        <w:rPr>
+          <w:rFonts w:ascii="Lucida Console" w:hAnsi="Lucida Console" w:cs="Lucida Console"/>
+          <w:color w:val="1CA800"/>
+          <w:sz w:val="18"/>
+          <w:szCs w:val="18"/>
+          <w:lang w:val="en-US"/>
+        </w:rPr>
+        <w:t xml:space="preserve">Bart@BART6 </w:t>
+      </w:r>
+      <w:r>
+        <w:rPr>
+          <w:rFonts w:ascii="Lucida Console" w:hAnsi="Lucida Console" w:cs="Lucida Console"/>
+          <w:color w:val="B148C6"/>
+          <w:sz w:val="18"/>
+          <w:szCs w:val="18"/>
+          <w:lang w:val="en-US"/>
+        </w:rPr>
+        <w:t xml:space="preserve">MINGW64 </w:t>
+      </w:r>
+      <w:r>
+        <w:rPr>
+          <w:rFonts w:ascii="Lucida Console" w:hAnsi="Lucida Console" w:cs="Lucida Console"/>
+          <w:color w:val="C0A000"/>
+          <w:sz w:val="18"/>
+          <w:szCs w:val="18"/>
+          <w:lang w:val="en-US"/>
+        </w:rPr>
+        <w:t>/d/Github repos/helali</w:t>
+      </w:r>
+      <w:r>
+        <w:rPr>
+          <w:rFonts w:ascii="Lucida Console" w:hAnsi="Lucida Console" w:cs="Lucida Console"/>
+          <w:color w:val="00A89A"/>
+          <w:sz w:val="18"/>
+          <w:szCs w:val="18"/>
+          <w:lang w:val="en-US"/>
+        </w:rPr>
+        <w:t xml:space="preserve"> (main)</w:t>
+      </w:r>
+    </w:p>
+    <w:p>
+      <w:pPr>
+        <w:autoSpaceDE w:val="0"/>
+        <w:autoSpaceDN w:val="0"/>
+        <w:adjustRightInd w:val="0"/>
+        <w:spacing w:after="0" w:line="240" w:lineRule="auto"/>
+        <w:rPr>
+          <w:rFonts w:ascii="Lucida Console" w:hAnsi="Lucida Console" w:cs="Lucida Console"/>
+          <w:sz w:val="18"/>
+          <w:szCs w:val="18"/>
+          <w:lang w:val="en-US"/>
+        </w:rPr>
+      </w:pPr>
+      <w:r>
+        <w:rPr>
+          <w:rFonts w:ascii="Lucida Console" w:hAnsi="Lucida Console" w:cs="Lucida Console"/>
+          <w:sz w:val="18"/>
+          <w:szCs w:val="18"/>
+          <w:lang w:val="en-US"/>
+        </w:rPr>
+        <w:t>$ git switch -c info</w:t>
+      </w:r>
+    </w:p>
+    <w:p>
+      <w:pPr>
+        <w:autoSpaceDE w:val="0"/>
+        <w:autoSpaceDN w:val="0"/>
+        <w:adjustRightInd w:val="0"/>
+        <w:spacing w:after="0" w:line="240" w:lineRule="auto"/>
+        <w:rPr>
+          <w:rFonts w:ascii="Lucida Console" w:hAnsi="Lucida Console" w:cs="Lucida Console"/>
+          <w:sz w:val="18"/>
+          <w:szCs w:val="18"/>
+          <w:lang w:val="en-US"/>
+        </w:rPr>
+      </w:pPr>
+      <w:r>
+        <w:rPr>
+          <w:rFonts w:ascii="Lucida Console" w:hAnsi="Lucida Console" w:cs="Lucida Console"/>
+          <w:sz w:val="18"/>
+          <w:szCs w:val="18"/>
+          <w:lang w:val="en-US"/>
+        </w:rPr>
+        <w:lastRenderedPageBreak/>
+        <w:t>Switched to a new branch 'info'</w:t>
+      </w:r>
+    </w:p>
+    <w:p>
+      <w:pPr>
+        <w:autoSpaceDE w:val="0"/>
+        <w:autoSpaceDN w:val="0"/>
+        <w:adjustRightInd w:val="0"/>
+        <w:spacing w:after="0" w:line="240" w:lineRule="auto"/>
+        <w:rPr>
+          <w:rFonts w:ascii="Lucida Console" w:hAnsi="Lucida Console" w:cs="Lucida Console"/>
+          <w:sz w:val="18"/>
+          <w:szCs w:val="18"/>
+          <w:lang w:val="en-US"/>
+        </w:rPr>
+      </w:pPr>
+    </w:p>
+    <w:p>
+      <w:pPr>
+        <w:autoSpaceDE w:val="0"/>
+        <w:autoSpaceDN w:val="0"/>
+        <w:adjustRightInd w:val="0"/>
+        <w:spacing w:after="0" w:line="240" w:lineRule="auto"/>
+        <w:rPr>
+          <w:rFonts w:ascii="Lucida Console" w:hAnsi="Lucida Console" w:cs="Lucida Console"/>
+          <w:color w:val="00A89A"/>
+          <w:sz w:val="18"/>
+          <w:szCs w:val="18"/>
+          <w:lang w:val="en-US"/>
+        </w:rPr>
+      </w:pPr>
+      <w:r>
+        <w:rPr>
+          <w:rFonts w:ascii="Lucida Console" w:hAnsi="Lucida Console" w:cs="Lucida Console"/>
+          <w:color w:val="1CA800"/>
+          <w:sz w:val="18"/>
+          <w:szCs w:val="18"/>
+          <w:lang w:val="en-US"/>
+        </w:rPr>
+        <w:t xml:space="preserve">Bart@BART6 </w:t>
+      </w:r>
+      <w:r>
+        <w:rPr>
+          <w:rFonts w:ascii="Lucida Console" w:hAnsi="Lucida Console" w:cs="Lucida Console"/>
+          <w:color w:val="B148C6"/>
+          <w:sz w:val="18"/>
+          <w:szCs w:val="18"/>
+          <w:lang w:val="en-US"/>
+        </w:rPr>
+        <w:t xml:space="preserve">MINGW64 </w:t>
+      </w:r>
+      <w:r>
+        <w:rPr>
+          <w:rFonts w:ascii="Lucida Console" w:hAnsi="Lucida Console" w:cs="Lucida Console"/>
+          <w:color w:val="C0A000"/>
+          <w:sz w:val="18"/>
+          <w:szCs w:val="18"/>
+          <w:lang w:val="en-US"/>
+        </w:rPr>
+        <w:t>/d/Github repos/helali</w:t>
+      </w:r>
+      <w:r>
+        <w:rPr>
+          <w:rFonts w:ascii="Lucida Console" w:hAnsi="Lucida Console" w:cs="Lucida Console"/>
+          <w:color w:val="00A89A"/>
+          <w:sz w:val="18"/>
+          <w:szCs w:val="18"/>
+          <w:lang w:val="en-US"/>
+        </w:rPr>
+        <w:t xml:space="preserve"> (info)</w:t>
+      </w:r>
+    </w:p>
+    <w:p>
+      <w:pPr>
+        <w:autoSpaceDE w:val="0"/>
+        <w:autoSpaceDN w:val="0"/>
+        <w:adjustRightInd w:val="0"/>
+        <w:spacing w:after="0" w:line="240" w:lineRule="auto"/>
+        <w:rPr>
+          <w:rFonts w:ascii="Lucida Console" w:hAnsi="Lucida Console" w:cs="Lucida Console"/>
+          <w:sz w:val="18"/>
+          <w:szCs w:val="18"/>
+          <w:lang w:val="en-US"/>
+        </w:rPr>
+      </w:pPr>
+      <w:r>
+        <w:rPr>
+          <w:rFonts w:ascii="Lucida Console" w:hAnsi="Lucida Console" w:cs="Lucida Console"/>
+          <w:sz w:val="18"/>
+          <w:szCs w:val="18"/>
+          <w:lang w:val="en-US"/>
+        </w:rPr>
+        <w:t>$ git status</w:t>
+      </w:r>
+    </w:p>
+    <w:p>
+      <w:pPr>
+        <w:autoSpaceDE w:val="0"/>
+        <w:autoSpaceDN w:val="0"/>
+        <w:adjustRightInd w:val="0"/>
+        <w:spacing w:after="0" w:line="240" w:lineRule="auto"/>
+        <w:rPr>
+          <w:rFonts w:ascii="Lucida Console" w:hAnsi="Lucida Console" w:cs="Lucida Console"/>
+          <w:sz w:val="18"/>
+          <w:szCs w:val="18"/>
+          <w:lang w:val="en-US"/>
+        </w:rPr>
+      </w:pPr>
+      <w:r>
+        <w:rPr>
+          <w:rFonts w:ascii="Lucida Console" w:hAnsi="Lucida Console" w:cs="Lucida Console"/>
+          <w:sz w:val="18"/>
+          <w:szCs w:val="18"/>
+          <w:lang w:val="en-US"/>
+        </w:rPr>
+        <w:t>On branch info</w:t>
+      </w:r>
+    </w:p>
+    <w:p>
+      <w:pPr>
+        <w:autoSpaceDE w:val="0"/>
+        <w:autoSpaceDN w:val="0"/>
+        <w:adjustRightInd w:val="0"/>
+        <w:spacing w:after="0" w:line="240" w:lineRule="auto"/>
+        <w:rPr>
+          <w:rFonts w:ascii="Lucida Console" w:hAnsi="Lucida Console" w:cs="Lucida Console"/>
+          <w:sz w:val="18"/>
+          <w:szCs w:val="18"/>
+          <w:lang w:val="en-US"/>
+        </w:rPr>
+      </w:pPr>
+      <w:r>
+        <w:rPr>
+          <w:rFonts w:ascii="Lucida Console" w:hAnsi="Lucida Console" w:cs="Lucida Console"/>
+          <w:sz w:val="18"/>
+          <w:szCs w:val="18"/>
+          <w:lang w:val="en-US"/>
+        </w:rPr>
+        <w:t>nothing to commit, working tree clean</w:t>
+      </w:r>
+    </w:p>
+    <w:p>
+      <w:pPr>
+        <w:autoSpaceDE w:val="0"/>
+        <w:autoSpaceDN w:val="0"/>
+        <w:adjustRightInd w:val="0"/>
+        <w:spacing w:after="0" w:line="240" w:lineRule="auto"/>
+        <w:rPr>
+          <w:rFonts w:ascii="Lucida Console" w:hAnsi="Lucida Console" w:cs="Lucida Console"/>
+          <w:sz w:val="18"/>
+          <w:szCs w:val="18"/>
+          <w:lang w:val="en-US"/>
+        </w:rPr>
+      </w:pPr>
+    </w:p>
+    <w:p>
+      <w:pPr>
+        <w:autoSpaceDE w:val="0"/>
+        <w:autoSpaceDN w:val="0"/>
+        <w:adjustRightInd w:val="0"/>
+        <w:spacing w:after="0" w:line="240" w:lineRule="auto"/>
+        <w:rPr>
+          <w:rFonts w:ascii="Lucida Console" w:hAnsi="Lucida Console" w:cs="Lucida Console"/>
+          <w:color w:val="00A89A"/>
+          <w:sz w:val="18"/>
+          <w:szCs w:val="18"/>
+          <w:lang w:val="en-US"/>
+        </w:rPr>
+      </w:pPr>
+      <w:r>
+        <w:rPr>
+          <w:rFonts w:ascii="Lucida Console" w:hAnsi="Lucida Console" w:cs="Lucida Console"/>
+          <w:color w:val="1CA800"/>
+          <w:sz w:val="18"/>
+          <w:szCs w:val="18"/>
+          <w:lang w:val="en-US"/>
+        </w:rPr>
+        <w:t xml:space="preserve">Bart@BART6 </w:t>
+      </w:r>
+      <w:r>
+        <w:rPr>
+          <w:rFonts w:ascii="Lucida Console" w:hAnsi="Lucida Console" w:cs="Lucida Console"/>
+          <w:color w:val="B148C6"/>
+          <w:sz w:val="18"/>
+          <w:szCs w:val="18"/>
+          <w:lang w:val="en-US"/>
+        </w:rPr>
+        <w:t xml:space="preserve">MINGW64 </w:t>
+      </w:r>
+      <w:r>
+        <w:rPr>
+          <w:rFonts w:ascii="Lucida Console" w:hAnsi="Lucida Console" w:cs="Lucida Console"/>
+          <w:color w:val="C0A000"/>
+          <w:sz w:val="18"/>
+          <w:szCs w:val="18"/>
+          <w:lang w:val="en-US"/>
+        </w:rPr>
+        <w:t>/d/Github repos/helali</w:t>
+      </w:r>
+      <w:r>
+        <w:rPr>
+          <w:rFonts w:ascii="Lucida Console" w:hAnsi="Lucida Console" w:cs="Lucida Console"/>
+          <w:color w:val="00A89A"/>
+          <w:sz w:val="18"/>
+          <w:szCs w:val="18"/>
+          <w:lang w:val="en-US"/>
+        </w:rPr>
+        <w:t xml:space="preserve"> (info)</w:t>
+      </w:r>
+    </w:p>
+    <w:p>
+      <w:pPr>
+        <w:autoSpaceDE w:val="0"/>
+        <w:autoSpaceDN w:val="0"/>
+        <w:adjustRightInd w:val="0"/>
+        <w:spacing w:after="0" w:line="240" w:lineRule="auto"/>
+        <w:rPr>
+          <w:rFonts w:ascii="Lucida Console" w:hAnsi="Lucida Console" w:cs="Lucida Console"/>
+          <w:sz w:val="18"/>
+          <w:szCs w:val="18"/>
+          <w:lang w:val="en-US"/>
+        </w:rPr>
+      </w:pPr>
+      <w:r>
+        <w:rPr>
+          <w:rFonts w:ascii="Lucida Console" w:hAnsi="Lucida Console" w:cs="Lucida Console"/>
+          <w:sz w:val="18"/>
+          <w:szCs w:val="18"/>
+          <w:lang w:val="en-US"/>
+        </w:rPr>
+        <w:t>$ git push</w:t>
+      </w:r>
+    </w:p>
+    <w:p>
+      <w:pPr>
+        <w:autoSpaceDE w:val="0"/>
+        <w:autoSpaceDN w:val="0"/>
+        <w:adjustRightInd w:val="0"/>
+        <w:spacing w:after="0" w:line="240" w:lineRule="auto"/>
+        <w:rPr>
+          <w:rFonts w:ascii="Lucida Console" w:hAnsi="Lucida Console" w:cs="Lucida Console"/>
+          <w:sz w:val="18"/>
+          <w:szCs w:val="18"/>
+          <w:lang w:val="en-US"/>
+        </w:rPr>
+      </w:pPr>
+      <w:r>
+        <w:rPr>
+          <w:rFonts w:ascii="Lucida Console" w:hAnsi="Lucida Console" w:cs="Lucida Console"/>
+          <w:sz w:val="18"/>
+          <w:szCs w:val="18"/>
+          <w:lang w:val="en-US"/>
+        </w:rPr>
+        <w:t>fatal: The current branch info has no upstream branch.</w:t>
+      </w:r>
+    </w:p>
+    <w:p>
+      <w:pPr>
+        <w:autoSpaceDE w:val="0"/>
+        <w:autoSpaceDN w:val="0"/>
+        <w:adjustRightInd w:val="0"/>
+        <w:spacing w:after="0" w:line="240" w:lineRule="auto"/>
+        <w:rPr>
+          <w:rFonts w:ascii="Lucida Console" w:hAnsi="Lucida Console" w:cs="Lucida Console"/>
+          <w:sz w:val="18"/>
+          <w:szCs w:val="18"/>
+          <w:lang w:val="en-US"/>
+        </w:rPr>
+      </w:pPr>
+      <w:r>
+        <w:rPr>
+          <w:rFonts w:ascii="Lucida Console" w:hAnsi="Lucida Console" w:cs="Lucida Console"/>
+          <w:sz w:val="18"/>
+          <w:szCs w:val="18"/>
+          <w:lang w:val="en-US"/>
+        </w:rPr>
+        <w:t>To push the current branch and set the remote as upstream, use</w:t>
+      </w:r>
+    </w:p>
+    <w:p>
+      <w:pPr>
+        <w:autoSpaceDE w:val="0"/>
+        <w:autoSpaceDN w:val="0"/>
+        <w:adjustRightInd w:val="0"/>
+        <w:spacing w:after="0" w:line="240" w:lineRule="auto"/>
+        <w:rPr>
+          <w:rFonts w:ascii="Lucida Console" w:hAnsi="Lucida Console" w:cs="Lucida Console"/>
+          <w:sz w:val="18"/>
+          <w:szCs w:val="18"/>
+          <w:lang w:val="en-US"/>
+        </w:rPr>
+      </w:pPr>
+    </w:p>
+    <w:p>
+      <w:pPr>
+        <w:autoSpaceDE w:val="0"/>
+        <w:autoSpaceDN w:val="0"/>
+        <w:adjustRightInd w:val="0"/>
+        <w:spacing w:after="0" w:line="240" w:lineRule="auto"/>
+        <w:rPr>
+          <w:rFonts w:ascii="Lucida Console" w:hAnsi="Lucida Console" w:cs="Lucida Console"/>
+          <w:sz w:val="18"/>
+          <w:szCs w:val="18"/>
+          <w:lang w:val="en-US"/>
+        </w:rPr>
+      </w:pPr>
+      <w:r>
+        <w:rPr>
+          <w:rFonts w:ascii="Lucida Console" w:hAnsi="Lucida Console" w:cs="Lucida Console"/>
+          <w:sz w:val="18"/>
+          <w:szCs w:val="18"/>
+          <w:lang w:val="en-US"/>
+        </w:rPr>
+        <w:t xml:space="preserve">    git push --set-upstream origin info</w:t>
+      </w:r>
+    </w:p>
+    <w:p>
+      <w:pPr>
+        <w:autoSpaceDE w:val="0"/>
+        <w:autoSpaceDN w:val="0"/>
+        <w:adjustRightInd w:val="0"/>
+        <w:spacing w:after="0" w:line="240" w:lineRule="auto"/>
+        <w:rPr>
+          <w:rFonts w:ascii="Lucida Console" w:hAnsi="Lucida Console" w:cs="Lucida Console"/>
+          <w:sz w:val="18"/>
+          <w:szCs w:val="18"/>
+          <w:lang w:val="en-US"/>
+        </w:rPr>
+      </w:pPr>
+    </w:p>
+    <w:p>
+      <w:pPr>
+        <w:autoSpaceDE w:val="0"/>
+        <w:autoSpaceDN w:val="0"/>
+        <w:adjustRightInd w:val="0"/>
+        <w:spacing w:after="0" w:line="240" w:lineRule="auto"/>
+        <w:rPr>
+          <w:rFonts w:ascii="Lucida Console" w:hAnsi="Lucida Console" w:cs="Lucida Console"/>
+          <w:sz w:val="18"/>
+          <w:szCs w:val="18"/>
+          <w:lang w:val="en-US"/>
+        </w:rPr>
+      </w:pPr>
+      <w:r>
+        <w:rPr>
+          <w:rFonts w:ascii="Lucida Console" w:hAnsi="Lucida Console" w:cs="Lucida Console"/>
+          <w:sz w:val="18"/>
+          <w:szCs w:val="18"/>
+          <w:lang w:val="en-US"/>
+        </w:rPr>
+        <w:t>To have this happen automatically for branches without a tracking</w:t>
+      </w:r>
+    </w:p>
+    <w:p>
+      <w:pPr>
+        <w:autoSpaceDE w:val="0"/>
+        <w:autoSpaceDN w:val="0"/>
+        <w:adjustRightInd w:val="0"/>
+        <w:spacing w:after="0" w:line="240" w:lineRule="auto"/>
+        <w:rPr>
+          <w:rFonts w:ascii="Lucida Console" w:hAnsi="Lucida Console" w:cs="Lucida Console"/>
+          <w:sz w:val="18"/>
+          <w:szCs w:val="18"/>
+          <w:lang w:val="en-US"/>
+        </w:rPr>
+      </w:pPr>
+      <w:r>
+        <w:rPr>
+          <w:rFonts w:ascii="Lucida Console" w:hAnsi="Lucida Console" w:cs="Lucida Console"/>
+          <w:sz w:val="18"/>
+          <w:szCs w:val="18"/>
+          <w:lang w:val="en-US"/>
+        </w:rPr>
+        <w:t>upstream, see 'push.autoSetupRemote' in 'git help config'.</w:t>
+      </w:r>
+    </w:p>
+    <w:p>
+      <w:pPr>
+        <w:autoSpaceDE w:val="0"/>
+        <w:autoSpaceDN w:val="0"/>
+        <w:adjustRightInd w:val="0"/>
+        <w:spacing w:after="0" w:line="240" w:lineRule="auto"/>
+        <w:rPr>
+          <w:rFonts w:ascii="Lucida Console" w:hAnsi="Lucida Console" w:cs="Lucida Console"/>
+          <w:sz w:val="18"/>
+          <w:szCs w:val="18"/>
+          <w:lang w:val="en-US"/>
+        </w:rPr>
+      </w:pPr>
+    </w:p>
+    <w:p>
+      <w:pPr>
+        <w:autoSpaceDE w:val="0"/>
+        <w:autoSpaceDN w:val="0"/>
+        <w:adjustRightInd w:val="0"/>
+        <w:spacing w:after="0" w:line="240" w:lineRule="auto"/>
+        <w:rPr>
+          <w:rFonts w:ascii="Lucida Console" w:hAnsi="Lucida Console" w:cs="Lucida Console"/>
+          <w:sz w:val="18"/>
+          <w:szCs w:val="18"/>
+          <w:lang w:val="en-US"/>
+        </w:rPr>
+      </w:pPr>
+    </w:p>
+    <w:p>
+      <w:pPr>
+        <w:autoSpaceDE w:val="0"/>
+        <w:autoSpaceDN w:val="0"/>
+        <w:adjustRightInd w:val="0"/>
+        <w:spacing w:after="0" w:line="240" w:lineRule="auto"/>
+        <w:rPr>
+          <w:rFonts w:ascii="Lucida Console" w:hAnsi="Lucida Console" w:cs="Lucida Console"/>
+          <w:color w:val="00A89A"/>
+          <w:sz w:val="18"/>
+          <w:szCs w:val="18"/>
+          <w:lang w:val="en-US"/>
+        </w:rPr>
+      </w:pPr>
+      <w:r>
+        <w:rPr>
+          <w:rFonts w:ascii="Lucida Console" w:hAnsi="Lucida Console" w:cs="Lucida Console"/>
+          <w:color w:val="1CA800"/>
+          <w:sz w:val="18"/>
+          <w:szCs w:val="18"/>
+          <w:lang w:val="en-US"/>
+        </w:rPr>
+        <w:t xml:space="preserve">Bart@BART6 </w:t>
+      </w:r>
+      <w:r>
+        <w:rPr>
+          <w:rFonts w:ascii="Lucida Console" w:hAnsi="Lucida Console" w:cs="Lucida Console"/>
+          <w:color w:val="B148C6"/>
+          <w:sz w:val="18"/>
+          <w:szCs w:val="18"/>
+          <w:lang w:val="en-US"/>
+        </w:rPr>
+        <w:t xml:space="preserve">MINGW64 </w:t>
+      </w:r>
+      <w:r>
+        <w:rPr>
+          <w:rFonts w:ascii="Lucida Console" w:hAnsi="Lucida Console" w:cs="Lucida Console"/>
+          <w:color w:val="C0A000"/>
+          <w:sz w:val="18"/>
+          <w:szCs w:val="18"/>
+          <w:lang w:val="en-US"/>
+        </w:rPr>
+        <w:t>/d/Github repos/helali</w:t>
+      </w:r>
+      <w:r>
+        <w:rPr>
+          <w:rFonts w:ascii="Lucida Console" w:hAnsi="Lucida Console" w:cs="Lucida Console"/>
+          <w:color w:val="00A89A"/>
+          <w:sz w:val="18"/>
+          <w:szCs w:val="18"/>
+          <w:lang w:val="en-US"/>
+        </w:rPr>
+        <w:t xml:space="preserve"> (info)</w:t>
+      </w:r>
+    </w:p>
+    <w:p>
+      <w:pPr>
+        <w:autoSpaceDE w:val="0"/>
+        <w:autoSpaceDN w:val="0"/>
+        <w:adjustRightInd w:val="0"/>
+        <w:spacing w:after="0" w:line="240" w:lineRule="auto"/>
+        <w:rPr>
+          <w:rFonts w:ascii="Lucida Console" w:hAnsi="Lucida Console" w:cs="Lucida Console"/>
+          <w:sz w:val="18"/>
+          <w:szCs w:val="18"/>
+          <w:lang w:val="en-US"/>
+        </w:rPr>
+      </w:pPr>
+      <w:r>
+        <w:rPr>
+          <w:rFonts w:ascii="Lucida Console" w:hAnsi="Lucida Console" w:cs="Lucida Console"/>
+          <w:sz w:val="18"/>
+          <w:szCs w:val="18"/>
+          <w:highlight w:val="yellow"/>
+          <w:lang w:val="en-US"/>
+        </w:rPr>
+        <w:t>$ git push --set-upstream origin info</w:t>
+      </w:r>
       <w:bookmarkStart w:id="0" w:name="_GoBack"/>
       <w:bookmarkEnd w:id="0"/>
     </w:p>
+    <w:p>
+      <w:pPr>
+        <w:autoSpaceDE w:val="0"/>
+        <w:autoSpaceDN w:val="0"/>
+        <w:adjustRightInd w:val="0"/>
+        <w:spacing w:after="0" w:line="240" w:lineRule="auto"/>
+        <w:rPr>
+          <w:rFonts w:ascii="Lucida Console" w:hAnsi="Lucida Console" w:cs="Lucida Console"/>
+          <w:sz w:val="18"/>
+          <w:szCs w:val="18"/>
+          <w:lang w:val="en-US"/>
+        </w:rPr>
+      </w:pPr>
+      <w:r>
+        <w:rPr>
+          <w:rFonts w:ascii="Lucida Console" w:hAnsi="Lucida Console" w:cs="Lucida Console"/>
+          <w:sz w:val="18"/>
+          <w:szCs w:val="18"/>
+          <w:lang w:val="en-US"/>
+        </w:rPr>
+        <w:t>Total 0 (delta 0), reused 0 (delta 0), pack-reused 0</w:t>
+      </w:r>
+    </w:p>
+    <w:p>
+      <w:pPr>
+        <w:autoSpaceDE w:val="0"/>
+        <w:autoSpaceDN w:val="0"/>
+        <w:adjustRightInd w:val="0"/>
+        <w:spacing w:after="0" w:line="240" w:lineRule="auto"/>
+        <w:rPr>
+          <w:rFonts w:ascii="Lucida Console" w:hAnsi="Lucida Console" w:cs="Lucida Console"/>
+          <w:sz w:val="18"/>
+          <w:szCs w:val="18"/>
+          <w:lang w:val="en-US"/>
+        </w:rPr>
+      </w:pPr>
+      <w:r>
+        <w:rPr>
+          <w:rFonts w:ascii="Lucida Console" w:hAnsi="Lucida Console" w:cs="Lucida Console"/>
+          <w:sz w:val="18"/>
+          <w:szCs w:val="18"/>
+          <w:lang w:val="en-US"/>
+        </w:rPr>
+        <w:t>remote:</w:t>
+      </w:r>
+    </w:p>
+    <w:p>
+      <w:pPr>
+        <w:autoSpaceDE w:val="0"/>
+        <w:autoSpaceDN w:val="0"/>
+        <w:adjustRightInd w:val="0"/>
+        <w:spacing w:after="0" w:line="240" w:lineRule="auto"/>
+        <w:rPr>
+          <w:rFonts w:ascii="Lucida Console" w:hAnsi="Lucida Console" w:cs="Lucida Console"/>
+          <w:sz w:val="18"/>
+          <w:szCs w:val="18"/>
+          <w:lang w:val="en-US"/>
+        </w:rPr>
+      </w:pPr>
+      <w:r>
+        <w:rPr>
+          <w:rFonts w:ascii="Lucida Console" w:hAnsi="Lucida Console" w:cs="Lucida Console"/>
+          <w:sz w:val="18"/>
+          <w:szCs w:val="18"/>
+          <w:lang w:val="en-US"/>
+        </w:rPr>
+        <w:t>remote: Create a pull request for 'info' on GitHub by visiting:</w:t>
+      </w:r>
+    </w:p>
+    <w:p>
+      <w:pPr>
+        <w:autoSpaceDE w:val="0"/>
+        <w:autoSpaceDN w:val="0"/>
+        <w:adjustRightInd w:val="0"/>
+        <w:spacing w:after="0" w:line="240" w:lineRule="auto"/>
+        <w:rPr>
+          <w:rFonts w:ascii="Lucida Console" w:hAnsi="Lucida Console" w:cs="Lucida Console"/>
+          <w:sz w:val="18"/>
+          <w:szCs w:val="18"/>
+          <w:lang w:val="en-US"/>
+        </w:rPr>
+      </w:pPr>
+      <w:r>
+        <w:rPr>
+          <w:rFonts w:ascii="Lucida Console" w:hAnsi="Lucida Console" w:cs="Lucida Console"/>
+          <w:sz w:val="18"/>
+          <w:szCs w:val="18"/>
+          <w:lang w:val="en-US"/>
+        </w:rPr>
+        <w:t>remote:      https://github.com/Amplifiction/helali/pull/new/info</w:t>
+      </w:r>
+    </w:p>
+    <w:p>
+      <w:pPr>
+        <w:autoSpaceDE w:val="0"/>
+        <w:autoSpaceDN w:val="0"/>
+        <w:adjustRightInd w:val="0"/>
+        <w:spacing w:after="0" w:line="240" w:lineRule="auto"/>
+        <w:rPr>
+          <w:rFonts w:ascii="Lucida Console" w:hAnsi="Lucida Console" w:cs="Lucida Console"/>
+          <w:sz w:val="18"/>
+          <w:szCs w:val="18"/>
+          <w:lang w:val="en-US"/>
+        </w:rPr>
+      </w:pPr>
+      <w:r>
+        <w:rPr>
+          <w:rFonts w:ascii="Lucida Console" w:hAnsi="Lucida Console" w:cs="Lucida Console"/>
+          <w:sz w:val="18"/>
+          <w:szCs w:val="18"/>
+          <w:lang w:val="en-US"/>
+        </w:rPr>
+        <w:t>remote:</w:t>
+      </w:r>
+    </w:p>
+    <w:p>
+      <w:pPr>
+        <w:autoSpaceDE w:val="0"/>
+        <w:autoSpaceDN w:val="0"/>
+        <w:adjustRightInd w:val="0"/>
+        <w:spacing w:after="0" w:line="240" w:lineRule="auto"/>
+        <w:rPr>
+          <w:rFonts w:ascii="Lucida Console" w:hAnsi="Lucida Console" w:cs="Lucida Console"/>
+          <w:sz w:val="18"/>
+          <w:szCs w:val="18"/>
+          <w:lang w:val="en-US"/>
+        </w:rPr>
+      </w:pPr>
+      <w:r>
+        <w:rPr>
+          <w:rFonts w:ascii="Lucida Console" w:hAnsi="Lucida Console" w:cs="Lucida Console"/>
+          <w:sz w:val="18"/>
+          <w:szCs w:val="18"/>
+          <w:lang w:val="en-US"/>
+        </w:rPr>
+        <w:t>To github.com:Amplifiction/helali.git</w:t>
+      </w:r>
+    </w:p>
+    <w:p>
+      <w:pPr>
+        <w:autoSpaceDE w:val="0"/>
+        <w:autoSpaceDN w:val="0"/>
+        <w:adjustRightInd w:val="0"/>
+        <w:spacing w:after="0" w:line="240" w:lineRule="auto"/>
+        <w:rPr>
+          <w:rFonts w:ascii="Lucida Console" w:hAnsi="Lucida Console" w:cs="Lucida Console"/>
+          <w:sz w:val="18"/>
+          <w:szCs w:val="18"/>
+          <w:lang w:val="en-US"/>
+        </w:rPr>
+      </w:pPr>
+      <w:r>
+        <w:rPr>
+          <w:rFonts w:ascii="Lucida Console" w:hAnsi="Lucida Console" w:cs="Lucida Console"/>
+          <w:sz w:val="18"/>
+          <w:szCs w:val="18"/>
+          <w:lang w:val="en-US"/>
+        </w:rPr>
+        <w:t xml:space="preserve"> * [new branch]      info -&gt; info</w:t>
+      </w:r>
+    </w:p>
+    <w:p>
+      <w:pPr>
+        <w:autoSpaceDE w:val="0"/>
+        <w:autoSpaceDN w:val="0"/>
+        <w:adjustRightInd w:val="0"/>
+        <w:spacing w:after="0" w:line="240" w:lineRule="auto"/>
+        <w:rPr>
+          <w:rFonts w:ascii="Lucida Console" w:hAnsi="Lucida Console" w:cs="Lucida Console"/>
+          <w:sz w:val="18"/>
+          <w:szCs w:val="18"/>
+          <w:lang w:val="en-US"/>
+        </w:rPr>
+      </w:pPr>
+      <w:r>
+        <w:rPr>
+          <w:rFonts w:ascii="Lucida Console" w:hAnsi="Lucida Console" w:cs="Lucida Console"/>
+          <w:sz w:val="18"/>
+          <w:szCs w:val="18"/>
+          <w:lang w:val="en-US"/>
+        </w:rPr>
+        <w:t>branch 'info' set up to track 'origin/info'.</w:t>
+      </w:r>
+    </w:p>
+    <w:p>
+      <w:pPr>
+        <w:autoSpaceDE w:val="0"/>
+        <w:autoSpaceDN w:val="0"/>
+        <w:adjustRightInd w:val="0"/>
+        <w:spacing w:after="0" w:line="240" w:lineRule="auto"/>
+        <w:rPr>
+          <w:rFonts w:ascii="Lucida Console" w:hAnsi="Lucida Console" w:cs="Lucida Console"/>
+          <w:sz w:val="18"/>
+          <w:szCs w:val="18"/>
+          <w:lang w:val="en-US"/>
+        </w:rPr>
+      </w:pPr>
+    </w:p>
+    <w:p>
+      <w:pPr>
+        <w:autoSpaceDE w:val="0"/>
+        <w:autoSpaceDN w:val="0"/>
+        <w:adjustRightInd w:val="0"/>
+        <w:spacing w:after="0" w:line="240" w:lineRule="auto"/>
+        <w:rPr>
+          <w:rFonts w:ascii="Lucida Console" w:hAnsi="Lucida Console" w:cs="Lucida Console"/>
+          <w:color w:val="00A89A"/>
+          <w:sz w:val="18"/>
+          <w:szCs w:val="18"/>
+          <w:lang w:val="en-US"/>
+        </w:rPr>
+      </w:pPr>
+      <w:r>
+        <w:rPr>
+          <w:rFonts w:ascii="Lucida Console" w:hAnsi="Lucida Console" w:cs="Lucida Console"/>
+          <w:color w:val="1CA800"/>
+          <w:sz w:val="18"/>
+          <w:szCs w:val="18"/>
+          <w:lang w:val="en-US"/>
+        </w:rPr>
+        <w:t xml:space="preserve">Bart@BART6 </w:t>
+      </w:r>
+      <w:r>
+        <w:rPr>
+          <w:rFonts w:ascii="Lucida Console" w:hAnsi="Lucida Console" w:cs="Lucida Console"/>
+          <w:color w:val="B148C6"/>
+          <w:sz w:val="18"/>
+          <w:szCs w:val="18"/>
+          <w:lang w:val="en-US"/>
+        </w:rPr>
+        <w:t xml:space="preserve">MINGW64 </w:t>
+      </w:r>
+      <w:r>
+        <w:rPr>
+          <w:rFonts w:ascii="Lucida Console" w:hAnsi="Lucida Console" w:cs="Lucida Console"/>
+          <w:color w:val="C0A000"/>
+          <w:sz w:val="18"/>
+          <w:szCs w:val="18"/>
+          <w:lang w:val="en-US"/>
+        </w:rPr>
+        <w:t>/d/Github repos/helali</w:t>
+      </w:r>
+      <w:r>
+        <w:rPr>
+          <w:rFonts w:ascii="Lucida Console" w:hAnsi="Lucida Console" w:cs="Lucida Console"/>
+          <w:color w:val="00A89A"/>
+          <w:sz w:val="18"/>
+          <w:szCs w:val="18"/>
+          <w:lang w:val="en-US"/>
+        </w:rPr>
+        <w:t xml:space="preserve"> (info)</w:t>
+      </w:r>
+    </w:p>
+    <w:p>
+      <w:pPr>
+        <w:autoSpaceDE w:val="0"/>
+        <w:autoSpaceDN w:val="0"/>
+        <w:adjustRightInd w:val="0"/>
+        <w:spacing w:after="0" w:line="240" w:lineRule="auto"/>
+        <w:rPr>
+          <w:rFonts w:ascii="Lucida Console" w:hAnsi="Lucida Console" w:cs="Lucida Console"/>
+          <w:sz w:val="18"/>
+          <w:szCs w:val="18"/>
+          <w:lang w:val="en-US"/>
+        </w:rPr>
+      </w:pPr>
+      <w:r>
+        <w:rPr>
+          <w:rFonts w:ascii="Lucida Console" w:hAnsi="Lucida Console" w:cs="Lucida Console"/>
+          <w:sz w:val="18"/>
+          <w:szCs w:val="18"/>
+          <w:lang w:val="en-US"/>
+        </w:rPr>
+        <w:t>$ git add .</w:t>
+      </w:r>
+    </w:p>
+    <w:p>
+      <w:pPr>
+        <w:autoSpaceDE w:val="0"/>
+        <w:autoSpaceDN w:val="0"/>
+        <w:adjustRightInd w:val="0"/>
+        <w:spacing w:after="0" w:line="240" w:lineRule="auto"/>
+        <w:rPr>
+          <w:rFonts w:ascii="Lucida Console" w:hAnsi="Lucida Console" w:cs="Lucida Console"/>
+          <w:sz w:val="18"/>
+          <w:szCs w:val="18"/>
+          <w:lang w:val="en-US"/>
+        </w:rPr>
+      </w:pPr>
+    </w:p>
+    <w:p>
+      <w:pPr>
+        <w:autoSpaceDE w:val="0"/>
+        <w:autoSpaceDN w:val="0"/>
+        <w:adjustRightInd w:val="0"/>
+        <w:spacing w:after="0" w:line="240" w:lineRule="auto"/>
+        <w:rPr>
+          <w:rFonts w:ascii="Lucida Console" w:hAnsi="Lucida Console" w:cs="Lucida Console"/>
+          <w:color w:val="00A89A"/>
+          <w:sz w:val="18"/>
+          <w:szCs w:val="18"/>
+          <w:lang w:val="en-US"/>
+        </w:rPr>
+      </w:pPr>
+      <w:r>
+        <w:rPr>
+          <w:rFonts w:ascii="Lucida Console" w:hAnsi="Lucida Console" w:cs="Lucida Console"/>
+          <w:color w:val="1CA800"/>
+          <w:sz w:val="18"/>
+          <w:szCs w:val="18"/>
+          <w:lang w:val="en-US"/>
+        </w:rPr>
+        <w:t xml:space="preserve">Bart@BART6 </w:t>
+      </w:r>
+      <w:r>
+        <w:rPr>
+          <w:rFonts w:ascii="Lucida Console" w:hAnsi="Lucida Console" w:cs="Lucida Console"/>
+          <w:color w:val="B148C6"/>
+          <w:sz w:val="18"/>
+          <w:szCs w:val="18"/>
+          <w:lang w:val="en-US"/>
+        </w:rPr>
+        <w:t xml:space="preserve">MINGW64 </w:t>
+      </w:r>
+      <w:r>
+        <w:rPr>
+          <w:rFonts w:ascii="Lucida Console" w:hAnsi="Lucida Console" w:cs="Lucida Console"/>
+          <w:color w:val="C0A000"/>
+          <w:sz w:val="18"/>
+          <w:szCs w:val="18"/>
+          <w:lang w:val="en-US"/>
+        </w:rPr>
+        <w:t>/d/Github repos/helali</w:t>
+      </w:r>
+      <w:r>
+        <w:rPr>
+          <w:rFonts w:ascii="Lucida Console" w:hAnsi="Lucida Console" w:cs="Lucida Console"/>
+          <w:color w:val="00A89A"/>
+          <w:sz w:val="18"/>
+          <w:szCs w:val="18"/>
+          <w:lang w:val="en-US"/>
+        </w:rPr>
+        <w:t xml:space="preserve"> (info)</w:t>
+      </w:r>
+    </w:p>
+    <w:p>
+      <w:pPr>
+        <w:autoSpaceDE w:val="0"/>
+        <w:autoSpaceDN w:val="0"/>
+        <w:adjustRightInd w:val="0"/>
+        <w:spacing w:after="0" w:line="240" w:lineRule="auto"/>
+        <w:rPr>
+          <w:rFonts w:ascii="Lucida Console" w:hAnsi="Lucida Console" w:cs="Lucida Console"/>
+          <w:sz w:val="18"/>
+          <w:szCs w:val="18"/>
+          <w:lang w:val="en-US"/>
+        </w:rPr>
+      </w:pPr>
+      <w:r>
+        <w:rPr>
+          <w:rFonts w:ascii="Lucida Console" w:hAnsi="Lucida Console" w:cs="Lucida Console"/>
+          <w:sz w:val="18"/>
+          <w:szCs w:val="18"/>
+          <w:lang w:val="en-US"/>
+        </w:rPr>
+        <w:t>$ git commit -m "info.docx aangevuld"</w:t>
+      </w:r>
+    </w:p>
+    <w:p>
+      <w:pPr>
+        <w:autoSpaceDE w:val="0"/>
+        <w:autoSpaceDN w:val="0"/>
+        <w:adjustRightInd w:val="0"/>
+        <w:spacing w:after="0" w:line="240" w:lineRule="auto"/>
+        <w:rPr>
+          <w:rFonts w:ascii="Lucida Console" w:hAnsi="Lucida Console" w:cs="Lucida Console"/>
+          <w:sz w:val="18"/>
+          <w:szCs w:val="18"/>
+          <w:lang w:val="en-US"/>
+        </w:rPr>
+      </w:pPr>
+      <w:r>
+        <w:rPr>
+          <w:rFonts w:ascii="Lucida Console" w:hAnsi="Lucida Console" w:cs="Lucida Console"/>
+          <w:sz w:val="18"/>
+          <w:szCs w:val="18"/>
+          <w:lang w:val="en-US"/>
+        </w:rPr>
+        <w:t>[info 8a526ce] info.docx aangevuld</w:t>
+      </w:r>
+    </w:p>
+    <w:p>
+      <w:pPr>
+        <w:autoSpaceDE w:val="0"/>
+        <w:autoSpaceDN w:val="0"/>
+        <w:adjustRightInd w:val="0"/>
+        <w:spacing w:after="0" w:line="240" w:lineRule="auto"/>
+        <w:rPr>
+          <w:rFonts w:ascii="Lucida Console" w:hAnsi="Lucida Console" w:cs="Lucida Console"/>
+          <w:sz w:val="18"/>
+          <w:szCs w:val="18"/>
+          <w:lang w:val="en-US"/>
+        </w:rPr>
+      </w:pPr>
+      <w:r>
+        <w:rPr>
+          <w:rFonts w:ascii="Lucida Console" w:hAnsi="Lucida Console" w:cs="Lucida Console"/>
+          <w:sz w:val="18"/>
+          <w:szCs w:val="18"/>
+          <w:lang w:val="en-US"/>
+        </w:rPr>
+        <w:t xml:space="preserve"> 1 file changed, 0 insertions(+), 0 deletions(-)</w:t>
+      </w:r>
+    </w:p>
+    <w:p>
+      <w:pPr>
+        <w:autoSpaceDE w:val="0"/>
+        <w:autoSpaceDN w:val="0"/>
+        <w:adjustRightInd w:val="0"/>
+        <w:spacing w:after="0" w:line="240" w:lineRule="auto"/>
+        <w:rPr>
+          <w:rFonts w:ascii="Lucida Console" w:hAnsi="Lucida Console" w:cs="Lucida Console"/>
+          <w:sz w:val="18"/>
+          <w:szCs w:val="18"/>
+          <w:lang w:val="en-US"/>
+        </w:rPr>
+      </w:pPr>
+    </w:p>
+    <w:p>
+      <w:pPr>
+        <w:autoSpaceDE w:val="0"/>
+        <w:autoSpaceDN w:val="0"/>
+        <w:adjustRightInd w:val="0"/>
+        <w:spacing w:after="0" w:line="240" w:lineRule="auto"/>
+        <w:rPr>
+          <w:rFonts w:ascii="Lucida Console" w:hAnsi="Lucida Console" w:cs="Lucida Console"/>
+          <w:color w:val="00A89A"/>
+          <w:sz w:val="18"/>
+          <w:szCs w:val="18"/>
+          <w:lang w:val="en-US"/>
+        </w:rPr>
+      </w:pPr>
+      <w:r>
+        <w:rPr>
+          <w:rFonts w:ascii="Lucida Console" w:hAnsi="Lucida Console" w:cs="Lucida Console"/>
+          <w:color w:val="1CA800"/>
+          <w:sz w:val="18"/>
+          <w:szCs w:val="18"/>
+          <w:lang w:val="en-US"/>
+        </w:rPr>
+        <w:t xml:space="preserve">Bart@BART6 </w:t>
+      </w:r>
+      <w:r>
+        <w:rPr>
+          <w:rFonts w:ascii="Lucida Console" w:hAnsi="Lucida Console" w:cs="Lucida Console"/>
+          <w:color w:val="B148C6"/>
+          <w:sz w:val="18"/>
+          <w:szCs w:val="18"/>
+          <w:lang w:val="en-US"/>
+        </w:rPr>
+        <w:t xml:space="preserve">MINGW64 </w:t>
+      </w:r>
+      <w:r>
+        <w:rPr>
+          <w:rFonts w:ascii="Lucida Console" w:hAnsi="Lucida Console" w:cs="Lucida Console"/>
+          <w:color w:val="C0A000"/>
+          <w:sz w:val="18"/>
+          <w:szCs w:val="18"/>
+          <w:lang w:val="en-US"/>
+        </w:rPr>
+        <w:t>/d/Github repos/helali</w:t>
+      </w:r>
+      <w:r>
+        <w:rPr>
+          <w:rFonts w:ascii="Lucida Console" w:hAnsi="Lucida Console" w:cs="Lucida Console"/>
+          <w:color w:val="00A89A"/>
+          <w:sz w:val="18"/>
+          <w:szCs w:val="18"/>
+          <w:lang w:val="en-US"/>
+        </w:rPr>
+        <w:t xml:space="preserve"> (info)</w:t>
+      </w:r>
+    </w:p>
+    <w:p>
+      <w:pPr>
+        <w:autoSpaceDE w:val="0"/>
+        <w:autoSpaceDN w:val="0"/>
+        <w:adjustRightInd w:val="0"/>
+        <w:spacing w:after="0" w:line="240" w:lineRule="auto"/>
+        <w:rPr>
+          <w:rFonts w:ascii="Lucida Console" w:hAnsi="Lucida Console" w:cs="Lucida Console"/>
+          <w:sz w:val="18"/>
+          <w:szCs w:val="18"/>
+          <w:lang w:val="en-US"/>
+        </w:rPr>
+      </w:pPr>
+      <w:r>
+        <w:rPr>
+          <w:rFonts w:ascii="Lucida Console" w:hAnsi="Lucida Console" w:cs="Lucida Console"/>
+          <w:sz w:val="18"/>
+          <w:szCs w:val="18"/>
+          <w:lang w:val="en-US"/>
+        </w:rPr>
+        <w:t>$ git push</w:t>
+      </w:r>
+    </w:p>
+    <w:p>
+      <w:pPr>
+        <w:autoSpaceDE w:val="0"/>
+        <w:autoSpaceDN w:val="0"/>
+        <w:adjustRightInd w:val="0"/>
+        <w:spacing w:after="0" w:line="240" w:lineRule="auto"/>
+        <w:rPr>
+          <w:rFonts w:ascii="Lucida Console" w:hAnsi="Lucida Console" w:cs="Lucida Console"/>
+          <w:sz w:val="18"/>
+          <w:szCs w:val="18"/>
+          <w:lang w:val="en-US"/>
+        </w:rPr>
+      </w:pPr>
+      <w:r>
+        <w:rPr>
+          <w:rFonts w:ascii="Lucida Console" w:hAnsi="Lucida Console" w:cs="Lucida Console"/>
+          <w:sz w:val="18"/>
+          <w:szCs w:val="18"/>
+          <w:lang w:val="en-US"/>
+        </w:rPr>
+        <w:t>Enumerating objects: 7, done.</w:t>
+      </w:r>
+    </w:p>
+    <w:p>
+      <w:pPr>
+        <w:autoSpaceDE w:val="0"/>
+        <w:autoSpaceDN w:val="0"/>
+        <w:adjustRightInd w:val="0"/>
+        <w:spacing w:after="0" w:line="240" w:lineRule="auto"/>
+        <w:rPr>
+          <w:rFonts w:ascii="Lucida Console" w:hAnsi="Lucida Console" w:cs="Lucida Console"/>
+          <w:sz w:val="18"/>
+          <w:szCs w:val="18"/>
+          <w:lang w:val="en-US"/>
+        </w:rPr>
+      </w:pPr>
+      <w:r>
+        <w:rPr>
+          <w:rFonts w:ascii="Lucida Console" w:hAnsi="Lucida Console" w:cs="Lucida Console"/>
+          <w:sz w:val="18"/>
+          <w:szCs w:val="18"/>
+          <w:lang w:val="en-US"/>
+        </w:rPr>
+        <w:t>Counting objects: 100% (7/7), done.</w:t>
+      </w:r>
+    </w:p>
+    <w:p>
+      <w:pPr>
+        <w:autoSpaceDE w:val="0"/>
+        <w:autoSpaceDN w:val="0"/>
+        <w:adjustRightInd w:val="0"/>
+        <w:spacing w:after="0" w:line="240" w:lineRule="auto"/>
+        <w:rPr>
+          <w:rFonts w:ascii="Lucida Console" w:hAnsi="Lucida Console" w:cs="Lucida Console"/>
+          <w:sz w:val="18"/>
+          <w:szCs w:val="18"/>
+          <w:lang w:val="en-US"/>
+        </w:rPr>
+      </w:pPr>
+      <w:r>
+        <w:rPr>
+          <w:rFonts w:ascii="Lucida Console" w:hAnsi="Lucida Console" w:cs="Lucida Console"/>
+          <w:sz w:val="18"/>
+          <w:szCs w:val="18"/>
+          <w:lang w:val="en-US"/>
+        </w:rPr>
+        <w:t>Delta compression using up to 20 threads</w:t>
+      </w:r>
+    </w:p>
+    <w:p>
+      <w:pPr>
+        <w:autoSpaceDE w:val="0"/>
+        <w:autoSpaceDN w:val="0"/>
+        <w:adjustRightInd w:val="0"/>
+        <w:spacing w:after="0" w:line="240" w:lineRule="auto"/>
+        <w:rPr>
+          <w:rFonts w:ascii="Lucida Console" w:hAnsi="Lucida Console" w:cs="Lucida Console"/>
+          <w:sz w:val="18"/>
+          <w:szCs w:val="18"/>
+          <w:lang w:val="en-US"/>
+        </w:rPr>
+      </w:pPr>
+      <w:r>
+        <w:rPr>
+          <w:rFonts w:ascii="Lucida Console" w:hAnsi="Lucida Console" w:cs="Lucida Console"/>
+          <w:sz w:val="18"/>
+          <w:szCs w:val="18"/>
+          <w:lang w:val="en-US"/>
+        </w:rPr>
+        <w:t>Compressing objects: 100% (3/3), done.</w:t>
+      </w:r>
+    </w:p>
+    <w:p>
+      <w:pPr>
+        <w:autoSpaceDE w:val="0"/>
+        <w:autoSpaceDN w:val="0"/>
+        <w:adjustRightInd w:val="0"/>
+        <w:spacing w:after="0" w:line="240" w:lineRule="auto"/>
+        <w:rPr>
+          <w:rFonts w:ascii="Lucida Console" w:hAnsi="Lucida Console" w:cs="Lucida Console"/>
+          <w:sz w:val="18"/>
+          <w:szCs w:val="18"/>
+          <w:lang w:val="en-US"/>
+        </w:rPr>
+      </w:pPr>
+      <w:r>
+        <w:rPr>
+          <w:rFonts w:ascii="Lucida Console" w:hAnsi="Lucida Console" w:cs="Lucida Console"/>
+          <w:sz w:val="18"/>
+          <w:szCs w:val="18"/>
+          <w:lang w:val="en-US"/>
+        </w:rPr>
+        <w:t>Writing objects: 100% (4/4), 17.30 KiB | 8.65 MiB/s, done.</w:t>
+      </w:r>
+    </w:p>
+    <w:p>
+      <w:pPr>
+        <w:autoSpaceDE w:val="0"/>
+        <w:autoSpaceDN w:val="0"/>
+        <w:adjustRightInd w:val="0"/>
+        <w:spacing w:after="0" w:line="240" w:lineRule="auto"/>
+        <w:rPr>
+          <w:rFonts w:ascii="Lucida Console" w:hAnsi="Lucida Console" w:cs="Lucida Console"/>
+          <w:sz w:val="18"/>
+          <w:szCs w:val="18"/>
+          <w:lang w:val="en-US"/>
+        </w:rPr>
+      </w:pPr>
+      <w:r>
+        <w:rPr>
+          <w:rFonts w:ascii="Lucida Console" w:hAnsi="Lucida Console" w:cs="Lucida Console"/>
+          <w:sz w:val="18"/>
+          <w:szCs w:val="18"/>
+          <w:lang w:val="en-US"/>
+        </w:rPr>
+        <w:t>Total 4 (delta 1), reused 0 (delta 0), pack-reused 0</w:t>
+      </w:r>
+    </w:p>
+    <w:p>
+      <w:pPr>
+        <w:autoSpaceDE w:val="0"/>
+        <w:autoSpaceDN w:val="0"/>
+        <w:adjustRightInd w:val="0"/>
+        <w:spacing w:after="0" w:line="240" w:lineRule="auto"/>
+        <w:rPr>
+          <w:rFonts w:ascii="Lucida Console" w:hAnsi="Lucida Console" w:cs="Lucida Console"/>
+          <w:sz w:val="18"/>
+          <w:szCs w:val="18"/>
+          <w:lang w:val="en-US"/>
+        </w:rPr>
+      </w:pPr>
+      <w:r>
+        <w:rPr>
+          <w:rFonts w:ascii="Lucida Console" w:hAnsi="Lucida Console" w:cs="Lucida Console"/>
+          <w:sz w:val="18"/>
+          <w:szCs w:val="18"/>
+          <w:lang w:val="en-US"/>
+        </w:rPr>
+        <w:t>remote: Resolving deltas: 100% (1/1), completed with 1 local object.</w:t>
+      </w:r>
+    </w:p>
+    <w:p>
+      <w:pPr>
+        <w:autoSpaceDE w:val="0"/>
+        <w:autoSpaceDN w:val="0"/>
+        <w:adjustRightInd w:val="0"/>
+        <w:spacing w:after="0" w:line="240" w:lineRule="auto"/>
+        <w:rPr>
+          <w:rFonts w:ascii="Lucida Console" w:hAnsi="Lucida Console" w:cs="Lucida Console"/>
+          <w:sz w:val="18"/>
+          <w:szCs w:val="18"/>
+          <w:lang w:val="en-US"/>
+        </w:rPr>
+      </w:pPr>
+      <w:r>
+        <w:rPr>
+          <w:rFonts w:ascii="Lucida Console" w:hAnsi="Lucida Console" w:cs="Lucida Console"/>
+          <w:sz w:val="18"/>
+          <w:szCs w:val="18"/>
+          <w:lang w:val="en-US"/>
+        </w:rPr>
+        <w:t>To github.com:Amplifiction/helali.git</w:t>
+      </w:r>
+    </w:p>
+    <w:p>
+      <w:pPr>
+        <w:autoSpaceDE w:val="0"/>
+        <w:autoSpaceDN w:val="0"/>
+        <w:adjustRightInd w:val="0"/>
+        <w:spacing w:after="0" w:line="240" w:lineRule="auto"/>
+        <w:rPr>
+          <w:rFonts w:ascii="Lucida Console" w:hAnsi="Lucida Console" w:cs="Lucida Console"/>
+          <w:sz w:val="18"/>
+          <w:szCs w:val="18"/>
+        </w:rPr>
+      </w:pPr>
+      <w:r>
+        <w:rPr>
+          <w:rFonts w:ascii="Lucida Console" w:hAnsi="Lucida Console" w:cs="Lucida Console"/>
+          <w:sz w:val="18"/>
+          <w:szCs w:val="18"/>
+          <w:lang w:val="en-US"/>
+        </w:rPr>
+        <w:t xml:space="preserve">   </w:t>
+      </w:r>
+      <w:r>
+        <w:rPr>
+          <w:rFonts w:ascii="Lucida Console" w:hAnsi="Lucida Console" w:cs="Lucida Console"/>
+          <w:sz w:val="18"/>
+          <w:szCs w:val="18"/>
+        </w:rPr>
+        <w:t>96364b7..8a526ce  info -&gt; info</w:t>
+      </w:r>
+    </w:p>
+    <w:p/>
+    <w:p/>
     <w:sectPr>
       <w:pgSz w:w="11906" w:h="16838"/>
       <w:pgMar w:top="1417" w:right="1417" w:bottom="1417" w:left="1417" w:header="708" w:footer="708" w:gutter="0"/>

--- a/INFO/Info.docx
+++ b/INFO/Info.docx
@@ -1,14 +1,19 @@
 
 <file path=word/document.xml><?xml version="1.0" encoding="utf-8"?>
-<w:document xmlns:wpc="http://schemas.microsoft.com/office/word/2010/wordprocessingCanvas" xmlns:cx="http://schemas.microsoft.com/office/drawing/2014/chartex" xmlns:cx1="http://schemas.microsoft.com/office/drawing/2015/9/8/chartex" xmlns:cx2="http://schemas.microsoft.com/office/drawing/2015/10/21/chartex" xmlns:cx3="http://schemas.microsoft.com/office/drawing/2016/5/9/chartex" xmlns:cx4="http://schemas.microsoft.com/office/drawing/2016/5/10/chartex" xmlns:cx5="http://schemas.microsoft.com/office/drawing/2016/5/11/chartex" xmlns:cx6="http://schemas.microsoft.com/office/drawing/2016/5/12/chartex" xmlns:cx7="http://schemas.microsoft.com/office/drawing/2016/5/13/chartex" xmlns:cx8="http://schemas.microsoft.com/office/drawing/2016/5/14/chartex" xmlns:mc="http://schemas.openxmlformats.org/markup-compatibility/2006" xmlns:aink="http://schemas.microsoft.com/office/drawing/2016/ink" xmlns:am3d="http://schemas.microsoft.com/office/drawing/2017/model3d" xmlns:o="urn:schemas-microsoft-com:office:office" xmlns:r="http://schemas.openxmlformats.org/officeDocument/2006/relationships" xmlns:m="http://schemas.openxmlformats.org/officeDocument/2006/math" xmlns:v="urn:schemas-microsoft-com:vml" xmlns:wp14="http://schemas.microsoft.com/office/word/2010/wordprocessingDrawing" xmlns:wp="http://schemas.openxmlformats.org/drawingml/2006/wordprocessingDrawing" xmlns:w10="urn:schemas-microsoft-com:office:word" xmlns:w="http://schemas.openxmlformats.org/wordprocessingml/2006/main" xmlns:w14="http://schemas.microsoft.com/office/word/2010/wordml" xmlns:w15="http://schemas.microsoft.com/office/word/2012/wordml" xmlns:w16cid="http://schemas.microsoft.com/office/word/2016/wordml/cid" xmlns:w16se="http://schemas.microsoft.com/office/word/2015/wordml/symex" xmlns:wpg="http://schemas.microsoft.com/office/word/2010/wordprocessingGroup" xmlns:wpi="http://schemas.microsoft.com/office/word/2010/wordprocessingInk" xmlns:wne="http://schemas.microsoft.com/office/word/2006/wordml" xmlns:wps="http://schemas.microsoft.com/office/word/2010/wordprocessingShape" mc:Ignorable="w14 w15 w16se w16cid wp14">
+<w:document xmlns:wpc="http://schemas.microsoft.com/office/word/2010/wordprocessingCanvas" xmlns:cx="http://schemas.microsoft.com/office/drawing/2014/chartex" xmlns:cx1="http://schemas.microsoft.com/office/drawing/2015/9/8/chartex" xmlns:cx2="http://schemas.microsoft.com/office/drawing/2015/10/21/chartex" xmlns:cx3="http://schemas.microsoft.com/office/drawing/2016/5/9/chartex" xmlns:cx4="http://schemas.microsoft.com/office/drawing/2016/5/10/chartex" xmlns:cx5="http://schemas.microsoft.com/office/drawing/2016/5/11/chartex" xmlns:cx6="http://schemas.microsoft.com/office/drawing/2016/5/12/chartex" xmlns:cx7="http://schemas.microsoft.com/office/drawing/2016/5/13/chartex" xmlns:cx8="http://schemas.microsoft.com/office/drawing/2016/5/14/chartex" xmlns:mc="http://schemas.openxmlformats.org/markup-compatibility/2006" xmlns:aink="http://schemas.microsoft.com/office/drawing/2016/ink" xmlns:am3d="http://schemas.microsoft.com/office/drawing/2017/model3d" xmlns:o="urn:schemas-microsoft-com:office:office" xmlns:oel="http://schemas.microsoft.com/office/2019/extlst" xmlns:r="http://schemas.openxmlformats.org/officeDocument/2006/relationships" xmlns:m="http://schemas.openxmlformats.org/officeDocument/2006/math" xmlns:v="urn:schemas-microsoft-com:vml" xmlns:wp14="http://schemas.microsoft.com/office/word/2010/wordprocessingDrawing" xmlns:wp="http://schemas.openxmlformats.org/drawingml/2006/wordprocessingDrawing" xmlns:w10="urn:schemas-microsoft-com:office:word" xmlns:w="http://schemas.openxmlformats.org/wordprocessingml/2006/main" xmlns:w14="http://schemas.microsoft.com/office/word/2010/wordml" xmlns:w15="http://schemas.microsoft.com/office/word/2012/wordml" xmlns:w16cex="http://schemas.microsoft.com/office/word/2018/wordml/cex" xmlns:w16cid="http://schemas.microsoft.com/office/word/2016/wordml/cid" xmlns:w16="http://schemas.microsoft.com/office/word/2018/wordml" xmlns:w16sdtdh="http://schemas.microsoft.com/office/word/2020/wordml/sdtdatahash" xmlns:w16se="http://schemas.microsoft.com/office/word/2015/wordml/symex" xmlns:wpg="http://schemas.microsoft.com/office/word/2010/wordprocessingGroup" xmlns:wpi="http://schemas.microsoft.com/office/word/2010/wordprocessingInk" xmlns:wne="http://schemas.microsoft.com/office/word/2006/wordml" xmlns:wps="http://schemas.microsoft.com/office/word/2010/wordprocessingShape" mc:Ignorable="w14 w15 w16se w16cid w16 w16cex w16sdtdh wp14">
   <w:body>
     <w:p>
       <w:pPr>
         <w:pStyle w:val="Kop1"/>
       </w:pPr>
       <w:r>
-        <w:t>Aanmaken repo</w:t>
-      </w:r>
+        <w:t xml:space="preserve">Aanmaken </w:t>
+      </w:r>
+      <w:proofErr w:type="spellStart"/>
+      <w:r>
+        <w:t>repo</w:t>
+      </w:r>
+      <w:proofErr w:type="spellEnd"/>
     </w:p>
     <w:p>
       <w:pPr>
@@ -19,8 +24,13 @@
         </w:numPr>
       </w:pPr>
       <w:r>
-        <w:t>Online public repo</w:t>
-      </w:r>
+        <w:t xml:space="preserve">Online public </w:t>
+      </w:r>
+      <w:proofErr w:type="spellStart"/>
+      <w:r>
+        <w:t>repo</w:t>
+      </w:r>
+      <w:proofErr w:type="spellEnd"/>
     </w:p>
     <w:p>
       <w:pPr>
@@ -30,8 +40,13 @@
           <w:numId w:val="1"/>
         </w:numPr>
       </w:pPr>
-      <w:r>
-        <w:t>Rafal toegevoegd</w:t>
+      <w:proofErr w:type="spellStart"/>
+      <w:r>
+        <w:t>Rafal</w:t>
+      </w:r>
+      <w:proofErr w:type="spellEnd"/>
+      <w:r>
+        <w:t xml:space="preserve"> toegevoegd</w:t>
       </w:r>
     </w:p>
     <w:p>
@@ -42,8 +57,13 @@
           <w:numId w:val="1"/>
         </w:numPr>
       </w:pPr>
-      <w:r>
-        <w:t>Command line:</w:t>
+      <w:proofErr w:type="spellStart"/>
+      <w:r>
+        <w:t>Command</w:t>
+      </w:r>
+      <w:proofErr w:type="spellEnd"/>
+      <w:r>
+        <w:t xml:space="preserve"> line:</w:t>
       </w:r>
     </w:p>
     <w:p/>
@@ -102,53 +122,118 @@
           <w:szCs w:val="18"/>
           <w:lang w:val="en-US"/>
         </w:rPr>
-        <w:t>/d/Github repos/helali</w:t>
-      </w:r>
-    </w:p>
-    <w:p>
-      <w:pPr>
-        <w:autoSpaceDE w:val="0"/>
-        <w:autoSpaceDN w:val="0"/>
-        <w:adjustRightInd w:val="0"/>
-        <w:spacing w:after="0" w:line="240" w:lineRule="auto"/>
-        <w:rPr>
-          <w:rFonts w:ascii="Lucida Console" w:hAnsi="Lucida Console" w:cs="Lucida Console"/>
-          <w:sz w:val="18"/>
-          <w:szCs w:val="18"/>
-          <w:lang w:val="en-US"/>
-        </w:rPr>
-      </w:pPr>
-      <w:r>
-        <w:rPr>
-          <w:rFonts w:ascii="Lucida Console" w:hAnsi="Lucida Console" w:cs="Lucida Console"/>
-          <w:sz w:val="18"/>
-          <w:szCs w:val="18"/>
-          <w:lang w:val="en-US"/>
-        </w:rPr>
-        <w:t>$ git init</w:t>
-      </w:r>
-    </w:p>
-    <w:p>
-      <w:pPr>
-        <w:autoSpaceDE w:val="0"/>
-        <w:autoSpaceDN w:val="0"/>
-        <w:adjustRightInd w:val="0"/>
-        <w:spacing w:after="0" w:line="240" w:lineRule="auto"/>
-        <w:rPr>
-          <w:rFonts w:ascii="Lucida Console" w:hAnsi="Lucida Console" w:cs="Lucida Console"/>
-          <w:sz w:val="18"/>
-          <w:szCs w:val="18"/>
-          <w:lang w:val="en-US"/>
-        </w:rPr>
-      </w:pPr>
-      <w:r>
-        <w:rPr>
-          <w:rFonts w:ascii="Lucida Console" w:hAnsi="Lucida Console" w:cs="Lucida Console"/>
-          <w:sz w:val="18"/>
-          <w:szCs w:val="18"/>
-          <w:lang w:val="en-US"/>
-        </w:rPr>
-        <w:t>Initialized empty Git repository in D:/Github repos/helali/.git/</w:t>
+        <w:t>/d/</w:t>
+      </w:r>
+      <w:proofErr w:type="spellStart"/>
+      <w:r>
+        <w:rPr>
+          <w:rFonts w:ascii="Lucida Console" w:hAnsi="Lucida Console" w:cs="Lucida Console"/>
+          <w:color w:val="C0A000"/>
+          <w:sz w:val="18"/>
+          <w:szCs w:val="18"/>
+          <w:lang w:val="en-US"/>
+        </w:rPr>
+        <w:t>Github</w:t>
+      </w:r>
+      <w:proofErr w:type="spellEnd"/>
+      <w:r>
+        <w:rPr>
+          <w:rFonts w:ascii="Lucida Console" w:hAnsi="Lucida Console" w:cs="Lucida Console"/>
+          <w:color w:val="C0A000"/>
+          <w:sz w:val="18"/>
+          <w:szCs w:val="18"/>
+          <w:lang w:val="en-US"/>
+        </w:rPr>
+        <w:t xml:space="preserve"> repos/</w:t>
+      </w:r>
+      <w:proofErr w:type="spellStart"/>
+      <w:r>
+        <w:rPr>
+          <w:rFonts w:ascii="Lucida Console" w:hAnsi="Lucida Console" w:cs="Lucida Console"/>
+          <w:color w:val="C0A000"/>
+          <w:sz w:val="18"/>
+          <w:szCs w:val="18"/>
+          <w:lang w:val="en-US"/>
+        </w:rPr>
+        <w:t>helali</w:t>
+      </w:r>
+      <w:proofErr w:type="spellEnd"/>
+    </w:p>
+    <w:p>
+      <w:pPr>
+        <w:autoSpaceDE w:val="0"/>
+        <w:autoSpaceDN w:val="0"/>
+        <w:adjustRightInd w:val="0"/>
+        <w:spacing w:after="0" w:line="240" w:lineRule="auto"/>
+        <w:rPr>
+          <w:rFonts w:ascii="Lucida Console" w:hAnsi="Lucida Console" w:cs="Lucida Console"/>
+          <w:sz w:val="18"/>
+          <w:szCs w:val="18"/>
+          <w:lang w:val="en-US"/>
+        </w:rPr>
+      </w:pPr>
+      <w:r>
+        <w:rPr>
+          <w:rFonts w:ascii="Lucida Console" w:hAnsi="Lucida Console" w:cs="Lucida Console"/>
+          <w:sz w:val="18"/>
+          <w:szCs w:val="18"/>
+          <w:lang w:val="en-US"/>
+        </w:rPr>
+        <w:t xml:space="preserve">$ git </w:t>
+      </w:r>
+      <w:proofErr w:type="spellStart"/>
+      <w:r>
+        <w:rPr>
+          <w:rFonts w:ascii="Lucida Console" w:hAnsi="Lucida Console" w:cs="Lucida Console"/>
+          <w:sz w:val="18"/>
+          <w:szCs w:val="18"/>
+          <w:lang w:val="en-US"/>
+        </w:rPr>
+        <w:t>init</w:t>
+      </w:r>
+      <w:proofErr w:type="spellEnd"/>
+    </w:p>
+    <w:p>
+      <w:pPr>
+        <w:autoSpaceDE w:val="0"/>
+        <w:autoSpaceDN w:val="0"/>
+        <w:adjustRightInd w:val="0"/>
+        <w:spacing w:after="0" w:line="240" w:lineRule="auto"/>
+        <w:rPr>
+          <w:rFonts w:ascii="Lucida Console" w:hAnsi="Lucida Console" w:cs="Lucida Console"/>
+          <w:sz w:val="18"/>
+          <w:szCs w:val="18"/>
+          <w:lang w:val="en-US"/>
+        </w:rPr>
+      </w:pPr>
+      <w:r>
+        <w:rPr>
+          <w:rFonts w:ascii="Lucida Console" w:hAnsi="Lucida Console" w:cs="Lucida Console"/>
+          <w:sz w:val="18"/>
+          <w:szCs w:val="18"/>
+          <w:lang w:val="en-US"/>
+        </w:rPr>
+        <w:t>Initialized empty Git repository in D:/Github repos/</w:t>
+      </w:r>
+      <w:proofErr w:type="spellStart"/>
+      <w:r>
+        <w:rPr>
+          <w:rFonts w:ascii="Lucida Console" w:hAnsi="Lucida Console" w:cs="Lucida Console"/>
+          <w:sz w:val="18"/>
+          <w:szCs w:val="18"/>
+          <w:lang w:val="en-US"/>
+        </w:rPr>
+        <w:t>helali</w:t>
+      </w:r>
+      <w:proofErr w:type="spellEnd"/>
+      <w:r>
+        <w:rPr>
+          <w:rFonts w:ascii="Lucida Console" w:hAnsi="Lucida Console" w:cs="Lucida Console"/>
+          <w:sz w:val="18"/>
+          <w:szCs w:val="18"/>
+          <w:lang w:val="en-US"/>
+        </w:rPr>
+        <w:t>/.git/</w:t>
       </w:r>
     </w:p>
     <w:p>
@@ -207,8 +292,42 @@
           <w:szCs w:val="18"/>
           <w:lang w:val="en-US"/>
         </w:rPr>
-        <w:t>/d/Github repos/helali</w:t>
-      </w:r>
+        <w:t>/d/</w:t>
+      </w:r>
+      <w:proofErr w:type="spellStart"/>
+      <w:r>
+        <w:rPr>
+          <w:rFonts w:ascii="Lucida Console" w:hAnsi="Lucida Console" w:cs="Lucida Console"/>
+          <w:color w:val="C0A000"/>
+          <w:sz w:val="18"/>
+          <w:szCs w:val="18"/>
+          <w:lang w:val="en-US"/>
+        </w:rPr>
+        <w:t>Github</w:t>
+      </w:r>
+      <w:proofErr w:type="spellEnd"/>
+      <w:r>
+        <w:rPr>
+          <w:rFonts w:ascii="Lucida Console" w:hAnsi="Lucida Console" w:cs="Lucida Console"/>
+          <w:color w:val="C0A000"/>
+          <w:sz w:val="18"/>
+          <w:szCs w:val="18"/>
+          <w:lang w:val="en-US"/>
+        </w:rPr>
+        <w:t xml:space="preserve"> repos/</w:t>
+      </w:r>
+      <w:proofErr w:type="spellStart"/>
+      <w:r>
+        <w:rPr>
+          <w:rFonts w:ascii="Lucida Console" w:hAnsi="Lucida Console" w:cs="Lucida Console"/>
+          <w:color w:val="C0A000"/>
+          <w:sz w:val="18"/>
+          <w:szCs w:val="18"/>
+          <w:lang w:val="en-US"/>
+        </w:rPr>
+        <w:t>helali</w:t>
+      </w:r>
+      <w:proofErr w:type="spellEnd"/>
       <w:r>
         <w:rPr>
           <w:rFonts w:ascii="Lucida Console" w:hAnsi="Lucida Console" w:cs="Lucida Console"/>
@@ -240,8 +359,39 @@
           <w:szCs w:val="18"/>
           <w:lang w:val="en-US"/>
         </w:rPr>
-        <w:t>$ git remote add origin git@github.com:Amplifiction/helali.git</w:t>
-      </w:r>
+        <w:t xml:space="preserve">$ git remote add origin </w:t>
+      </w:r>
+      <w:proofErr w:type="spellStart"/>
+      <w:r>
+        <w:rPr>
+          <w:rFonts w:ascii="Lucida Console" w:hAnsi="Lucida Console" w:cs="Lucida Console"/>
+          <w:sz w:val="18"/>
+          <w:szCs w:val="18"/>
+          <w:lang w:val="en-US"/>
+        </w:rPr>
+        <w:t>git@github.com:Amplifiction</w:t>
+      </w:r>
+      <w:proofErr w:type="spellEnd"/>
+      <w:r>
+        <w:rPr>
+          <w:rFonts w:ascii="Lucida Console" w:hAnsi="Lucida Console" w:cs="Lucida Console"/>
+          <w:sz w:val="18"/>
+          <w:szCs w:val="18"/>
+          <w:lang w:val="en-US"/>
+        </w:rPr>
+        <w:t>/</w:t>
+      </w:r>
+      <w:proofErr w:type="spellStart"/>
+      <w:r>
+        <w:rPr>
+          <w:rFonts w:ascii="Lucida Console" w:hAnsi="Lucida Console" w:cs="Lucida Console"/>
+          <w:sz w:val="18"/>
+          <w:szCs w:val="18"/>
+          <w:lang w:val="en-US"/>
+        </w:rPr>
+        <w:t>helali.git</w:t>
+      </w:r>
+      <w:proofErr w:type="spellEnd"/>
     </w:p>
     <w:p>
       <w:pPr>
@@ -299,8 +449,42 @@
           <w:szCs w:val="18"/>
           <w:lang w:val="en-US"/>
         </w:rPr>
-        <w:t>/d/Github repos/helali</w:t>
-      </w:r>
+        <w:t>/d/</w:t>
+      </w:r>
+      <w:proofErr w:type="spellStart"/>
+      <w:r>
+        <w:rPr>
+          <w:rFonts w:ascii="Lucida Console" w:hAnsi="Lucida Console" w:cs="Lucida Console"/>
+          <w:color w:val="C0A000"/>
+          <w:sz w:val="18"/>
+          <w:szCs w:val="18"/>
+          <w:lang w:val="en-US"/>
+        </w:rPr>
+        <w:t>Github</w:t>
+      </w:r>
+      <w:proofErr w:type="spellEnd"/>
+      <w:r>
+        <w:rPr>
+          <w:rFonts w:ascii="Lucida Console" w:hAnsi="Lucida Console" w:cs="Lucida Console"/>
+          <w:color w:val="C0A000"/>
+          <w:sz w:val="18"/>
+          <w:szCs w:val="18"/>
+          <w:lang w:val="en-US"/>
+        </w:rPr>
+        <w:t xml:space="preserve"> repos/</w:t>
+      </w:r>
+      <w:proofErr w:type="spellStart"/>
+      <w:r>
+        <w:rPr>
+          <w:rFonts w:ascii="Lucida Console" w:hAnsi="Lucida Console" w:cs="Lucida Console"/>
+          <w:color w:val="C0A000"/>
+          <w:sz w:val="18"/>
+          <w:szCs w:val="18"/>
+          <w:lang w:val="en-US"/>
+        </w:rPr>
+        <w:t>helali</w:t>
+      </w:r>
+      <w:proofErr w:type="spellEnd"/>
       <w:r>
         <w:rPr>
           <w:rFonts w:ascii="Lucida Console" w:hAnsi="Lucida Console" w:cs="Lucida Console"/>
@@ -391,8 +575,42 @@
           <w:szCs w:val="18"/>
           <w:lang w:val="en-US"/>
         </w:rPr>
-        <w:t>/d/Github repos/helali</w:t>
-      </w:r>
+        <w:t>/d/</w:t>
+      </w:r>
+      <w:proofErr w:type="spellStart"/>
+      <w:r>
+        <w:rPr>
+          <w:rFonts w:ascii="Lucida Console" w:hAnsi="Lucida Console" w:cs="Lucida Console"/>
+          <w:color w:val="C0A000"/>
+          <w:sz w:val="18"/>
+          <w:szCs w:val="18"/>
+          <w:lang w:val="en-US"/>
+        </w:rPr>
+        <w:t>Github</w:t>
+      </w:r>
+      <w:proofErr w:type="spellEnd"/>
+      <w:r>
+        <w:rPr>
+          <w:rFonts w:ascii="Lucida Console" w:hAnsi="Lucida Console" w:cs="Lucida Console"/>
+          <w:color w:val="C0A000"/>
+          <w:sz w:val="18"/>
+          <w:szCs w:val="18"/>
+          <w:lang w:val="en-US"/>
+        </w:rPr>
+        <w:t xml:space="preserve"> repos/</w:t>
+      </w:r>
+      <w:proofErr w:type="spellStart"/>
+      <w:r>
+        <w:rPr>
+          <w:rFonts w:ascii="Lucida Console" w:hAnsi="Lucida Console" w:cs="Lucida Console"/>
+          <w:color w:val="C0A000"/>
+          <w:sz w:val="18"/>
+          <w:szCs w:val="18"/>
+          <w:lang w:val="en-US"/>
+        </w:rPr>
+        <w:t>helali</w:t>
+      </w:r>
+      <w:proofErr w:type="spellEnd"/>
       <w:r>
         <w:rPr>
           <w:rFonts w:ascii="Lucida Console" w:hAnsi="Lucida Console" w:cs="Lucida Console"/>
@@ -447,7 +665,47 @@
           <w:szCs w:val="18"/>
           <w:lang w:val="en-US"/>
         </w:rPr>
-        <w:t>error: src refspec main does not match any</w:t>
+        <w:t xml:space="preserve">error: </w:t>
+      </w:r>
+      <w:proofErr w:type="spellStart"/>
+      <w:r>
+        <w:rPr>
+          <w:rFonts w:ascii="Lucida Console" w:hAnsi="Lucida Console" w:cs="Lucida Console"/>
+          <w:sz w:val="18"/>
+          <w:szCs w:val="18"/>
+          <w:lang w:val="en-US"/>
+        </w:rPr>
+        <w:t>src</w:t>
+      </w:r>
+      <w:proofErr w:type="spellEnd"/>
+      <w:r>
+        <w:rPr>
+          <w:rFonts w:ascii="Lucida Console" w:hAnsi="Lucida Console" w:cs="Lucida Console"/>
+          <w:sz w:val="18"/>
+          <w:szCs w:val="18"/>
+          <w:lang w:val="en-US"/>
+        </w:rPr>
+        <w:t xml:space="preserve"> </w:t>
+      </w:r>
+      <w:proofErr w:type="spellStart"/>
+      <w:r>
+        <w:rPr>
+          <w:rFonts w:ascii="Lucida Console" w:hAnsi="Lucida Console" w:cs="Lucida Console"/>
+          <w:sz w:val="18"/>
+          <w:szCs w:val="18"/>
+          <w:lang w:val="en-US"/>
+        </w:rPr>
+        <w:t>refspec</w:t>
+      </w:r>
+      <w:proofErr w:type="spellEnd"/>
+      <w:r>
+        <w:rPr>
+          <w:rFonts w:ascii="Lucida Console" w:hAnsi="Lucida Console" w:cs="Lucida Console"/>
+          <w:sz w:val="18"/>
+          <w:szCs w:val="18"/>
+          <w:lang w:val="en-US"/>
+        </w:rPr>
+        <w:t xml:space="preserve"> main does not match any</w:t>
       </w:r>
     </w:p>
     <w:p>
@@ -472,15 +730,10 @@
           <w:szCs w:val="18"/>
           <w:lang w:val="en-US"/>
         </w:rPr>
-        <w:t>error: failed to push some refs to 'github.com:Amplifiction/helali.git'</w:t>
-      </w:r>
-    </w:p>
-    <w:p>
-      <w:pPr>
-        <w:autoSpaceDE w:val="0"/>
-        <w:autoSpaceDN w:val="0"/>
-        <w:adjustRightInd w:val="0"/>
-        <w:spacing w:after="0" w:line="240" w:lineRule="auto"/>
+        <w:t>error: failed to push some refs to '</w:t>
+      </w:r>
+      <w:proofErr w:type="spellStart"/>
+      <w:r>
         <w:rPr>
           <w:rFonts w:ascii="Lucida Console" w:hAnsi="Lucida Console" w:cs="Lucida Console"/>
           <w:color w:val="D42C3A"/>
@@ -488,6 +741,55 @@
           <w:szCs w:val="18"/>
           <w:lang w:val="en-US"/>
         </w:rPr>
+        <w:t>github.com:Amplifiction</w:t>
+      </w:r>
+      <w:proofErr w:type="spellEnd"/>
+      <w:r>
+        <w:rPr>
+          <w:rFonts w:ascii="Lucida Console" w:hAnsi="Lucida Console" w:cs="Lucida Console"/>
+          <w:color w:val="D42C3A"/>
+          <w:sz w:val="18"/>
+          <w:szCs w:val="18"/>
+          <w:lang w:val="en-US"/>
+        </w:rPr>
+        <w:t>/</w:t>
+      </w:r>
+      <w:proofErr w:type="spellStart"/>
+      <w:r>
+        <w:rPr>
+          <w:rFonts w:ascii="Lucida Console" w:hAnsi="Lucida Console" w:cs="Lucida Console"/>
+          <w:color w:val="D42C3A"/>
+          <w:sz w:val="18"/>
+          <w:szCs w:val="18"/>
+          <w:lang w:val="en-US"/>
+        </w:rPr>
+        <w:t>helali.git</w:t>
+      </w:r>
+      <w:proofErr w:type="spellEnd"/>
+      <w:r>
+        <w:rPr>
+          <w:rFonts w:ascii="Lucida Console" w:hAnsi="Lucida Console" w:cs="Lucida Console"/>
+          <w:color w:val="D42C3A"/>
+          <w:sz w:val="18"/>
+          <w:szCs w:val="18"/>
+          <w:lang w:val="en-US"/>
+        </w:rPr>
+        <w:t>'</w:t>
+      </w:r>
+    </w:p>
+    <w:p>
+      <w:pPr>
+        <w:autoSpaceDE w:val="0"/>
+        <w:autoSpaceDN w:val="0"/>
+        <w:adjustRightInd w:val="0"/>
+        <w:spacing w:after="0" w:line="240" w:lineRule="auto"/>
+        <w:rPr>
+          <w:rFonts w:ascii="Lucida Console" w:hAnsi="Lucida Console" w:cs="Lucida Console"/>
+          <w:color w:val="D42C3A"/>
+          <w:sz w:val="18"/>
+          <w:szCs w:val="18"/>
+          <w:lang w:val="en-US"/>
+        </w:rPr>
       </w:pPr>
     </w:p>
     <w:p>
@@ -532,8 +834,42 @@
           <w:szCs w:val="18"/>
           <w:lang w:val="en-US"/>
         </w:rPr>
-        <w:t>/d/Github repos/helali</w:t>
-      </w:r>
+        <w:t>/d/</w:t>
+      </w:r>
+      <w:proofErr w:type="spellStart"/>
+      <w:r>
+        <w:rPr>
+          <w:rFonts w:ascii="Lucida Console" w:hAnsi="Lucida Console" w:cs="Lucida Console"/>
+          <w:color w:val="C0A000"/>
+          <w:sz w:val="18"/>
+          <w:szCs w:val="18"/>
+          <w:lang w:val="en-US"/>
+        </w:rPr>
+        <w:t>Github</w:t>
+      </w:r>
+      <w:proofErr w:type="spellEnd"/>
+      <w:r>
+        <w:rPr>
+          <w:rFonts w:ascii="Lucida Console" w:hAnsi="Lucida Console" w:cs="Lucida Console"/>
+          <w:color w:val="C0A000"/>
+          <w:sz w:val="18"/>
+          <w:szCs w:val="18"/>
+          <w:lang w:val="en-US"/>
+        </w:rPr>
+        <w:t xml:space="preserve"> repos/</w:t>
+      </w:r>
+      <w:proofErr w:type="spellStart"/>
+      <w:r>
+        <w:rPr>
+          <w:rFonts w:ascii="Lucida Console" w:hAnsi="Lucida Console" w:cs="Lucida Console"/>
+          <w:color w:val="C0A000"/>
+          <w:sz w:val="18"/>
+          <w:szCs w:val="18"/>
+          <w:lang w:val="en-US"/>
+        </w:rPr>
+        <w:t>helali</w:t>
+      </w:r>
+      <w:proofErr w:type="spellEnd"/>
       <w:r>
         <w:rPr>
           <w:rFonts w:ascii="Lucida Console" w:hAnsi="Lucida Console" w:cs="Lucida Console"/>
@@ -624,8 +960,42 @@
           <w:szCs w:val="18"/>
           <w:lang w:val="en-US"/>
         </w:rPr>
-        <w:t>/d/Github repos/helali</w:t>
-      </w:r>
+        <w:t>/d/</w:t>
+      </w:r>
+      <w:proofErr w:type="spellStart"/>
+      <w:r>
+        <w:rPr>
+          <w:rFonts w:ascii="Lucida Console" w:hAnsi="Lucida Console" w:cs="Lucida Console"/>
+          <w:color w:val="C0A000"/>
+          <w:sz w:val="18"/>
+          <w:szCs w:val="18"/>
+          <w:lang w:val="en-US"/>
+        </w:rPr>
+        <w:t>Github</w:t>
+      </w:r>
+      <w:proofErr w:type="spellEnd"/>
+      <w:r>
+        <w:rPr>
+          <w:rFonts w:ascii="Lucida Console" w:hAnsi="Lucida Console" w:cs="Lucida Console"/>
+          <w:color w:val="C0A000"/>
+          <w:sz w:val="18"/>
+          <w:szCs w:val="18"/>
+          <w:lang w:val="en-US"/>
+        </w:rPr>
+        <w:t xml:space="preserve"> repos/</w:t>
+      </w:r>
+      <w:proofErr w:type="spellStart"/>
+      <w:r>
+        <w:rPr>
+          <w:rFonts w:ascii="Lucida Console" w:hAnsi="Lucida Console" w:cs="Lucida Console"/>
+          <w:color w:val="C0A000"/>
+          <w:sz w:val="18"/>
+          <w:szCs w:val="18"/>
+          <w:lang w:val="en-US"/>
+        </w:rPr>
+        <w:t>helali</w:t>
+      </w:r>
+      <w:proofErr w:type="spellEnd"/>
       <w:r>
         <w:rPr>
           <w:rFonts w:ascii="Lucida Console" w:hAnsi="Lucida Console" w:cs="Lucida Console"/>
@@ -655,28 +1025,82 @@
           <w:sz w:val="18"/>
           <w:szCs w:val="18"/>
         </w:rPr>
-        <w:t>$ git commit -m "html aangemaakt"</w:t>
-      </w:r>
-    </w:p>
-    <w:p>
-      <w:pPr>
-        <w:autoSpaceDE w:val="0"/>
-        <w:autoSpaceDN w:val="0"/>
-        <w:adjustRightInd w:val="0"/>
-        <w:spacing w:after="0" w:line="240" w:lineRule="auto"/>
-        <w:rPr>
-          <w:rFonts w:ascii="Lucida Console" w:hAnsi="Lucida Console" w:cs="Lucida Console"/>
-          <w:sz w:val="18"/>
-          <w:szCs w:val="18"/>
-        </w:rPr>
-      </w:pPr>
-      <w:r>
-        <w:rPr>
-          <w:rFonts w:ascii="Lucida Console" w:hAnsi="Lucida Console" w:cs="Lucida Console"/>
-          <w:sz w:val="18"/>
-          <w:szCs w:val="18"/>
-        </w:rPr>
-        <w:t>[main (root-commit) f113d47] html aangemaakt</w:t>
+        <w:t xml:space="preserve">$ git </w:t>
+      </w:r>
+      <w:proofErr w:type="spellStart"/>
+      <w:r>
+        <w:rPr>
+          <w:rFonts w:ascii="Lucida Console" w:hAnsi="Lucida Console" w:cs="Lucida Console"/>
+          <w:sz w:val="18"/>
+          <w:szCs w:val="18"/>
+        </w:rPr>
+        <w:t>commit</w:t>
+      </w:r>
+      <w:proofErr w:type="spellEnd"/>
+      <w:r>
+        <w:rPr>
+          <w:rFonts w:ascii="Lucida Console" w:hAnsi="Lucida Console" w:cs="Lucida Console"/>
+          <w:sz w:val="18"/>
+          <w:szCs w:val="18"/>
+        </w:rPr>
+        <w:t xml:space="preserve"> -m "html aangemaakt"</w:t>
+      </w:r>
+    </w:p>
+    <w:p>
+      <w:pPr>
+        <w:autoSpaceDE w:val="0"/>
+        <w:autoSpaceDN w:val="0"/>
+        <w:adjustRightInd w:val="0"/>
+        <w:spacing w:after="0" w:line="240" w:lineRule="auto"/>
+        <w:rPr>
+          <w:rFonts w:ascii="Lucida Console" w:hAnsi="Lucida Console" w:cs="Lucida Console"/>
+          <w:sz w:val="18"/>
+          <w:szCs w:val="18"/>
+        </w:rPr>
+      </w:pPr>
+      <w:r>
+        <w:rPr>
+          <w:rFonts w:ascii="Lucida Console" w:hAnsi="Lucida Console" w:cs="Lucida Console"/>
+          <w:sz w:val="18"/>
+          <w:szCs w:val="18"/>
+        </w:rPr>
+        <w:t>[</w:t>
+      </w:r>
+      <w:proofErr w:type="spellStart"/>
+      <w:r>
+        <w:rPr>
+          <w:rFonts w:ascii="Lucida Console" w:hAnsi="Lucida Console" w:cs="Lucida Console"/>
+          <w:sz w:val="18"/>
+          <w:szCs w:val="18"/>
+        </w:rPr>
+        <w:t>main</w:t>
+      </w:r>
+      <w:proofErr w:type="spellEnd"/>
+      <w:r>
+        <w:rPr>
+          <w:rFonts w:ascii="Lucida Console" w:hAnsi="Lucida Console" w:cs="Lucida Console"/>
+          <w:sz w:val="18"/>
+          <w:szCs w:val="18"/>
+        </w:rPr>
+        <w:t xml:space="preserve"> (root-</w:t>
+      </w:r>
+      <w:proofErr w:type="spellStart"/>
+      <w:r>
+        <w:rPr>
+          <w:rFonts w:ascii="Lucida Console" w:hAnsi="Lucida Console" w:cs="Lucida Console"/>
+          <w:sz w:val="18"/>
+          <w:szCs w:val="18"/>
+        </w:rPr>
+        <w:t>commit</w:t>
+      </w:r>
+      <w:proofErr w:type="spellEnd"/>
+      <w:r>
+        <w:rPr>
+          <w:rFonts w:ascii="Lucida Console" w:hAnsi="Lucida Console" w:cs="Lucida Console"/>
+          <w:sz w:val="18"/>
+          <w:szCs w:val="18"/>
+        </w:rPr>
+        <w:t>) f113d47] html aangemaakt</w:t>
       </w:r>
     </w:p>
     <w:p>
@@ -789,8 +1213,42 @@
           <w:szCs w:val="18"/>
           <w:lang w:val="en-US"/>
         </w:rPr>
-        <w:t>/d/Github repos/helali</w:t>
-      </w:r>
+        <w:t>/d/</w:t>
+      </w:r>
+      <w:proofErr w:type="spellStart"/>
+      <w:r>
+        <w:rPr>
+          <w:rFonts w:ascii="Lucida Console" w:hAnsi="Lucida Console" w:cs="Lucida Console"/>
+          <w:color w:val="C0A000"/>
+          <w:sz w:val="18"/>
+          <w:szCs w:val="18"/>
+          <w:lang w:val="en-US"/>
+        </w:rPr>
+        <w:t>Github</w:t>
+      </w:r>
+      <w:proofErr w:type="spellEnd"/>
+      <w:r>
+        <w:rPr>
+          <w:rFonts w:ascii="Lucida Console" w:hAnsi="Lucida Console" w:cs="Lucida Console"/>
+          <w:color w:val="C0A000"/>
+          <w:sz w:val="18"/>
+          <w:szCs w:val="18"/>
+          <w:lang w:val="en-US"/>
+        </w:rPr>
+        <w:t xml:space="preserve"> repos/</w:t>
+      </w:r>
+      <w:proofErr w:type="spellStart"/>
+      <w:r>
+        <w:rPr>
+          <w:rFonts w:ascii="Lucida Console" w:hAnsi="Lucida Console" w:cs="Lucida Console"/>
+          <w:color w:val="C0A000"/>
+          <w:sz w:val="18"/>
+          <w:szCs w:val="18"/>
+          <w:lang w:val="en-US"/>
+        </w:rPr>
+        <w:t>helali</w:t>
+      </w:r>
+      <w:proofErr w:type="spellEnd"/>
       <w:r>
         <w:rPr>
           <w:rFonts w:ascii="Lucida Console" w:hAnsi="Lucida Console" w:cs="Lucida Console"/>
@@ -937,8 +1395,39 @@
           <w:szCs w:val="18"/>
           <w:lang w:val="en-US"/>
         </w:rPr>
-        <w:t>To github.com:Amplifiction/helali.git</w:t>
-      </w:r>
+        <w:t xml:space="preserve">To </w:t>
+      </w:r>
+      <w:proofErr w:type="spellStart"/>
+      <w:r>
+        <w:rPr>
+          <w:rFonts w:ascii="Lucida Console" w:hAnsi="Lucida Console" w:cs="Lucida Console"/>
+          <w:sz w:val="18"/>
+          <w:szCs w:val="18"/>
+          <w:lang w:val="en-US"/>
+        </w:rPr>
+        <w:t>github.com:Amplifiction</w:t>
+      </w:r>
+      <w:proofErr w:type="spellEnd"/>
+      <w:r>
+        <w:rPr>
+          <w:rFonts w:ascii="Lucida Console" w:hAnsi="Lucida Console" w:cs="Lucida Console"/>
+          <w:sz w:val="18"/>
+          <w:szCs w:val="18"/>
+          <w:lang w:val="en-US"/>
+        </w:rPr>
+        <w:t>/</w:t>
+      </w:r>
+      <w:proofErr w:type="spellStart"/>
+      <w:r>
+        <w:rPr>
+          <w:rFonts w:ascii="Lucida Console" w:hAnsi="Lucida Console" w:cs="Lucida Console"/>
+          <w:sz w:val="18"/>
+          <w:szCs w:val="18"/>
+          <w:lang w:val="en-US"/>
+        </w:rPr>
+        <w:t>helali.git</w:t>
+      </w:r>
+      <w:proofErr w:type="spellEnd"/>
     </w:p>
     <w:p>
       <w:pPr>
@@ -1042,8 +1531,42 @@
           <w:szCs w:val="18"/>
           <w:lang w:val="en-US"/>
         </w:rPr>
-        <w:t>/d/Github repos/helali</w:t>
-      </w:r>
+        <w:t>/d/</w:t>
+      </w:r>
+      <w:proofErr w:type="spellStart"/>
+      <w:r>
+        <w:rPr>
+          <w:rFonts w:ascii="Lucida Console" w:hAnsi="Lucida Console" w:cs="Lucida Console"/>
+          <w:color w:val="C0A000"/>
+          <w:sz w:val="18"/>
+          <w:szCs w:val="18"/>
+          <w:lang w:val="en-US"/>
+        </w:rPr>
+        <w:t>Github</w:t>
+      </w:r>
+      <w:proofErr w:type="spellEnd"/>
+      <w:r>
+        <w:rPr>
+          <w:rFonts w:ascii="Lucida Console" w:hAnsi="Lucida Console" w:cs="Lucida Console"/>
+          <w:color w:val="C0A000"/>
+          <w:sz w:val="18"/>
+          <w:szCs w:val="18"/>
+          <w:lang w:val="en-US"/>
+        </w:rPr>
+        <w:t xml:space="preserve"> repos/</w:t>
+      </w:r>
+      <w:proofErr w:type="spellStart"/>
+      <w:r>
+        <w:rPr>
+          <w:rFonts w:ascii="Lucida Console" w:hAnsi="Lucida Console" w:cs="Lucida Console"/>
+          <w:color w:val="C0A000"/>
+          <w:sz w:val="18"/>
+          <w:szCs w:val="18"/>
+          <w:lang w:val="en-US"/>
+        </w:rPr>
+        <w:t>helali</w:t>
+      </w:r>
+      <w:proofErr w:type="spellEnd"/>
       <w:r>
         <w:rPr>
           <w:rFonts w:ascii="Lucida Console" w:hAnsi="Lucida Console" w:cs="Lucida Console"/>
@@ -1086,12 +1609,14 @@
       </w:r>
     </w:p>
     <w:p>
+      <w:proofErr w:type="spellStart"/>
       <w:r>
         <w:rPr>
           <w:highlight w:val="yellow"/>
         </w:rPr>
         <w:t>Rafal</w:t>
       </w:r>
+      <w:proofErr w:type="spellEnd"/>
       <w:r>
         <w:t xml:space="preserve"> </w:t>
       </w:r>
@@ -1107,8 +1632,13 @@
         <w:pStyle w:val="Kop2"/>
       </w:pPr>
       <w:r>
-        <w:t>Aanmaken repo</w:t>
-      </w:r>
+        <w:t xml:space="preserve">Aanmaken </w:t>
+      </w:r>
+      <w:proofErr w:type="spellStart"/>
+      <w:r>
+        <w:t>repo</w:t>
+      </w:r>
+      <w:proofErr w:type="spellEnd"/>
     </w:p>
     <w:p>
       <w:r>
@@ -1181,7 +1711,39 @@
           <w:highlight w:val="yellow"/>
           <w:lang w:val="en-US"/>
         </w:rPr>
-        <w:t>Images zoeken (licence free websites)</w:t>
+        <w:t xml:space="preserve">Images </w:t>
+      </w:r>
+      <w:proofErr w:type="spellStart"/>
+      <w:r>
+        <w:rPr>
+          <w:highlight w:val="yellow"/>
+          <w:lang w:val="en-US"/>
+        </w:rPr>
+        <w:t>zoeken</w:t>
+      </w:r>
+      <w:proofErr w:type="spellEnd"/>
+      <w:r>
+        <w:rPr>
+          <w:highlight w:val="yellow"/>
+          <w:lang w:val="en-US"/>
+        </w:rPr>
+        <w:t xml:space="preserve"> (</w:t>
+      </w:r>
+      <w:proofErr w:type="spellStart"/>
+      <w:r>
+        <w:rPr>
+          <w:highlight w:val="yellow"/>
+          <w:lang w:val="en-US"/>
+        </w:rPr>
+        <w:t>licence</w:t>
+      </w:r>
+      <w:proofErr w:type="spellEnd"/>
+      <w:r>
+        <w:rPr>
+          <w:highlight w:val="yellow"/>
+          <w:lang w:val="en-US"/>
+        </w:rPr>
+        <w:t xml:space="preserve"> free websites)</w:t>
       </w:r>
     </w:p>
     <w:p>
@@ -1191,12 +1753,14 @@
           <w:lang w:val="en-US"/>
         </w:rPr>
       </w:pPr>
+      <w:proofErr w:type="spellStart"/>
       <w:r>
         <w:rPr>
           <w:lang w:val="en-US"/>
         </w:rPr>
         <w:t>Sectieverdeling</w:t>
       </w:r>
+      <w:proofErr w:type="spellEnd"/>
     </w:p>
     <w:p>
       <w:pPr>
@@ -1222,11 +1786,19 @@
           <w:lang w:val="en-US"/>
         </w:rPr>
       </w:pPr>
-      <w:r>
-        <w:rPr>
-          <w:lang w:val="en-US"/>
-        </w:rPr>
-        <w:t>Herosectie (incl nav)</w:t>
+      <w:proofErr w:type="spellStart"/>
+      <w:r>
+        <w:rPr>
+          <w:lang w:val="en-US"/>
+        </w:rPr>
+        <w:t>Herosectie</w:t>
+      </w:r>
+      <w:proofErr w:type="spellEnd"/>
+      <w:r>
+        <w:rPr>
+          <w:lang w:val="en-US"/>
+        </w:rPr>
+        <w:t xml:space="preserve"> (incl nav)</w:t>
       </w:r>
     </w:p>
     <w:p>
@@ -1258,6 +1830,7 @@
           <w:lang w:val="en-US"/>
         </w:rPr>
       </w:pPr>
+      <w:proofErr w:type="spellStart"/>
       <w:r>
         <w:rPr>
           <w:lang w:val="en-US"/>
@@ -1265,6 +1838,7 @@
         <w:lastRenderedPageBreak/>
         <w:t>Contactform</w:t>
       </w:r>
+      <w:proofErr w:type="spellEnd"/>
     </w:p>
     <w:p>
       <w:pPr>
@@ -1400,8 +1974,29 @@
           <w:numId w:val="5"/>
         </w:numPr>
       </w:pPr>
-      <w:r>
-        <w:t>Scroll to top (sticky)</w:t>
+      <w:proofErr w:type="spellStart"/>
+      <w:r>
+        <w:t>Scroll</w:t>
+      </w:r>
+      <w:proofErr w:type="spellEnd"/>
+      <w:r>
+        <w:t xml:space="preserve"> </w:t>
+      </w:r>
+      <w:proofErr w:type="spellStart"/>
+      <w:r>
+        <w:t>to</w:t>
+      </w:r>
+      <w:proofErr w:type="spellEnd"/>
+      <w:r>
+        <w:t xml:space="preserve"> top (</w:t>
+      </w:r>
+      <w:proofErr w:type="spellStart"/>
+      <w:r>
+        <w:t>sticky</w:t>
+      </w:r>
+      <w:proofErr w:type="spellEnd"/>
+      <w:r>
+        <w:t>)</w:t>
       </w:r>
     </w:p>
     <w:p>
@@ -1424,23 +2019,67 @@
           <w:lang w:val="en-US"/>
         </w:rPr>
       </w:pPr>
-      <w:r>
-        <w:rPr>
-          <w:lang w:val="en-US"/>
-        </w:rPr>
-        <w:t>Complexere animaties</w:t>
-      </w:r>
-      <w:r>
-        <w:rPr>
-          <w:lang w:val="en-US"/>
-        </w:rPr>
-        <w:t>: hero, testimonials, aboutlijnen, …</w:t>
-      </w:r>
-      <w:r>
-        <w:rPr>
-          <w:lang w:val="en-US"/>
-        </w:rPr>
-        <w:t xml:space="preserve"> Eventueel jQuery?</w:t>
+      <w:proofErr w:type="spellStart"/>
+      <w:r>
+        <w:rPr>
+          <w:lang w:val="en-US"/>
+        </w:rPr>
+        <w:t>Complexere</w:t>
+      </w:r>
+      <w:proofErr w:type="spellEnd"/>
+      <w:r>
+        <w:rPr>
+          <w:lang w:val="en-US"/>
+        </w:rPr>
+        <w:t xml:space="preserve"> </w:t>
+      </w:r>
+      <w:proofErr w:type="spellStart"/>
+      <w:r>
+        <w:rPr>
+          <w:lang w:val="en-US"/>
+        </w:rPr>
+        <w:t>animaties</w:t>
+      </w:r>
+      <w:proofErr w:type="spellEnd"/>
+      <w:r>
+        <w:rPr>
+          <w:lang w:val="en-US"/>
+        </w:rPr>
+        <w:t xml:space="preserve">: hero, testimonials, </w:t>
+      </w:r>
+      <w:proofErr w:type="spellStart"/>
+      <w:r>
+        <w:rPr>
+          <w:lang w:val="en-US"/>
+        </w:rPr>
+        <w:t>aboutlijnen</w:t>
+      </w:r>
+      <w:proofErr w:type="spellEnd"/>
+      <w:r>
+        <w:rPr>
+          <w:lang w:val="en-US"/>
+        </w:rPr>
+        <w:t>, …</w:t>
+      </w:r>
+      <w:r>
+        <w:rPr>
+          <w:lang w:val="en-US"/>
+        </w:rPr>
+        <w:t xml:space="preserve"> </w:t>
+      </w:r>
+      <w:proofErr w:type="spellStart"/>
+      <w:r>
+        <w:rPr>
+          <w:lang w:val="en-US"/>
+        </w:rPr>
+        <w:t>Eventueel</w:t>
+      </w:r>
+      <w:proofErr w:type="spellEnd"/>
+      <w:r>
+        <w:rPr>
+          <w:lang w:val="en-US"/>
+        </w:rPr>
+        <w:t xml:space="preserve"> jQuery?</w:t>
       </w:r>
     </w:p>
     <w:p>
@@ -1454,8 +2093,16 @@
         <w:rPr>
           <w:lang w:val="en-US"/>
         </w:rPr>
-        <w:t>Andere afspraken</w:t>
-      </w:r>
+        <w:t xml:space="preserve">Andere </w:t>
+      </w:r>
+      <w:proofErr w:type="spellStart"/>
+      <w:r>
+        <w:rPr>
+          <w:lang w:val="en-US"/>
+        </w:rPr>
+        <w:t>afspraken</w:t>
+      </w:r>
+      <w:proofErr w:type="spellEnd"/>
     </w:p>
     <w:p>
       <w:pPr>
@@ -1487,10 +2134,26 @@
         <w:t xml:space="preserve"> inhoudelijk groeperen met</w:t>
       </w:r>
       <w:r>
-        <w:t xml:space="preserve"> titels (comments)</w:t>
-      </w:r>
-      <w:r>
-        <w:t xml:space="preserve"> erboven. (Consequentie: meerdere mediaqueries met dezelfde breakpoints.)</w:t>
+        <w:t xml:space="preserve"> titels (</w:t>
+      </w:r>
+      <w:proofErr w:type="spellStart"/>
+      <w:r>
+        <w:t>comments</w:t>
+      </w:r>
+      <w:proofErr w:type="spellEnd"/>
+      <w:r>
+        <w:t>)</w:t>
+      </w:r>
+      <w:r>
+        <w:t xml:space="preserve"> erboven. (Consequentie: meerdere </w:t>
+      </w:r>
+      <w:proofErr w:type="spellStart"/>
+      <w:r>
+        <w:t>mediaqueries</w:t>
+      </w:r>
+      <w:proofErr w:type="spellEnd"/>
+      <w:r>
+        <w:t xml:space="preserve"> met dezelfde breakpoints.)</w:t>
       </w:r>
     </w:p>
     <w:p>
@@ -1501,8 +2164,13 @@
           <w:numId w:val="7"/>
         </w:numPr>
       </w:pPr>
-      <w:r>
-        <w:t>Mediaqueries: enkel Bootstrap-breakpoints</w:t>
+      <w:proofErr w:type="spellStart"/>
+      <w:r>
+        <w:t>Mediaqueries</w:t>
+      </w:r>
+      <w:proofErr w:type="spellEnd"/>
+      <w:r>
+        <w:t>: enkel Bootstrap-breakpoints</w:t>
       </w:r>
     </w:p>
     <w:p>
@@ -1520,25 +2188,75 @@
         <w:rPr>
           <w:lang w:val="en-US"/>
         </w:rPr>
-        <w:t xml:space="preserve">Eigen CSS: frameworkapproach </w:t>
-      </w:r>
-      <w:r>
-        <w:rPr>
-          <w:lang w:val="en-US"/>
-        </w:rPr>
-        <w:t>(“CSS-titel</w:t>
-      </w:r>
-      <w:r>
-        <w:rPr>
-          <w:lang w:val="en-US"/>
-        </w:rPr>
-        <w:t>+ specifieke e</w:t>
-      </w:r>
-      <w:r>
-        <w:rPr>
-          <w:lang w:val="en-US"/>
-        </w:rPr>
-        <w:t>lementen. Buttons: CSS.</w:t>
+        <w:t xml:space="preserve">Eigen CSS: </w:t>
+      </w:r>
+      <w:proofErr w:type="spellStart"/>
+      <w:r>
+        <w:rPr>
+          <w:lang w:val="en-US"/>
+        </w:rPr>
+        <w:t>frameworkapproach</w:t>
+      </w:r>
+      <w:proofErr w:type="spellEnd"/>
+      <w:r>
+        <w:rPr>
+          <w:lang w:val="en-US"/>
+        </w:rPr>
+        <w:t xml:space="preserve"> </w:t>
+      </w:r>
+      <w:r>
+        <w:rPr>
+          <w:lang w:val="en-US"/>
+        </w:rPr>
+        <w:t>(“CSS-</w:t>
+      </w:r>
+      <w:proofErr w:type="spellStart"/>
+      <w:r>
+        <w:rPr>
+          <w:lang w:val="en-US"/>
+        </w:rPr>
+        <w:t>titel</w:t>
+      </w:r>
+      <w:proofErr w:type="spellEnd"/>
+      <w:r>
+        <w:rPr>
+          <w:lang w:val="en-US"/>
+        </w:rPr>
+        <w:t xml:space="preserve">+ </w:t>
+      </w:r>
+      <w:proofErr w:type="spellStart"/>
+      <w:r>
+        <w:rPr>
+          <w:lang w:val="en-US"/>
+        </w:rPr>
+        <w:t>specifieke</w:t>
+      </w:r>
+      <w:proofErr w:type="spellEnd"/>
+      <w:r>
+        <w:rPr>
+          <w:lang w:val="en-US"/>
+        </w:rPr>
+        <w:t xml:space="preserve"> </w:t>
+      </w:r>
+      <w:proofErr w:type="spellStart"/>
+      <w:r>
+        <w:rPr>
+          <w:lang w:val="en-US"/>
+        </w:rPr>
+        <w:t>e</w:t>
+      </w:r>
+      <w:r>
+        <w:rPr>
+          <w:lang w:val="en-US"/>
+        </w:rPr>
+        <w:t>lementen</w:t>
+      </w:r>
+      <w:proofErr w:type="spellEnd"/>
+      <w:r>
+        <w:rPr>
+          <w:lang w:val="en-US"/>
+        </w:rPr>
+        <w:t>. Buttons: CSS.</w:t>
       </w:r>
     </w:p>
     <w:p>
@@ -1549,8 +2267,13 @@
           <w:numId w:val="7"/>
         </w:numPr>
       </w:pPr>
-      <w:r>
-        <w:t>Margin en padding classes van Bootst</w:t>
+      <w:proofErr w:type="spellStart"/>
+      <w:r>
+        <w:t>Margin</w:t>
+      </w:r>
+      <w:proofErr w:type="spellEnd"/>
+      <w:r>
+        <w:t xml:space="preserve"> en padding classes van Bootst</w:t>
       </w:r>
       <w:r>
         <w:t>rap, aanvullen waar nodig.</w:t>
@@ -1567,12 +2290,28 @@
           <w:lang w:val="en-US"/>
         </w:rPr>
       </w:pPr>
-      <w:r>
-        <w:rPr>
-          <w:lang w:val="en-US"/>
-        </w:rPr>
-        <w:t>Basisstructuur html: secties</w:t>
-      </w:r>
+      <w:proofErr w:type="spellStart"/>
+      <w:r>
+        <w:rPr>
+          <w:lang w:val="en-US"/>
+        </w:rPr>
+        <w:t>Basisstructuur</w:t>
+      </w:r>
+      <w:proofErr w:type="spellEnd"/>
+      <w:r>
+        <w:rPr>
+          <w:lang w:val="en-US"/>
+        </w:rPr>
+        <w:t xml:space="preserve"> html: </w:t>
+      </w:r>
+      <w:proofErr w:type="spellStart"/>
+      <w:r>
+        <w:rPr>
+          <w:lang w:val="en-US"/>
+        </w:rPr>
+        <w:t>secties</w:t>
+      </w:r>
+      <w:proofErr w:type="spellEnd"/>
     </w:p>
     <w:p>
       <w:pPr>
@@ -1583,7 +2322,15 @@
         </w:numPr>
       </w:pPr>
       <w:r>
-        <w:t>Responsieve font size classes</w:t>
+        <w:t xml:space="preserve">Responsieve font </w:t>
+      </w:r>
+      <w:proofErr w:type="spellStart"/>
+      <w:r>
+        <w:t>size</w:t>
+      </w:r>
+      <w:proofErr w:type="spellEnd"/>
+      <w:r>
+        <w:t xml:space="preserve"> classes</w:t>
       </w:r>
       <w:r>
         <w:t xml:space="preserve">: </w:t>
@@ -1620,12 +2367,41 @@
         <w:pStyle w:val="Kop2"/>
       </w:pPr>
       <w:r>
-        <w:t>Deleten van branch</w:t>
-      </w:r>
-    </w:p>
-    <w:p>
-      <w:r>
-        <w:t>Feature branch gemaakt voordat basisstructuur in main branch was voltooid. Oplossing:</w:t>
+        <w:t xml:space="preserve">Deleten van </w:t>
+      </w:r>
+      <w:proofErr w:type="spellStart"/>
+      <w:r>
+        <w:t>branch</w:t>
+      </w:r>
+      <w:proofErr w:type="spellEnd"/>
+    </w:p>
+    <w:p>
+      <w:r>
+        <w:t xml:space="preserve">Feature </w:t>
+      </w:r>
+      <w:proofErr w:type="spellStart"/>
+      <w:r>
+        <w:t>branch</w:t>
+      </w:r>
+      <w:proofErr w:type="spellEnd"/>
+      <w:r>
+        <w:t xml:space="preserve"> gemaakt voordat basisstructuur in </w:t>
+      </w:r>
+      <w:proofErr w:type="spellStart"/>
+      <w:r>
+        <w:t>main</w:t>
+      </w:r>
+      <w:proofErr w:type="spellEnd"/>
+      <w:r>
+        <w:t xml:space="preserve"> </w:t>
+      </w:r>
+      <w:proofErr w:type="spellStart"/>
+      <w:r>
+        <w:t>branch</w:t>
+      </w:r>
+      <w:proofErr w:type="spellEnd"/>
+      <w:r>
+        <w:t xml:space="preserve"> was voltooid. Oplossing:</w:t>
       </w:r>
     </w:p>
     <w:p>
@@ -1637,7 +2413,23 @@
         </w:numPr>
       </w:pPr>
       <w:r>
-        <w:t>Git branch -d &lt;branchname&gt;</w:t>
+        <w:t xml:space="preserve">Git </w:t>
+      </w:r>
+      <w:proofErr w:type="spellStart"/>
+      <w:r>
+        <w:t>branch</w:t>
+      </w:r>
+      <w:proofErr w:type="spellEnd"/>
+      <w:r>
+        <w:t xml:space="preserve"> -d &lt;</w:t>
+      </w:r>
+      <w:proofErr w:type="spellStart"/>
+      <w:r>
+        <w:t>branchname</w:t>
+      </w:r>
+      <w:proofErr w:type="spellEnd"/>
+      <w:r>
+        <w:t>&gt;</w:t>
       </w:r>
     </w:p>
     <w:p>
@@ -1649,13 +2441,50 @@
         </w:numPr>
       </w:pPr>
       <w:r>
-        <w:t>Online: branches &gt; op vuilbakje bij enige commit geklikt.</w:t>
-      </w:r>
-    </w:p>
-    <w:p>
-      <w:r>
-        <w:t>Opgelost? Niet online te zien, niet lokaal bij Bart, maar wel bij Rafal lokaal (=maker van te verwijderen branch) indien hij git branch -all</w:t>
-      </w:r>
+        <w:t xml:space="preserve">Online: branches &gt; op vuilbakje bij enige </w:t>
+      </w:r>
+      <w:proofErr w:type="spellStart"/>
+      <w:r>
+        <w:t>commit</w:t>
+      </w:r>
+      <w:proofErr w:type="spellEnd"/>
+      <w:r>
+        <w:t xml:space="preserve"> geklikt.</w:t>
+      </w:r>
+    </w:p>
+    <w:p>
+      <w:r>
+        <w:t xml:space="preserve">Opgelost? Niet online te zien, niet lokaal bij Bart, maar wel bij </w:t>
+      </w:r>
+      <w:proofErr w:type="spellStart"/>
+      <w:r>
+        <w:t>Rafal</w:t>
+      </w:r>
+      <w:proofErr w:type="spellEnd"/>
+      <w:r>
+        <w:t xml:space="preserve"> lokaal (=maker van te verwijderen </w:t>
+      </w:r>
+      <w:proofErr w:type="spellStart"/>
+      <w:r>
+        <w:t>branch</w:t>
+      </w:r>
+      <w:proofErr w:type="spellEnd"/>
+      <w:r>
+        <w:t xml:space="preserve">) indien hij git </w:t>
+      </w:r>
+      <w:proofErr w:type="spellStart"/>
+      <w:r>
+        <w:t>branch</w:t>
+      </w:r>
+      <w:proofErr w:type="spellEnd"/>
+      <w:r>
+        <w:t xml:space="preserve"> -</w:t>
+      </w:r>
+      <w:proofErr w:type="spellStart"/>
+      <w:r>
+        <w:t>all</w:t>
+      </w:r>
+      <w:proofErr w:type="spellEnd"/>
       <w:r>
         <w:t xml:space="preserve"> </w:t>
       </w:r>
@@ -1668,17 +2497,49 @@
         <w:pStyle w:val="Kop2"/>
       </w:pPr>
       <w:r>
-        <w:t>Hoe dit infodoc tracken?</w:t>
-      </w:r>
-    </w:p>
-    <w:p>
-      <w:r>
-        <w:t>Onze feature branches zijn gericht op inhoudelijke wijzigingen aan de html/css/enz. Het is daarom niet logisch wijzigingen aan een document dat losstaat van deze branches, up te daten in deze feature branches.</w:t>
-      </w:r>
-    </w:p>
-    <w:p>
-      <w:r>
-        <w:t xml:space="preserve">Oplossing: aanmaken van extra “info” branch, waarin we elke wijziging aan info doc </w:t>
+        <w:t xml:space="preserve">Hoe dit </w:t>
+      </w:r>
+      <w:proofErr w:type="spellStart"/>
+      <w:r>
+        <w:t>infodoc</w:t>
+      </w:r>
+      <w:proofErr w:type="spellEnd"/>
+      <w:r>
+        <w:t xml:space="preserve"> tracken?</w:t>
+      </w:r>
+    </w:p>
+    <w:p>
+      <w:r>
+        <w:t>Onze feature branches zijn gericht op inhoudelijke wijzigingen aan de html/</w:t>
+      </w:r>
+      <w:proofErr w:type="spellStart"/>
+      <w:r>
+        <w:t>css</w:t>
+      </w:r>
+      <w:proofErr w:type="spellEnd"/>
+      <w:r>
+        <w:t>/enz. Het is daarom niet logisch wijzigingen aan een document dat losstaat van deze branches, up te daten in deze feature branches.</w:t>
+      </w:r>
+    </w:p>
+    <w:p>
+      <w:r>
+        <w:t xml:space="preserve">Oplossing: aanmaken van extra “info” </w:t>
+      </w:r>
+      <w:proofErr w:type="spellStart"/>
+      <w:r>
+        <w:t>branch</w:t>
+      </w:r>
+      <w:proofErr w:type="spellEnd"/>
+      <w:r>
+        <w:t xml:space="preserve">, waarin we elke wijziging aan info </w:t>
+      </w:r>
+      <w:proofErr w:type="spellStart"/>
+      <w:r>
+        <w:t>doc</w:t>
+      </w:r>
+      <w:proofErr w:type="spellEnd"/>
+      <w:r>
+        <w:t xml:space="preserve"> </w:t>
       </w:r>
     </w:p>
     <w:p>
@@ -1686,7 +2547,15 @@
         <w:pStyle w:val="Kop2"/>
       </w:pPr>
       <w:r>
-        <w:t>Hoe nieuw branch pullen?</w:t>
+        <w:t xml:space="preserve">Hoe nieuw </w:t>
+      </w:r>
+      <w:proofErr w:type="spellStart"/>
+      <w:r>
+        <w:t>branch</w:t>
+      </w:r>
+      <w:proofErr w:type="spellEnd"/>
+      <w:r>
+        <w:t xml:space="preserve"> pullen?</w:t>
       </w:r>
     </w:p>
     <w:p>
@@ -1709,7 +2578,15 @@
         <w:pStyle w:val="Kop2"/>
       </w:pPr>
       <w:r>
-        <w:t>Hoe lokaal gemaakte branch online dupliceren?</w:t>
+        <w:t xml:space="preserve">Hoe lokaal gemaakte </w:t>
+      </w:r>
+      <w:proofErr w:type="spellStart"/>
+      <w:r>
+        <w:t>branch</w:t>
+      </w:r>
+      <w:proofErr w:type="spellEnd"/>
+      <w:r>
+        <w:t xml:space="preserve"> online dupliceren?</w:t>
       </w:r>
     </w:p>
     <w:p>
@@ -1754,8 +2631,42 @@
           <w:szCs w:val="18"/>
           <w:lang w:val="en-US"/>
         </w:rPr>
-        <w:t>/d/Github repos/helali</w:t>
-      </w:r>
+        <w:t>/d/</w:t>
+      </w:r>
+      <w:proofErr w:type="spellStart"/>
+      <w:r>
+        <w:rPr>
+          <w:rFonts w:ascii="Lucida Console" w:hAnsi="Lucida Console" w:cs="Lucida Console"/>
+          <w:color w:val="C0A000"/>
+          <w:sz w:val="18"/>
+          <w:szCs w:val="18"/>
+          <w:lang w:val="en-US"/>
+        </w:rPr>
+        <w:t>Github</w:t>
+      </w:r>
+      <w:proofErr w:type="spellEnd"/>
+      <w:r>
+        <w:rPr>
+          <w:rFonts w:ascii="Lucida Console" w:hAnsi="Lucida Console" w:cs="Lucida Console"/>
+          <w:color w:val="C0A000"/>
+          <w:sz w:val="18"/>
+          <w:szCs w:val="18"/>
+          <w:lang w:val="en-US"/>
+        </w:rPr>
+        <w:t xml:space="preserve"> repos/</w:t>
+      </w:r>
+      <w:proofErr w:type="spellStart"/>
+      <w:r>
+        <w:rPr>
+          <w:rFonts w:ascii="Lucida Console" w:hAnsi="Lucida Console" w:cs="Lucida Console"/>
+          <w:color w:val="C0A000"/>
+          <w:sz w:val="18"/>
+          <w:szCs w:val="18"/>
+          <w:lang w:val="en-US"/>
+        </w:rPr>
+        <w:t>helali</w:t>
+      </w:r>
+      <w:proofErr w:type="spellEnd"/>
       <w:r>
         <w:rPr>
           <w:rFonts w:ascii="Lucida Console" w:hAnsi="Lucida Console" w:cs="Lucida Console"/>
@@ -1870,8 +2781,42 @@
           <w:szCs w:val="18"/>
           <w:lang w:val="en-US"/>
         </w:rPr>
-        <w:t>/d/Github repos/helali</w:t>
-      </w:r>
+        <w:t>/d/</w:t>
+      </w:r>
+      <w:proofErr w:type="spellStart"/>
+      <w:r>
+        <w:rPr>
+          <w:rFonts w:ascii="Lucida Console" w:hAnsi="Lucida Console" w:cs="Lucida Console"/>
+          <w:color w:val="C0A000"/>
+          <w:sz w:val="18"/>
+          <w:szCs w:val="18"/>
+          <w:lang w:val="en-US"/>
+        </w:rPr>
+        <w:t>Github</w:t>
+      </w:r>
+      <w:proofErr w:type="spellEnd"/>
+      <w:r>
+        <w:rPr>
+          <w:rFonts w:ascii="Lucida Console" w:hAnsi="Lucida Console" w:cs="Lucida Console"/>
+          <w:color w:val="C0A000"/>
+          <w:sz w:val="18"/>
+          <w:szCs w:val="18"/>
+          <w:lang w:val="en-US"/>
+        </w:rPr>
+        <w:t xml:space="preserve"> repos/</w:t>
+      </w:r>
+      <w:proofErr w:type="spellStart"/>
+      <w:r>
+        <w:rPr>
+          <w:rFonts w:ascii="Lucida Console" w:hAnsi="Lucida Console" w:cs="Lucida Console"/>
+          <w:color w:val="C0A000"/>
+          <w:sz w:val="18"/>
+          <w:szCs w:val="18"/>
+          <w:lang w:val="en-US"/>
+        </w:rPr>
+        <w:t>helali</w:t>
+      </w:r>
+      <w:proofErr w:type="spellEnd"/>
       <w:r>
         <w:rPr>
           <w:rFonts w:ascii="Lucida Console" w:hAnsi="Lucida Console" w:cs="Lucida Console"/>
@@ -2008,8 +2953,42 @@
           <w:szCs w:val="18"/>
           <w:lang w:val="en-US"/>
         </w:rPr>
-        <w:t>/d/Github repos/helali</w:t>
-      </w:r>
+        <w:t>/d/</w:t>
+      </w:r>
+      <w:proofErr w:type="spellStart"/>
+      <w:r>
+        <w:rPr>
+          <w:rFonts w:ascii="Lucida Console" w:hAnsi="Lucida Console" w:cs="Lucida Console"/>
+          <w:color w:val="C0A000"/>
+          <w:sz w:val="18"/>
+          <w:szCs w:val="18"/>
+          <w:lang w:val="en-US"/>
+        </w:rPr>
+        <w:t>Github</w:t>
+      </w:r>
+      <w:proofErr w:type="spellEnd"/>
+      <w:r>
+        <w:rPr>
+          <w:rFonts w:ascii="Lucida Console" w:hAnsi="Lucida Console" w:cs="Lucida Console"/>
+          <w:color w:val="C0A000"/>
+          <w:sz w:val="18"/>
+          <w:szCs w:val="18"/>
+          <w:lang w:val="en-US"/>
+        </w:rPr>
+        <w:t xml:space="preserve"> repos/</w:t>
+      </w:r>
+      <w:proofErr w:type="spellStart"/>
+      <w:r>
+        <w:rPr>
+          <w:rFonts w:ascii="Lucida Console" w:hAnsi="Lucida Console" w:cs="Lucida Console"/>
+          <w:color w:val="C0A000"/>
+          <w:sz w:val="18"/>
+          <w:szCs w:val="18"/>
+          <w:lang w:val="en-US"/>
+        </w:rPr>
+        <w:t>helali</w:t>
+      </w:r>
+      <w:proofErr w:type="spellEnd"/>
       <w:r>
         <w:rPr>
           <w:rFonts w:ascii="Lucida Console" w:hAnsi="Lucida Console" w:cs="Lucida Console"/>
@@ -2184,7 +3163,27 @@
           <w:szCs w:val="18"/>
           <w:lang w:val="en-US"/>
         </w:rPr>
-        <w:t>upstream, see 'push.autoSetupRemote' in 'git help config'.</w:t>
+        <w:t>upstream, see '</w:t>
+      </w:r>
+      <w:proofErr w:type="spellStart"/>
+      <w:r>
+        <w:rPr>
+          <w:rFonts w:ascii="Lucida Console" w:hAnsi="Lucida Console" w:cs="Lucida Console"/>
+          <w:sz w:val="18"/>
+          <w:szCs w:val="18"/>
+          <w:lang w:val="en-US"/>
+        </w:rPr>
+        <w:t>push.autoSetupRemote</w:t>
+      </w:r>
+      <w:proofErr w:type="spellEnd"/>
+      <w:r>
+        <w:rPr>
+          <w:rFonts w:ascii="Lucida Console" w:hAnsi="Lucida Console" w:cs="Lucida Console"/>
+          <w:sz w:val="18"/>
+          <w:szCs w:val="18"/>
+          <w:lang w:val="en-US"/>
+        </w:rPr>
+        <w:t>' in 'git help config'.</w:t>
       </w:r>
     </w:p>
     <w:p>
@@ -2257,8 +3256,42 @@
           <w:szCs w:val="18"/>
           <w:lang w:val="en-US"/>
         </w:rPr>
-        <w:t>/d/Github repos/helali</w:t>
-      </w:r>
+        <w:t>/d/</w:t>
+      </w:r>
+      <w:proofErr w:type="spellStart"/>
+      <w:r>
+        <w:rPr>
+          <w:rFonts w:ascii="Lucida Console" w:hAnsi="Lucida Console" w:cs="Lucida Console"/>
+          <w:color w:val="C0A000"/>
+          <w:sz w:val="18"/>
+          <w:szCs w:val="18"/>
+          <w:lang w:val="en-US"/>
+        </w:rPr>
+        <w:t>Github</w:t>
+      </w:r>
+      <w:proofErr w:type="spellEnd"/>
+      <w:r>
+        <w:rPr>
+          <w:rFonts w:ascii="Lucida Console" w:hAnsi="Lucida Console" w:cs="Lucida Console"/>
+          <w:color w:val="C0A000"/>
+          <w:sz w:val="18"/>
+          <w:szCs w:val="18"/>
+          <w:lang w:val="en-US"/>
+        </w:rPr>
+        <w:t xml:space="preserve"> repos/</w:t>
+      </w:r>
+      <w:proofErr w:type="spellStart"/>
+      <w:r>
+        <w:rPr>
+          <w:rFonts w:ascii="Lucida Console" w:hAnsi="Lucida Console" w:cs="Lucida Console"/>
+          <w:color w:val="C0A000"/>
+          <w:sz w:val="18"/>
+          <w:szCs w:val="18"/>
+          <w:lang w:val="en-US"/>
+        </w:rPr>
+        <w:t>helali</w:t>
+      </w:r>
+      <w:proofErr w:type="spellEnd"/>
       <w:r>
         <w:rPr>
           <w:rFonts w:ascii="Lucida Console" w:hAnsi="Lucida Console" w:cs="Lucida Console"/>
@@ -2293,8 +3326,6 @@
         </w:rPr>
         <w:t>$ git push --set-upstream origin info</w:t>
       </w:r>
-      <w:bookmarkStart w:id="0" w:name="_GoBack"/>
-      <w:bookmarkEnd w:id="0"/>
     </w:p>
     <w:p>
       <w:pPr>
@@ -2431,8 +3462,39 @@
           <w:szCs w:val="18"/>
           <w:lang w:val="en-US"/>
         </w:rPr>
-        <w:t>To github.com:Amplifiction/helali.git</w:t>
-      </w:r>
+        <w:t xml:space="preserve">To </w:t>
+      </w:r>
+      <w:proofErr w:type="spellStart"/>
+      <w:r>
+        <w:rPr>
+          <w:rFonts w:ascii="Lucida Console" w:hAnsi="Lucida Console" w:cs="Lucida Console"/>
+          <w:sz w:val="18"/>
+          <w:szCs w:val="18"/>
+          <w:lang w:val="en-US"/>
+        </w:rPr>
+        <w:t>github.com:Amplifiction</w:t>
+      </w:r>
+      <w:proofErr w:type="spellEnd"/>
+      <w:r>
+        <w:rPr>
+          <w:rFonts w:ascii="Lucida Console" w:hAnsi="Lucida Console" w:cs="Lucida Console"/>
+          <w:sz w:val="18"/>
+          <w:szCs w:val="18"/>
+          <w:lang w:val="en-US"/>
+        </w:rPr>
+        <w:t>/</w:t>
+      </w:r>
+      <w:proofErr w:type="spellStart"/>
+      <w:r>
+        <w:rPr>
+          <w:rFonts w:ascii="Lucida Console" w:hAnsi="Lucida Console" w:cs="Lucida Console"/>
+          <w:sz w:val="18"/>
+          <w:szCs w:val="18"/>
+          <w:lang w:val="en-US"/>
+        </w:rPr>
+        <w:t>helali.git</w:t>
+      </w:r>
+      <w:proofErr w:type="spellEnd"/>
     </w:p>
     <w:p>
       <w:pPr>
@@ -2536,8 +3598,42 @@
           <w:szCs w:val="18"/>
           <w:lang w:val="en-US"/>
         </w:rPr>
-        <w:t>/d/Github repos/helali</w:t>
-      </w:r>
+        <w:t>/d/</w:t>
+      </w:r>
+      <w:proofErr w:type="spellStart"/>
+      <w:r>
+        <w:rPr>
+          <w:rFonts w:ascii="Lucida Console" w:hAnsi="Lucida Console" w:cs="Lucida Console"/>
+          <w:color w:val="C0A000"/>
+          <w:sz w:val="18"/>
+          <w:szCs w:val="18"/>
+          <w:lang w:val="en-US"/>
+        </w:rPr>
+        <w:t>Github</w:t>
+      </w:r>
+      <w:proofErr w:type="spellEnd"/>
+      <w:r>
+        <w:rPr>
+          <w:rFonts w:ascii="Lucida Console" w:hAnsi="Lucida Console" w:cs="Lucida Console"/>
+          <w:color w:val="C0A000"/>
+          <w:sz w:val="18"/>
+          <w:szCs w:val="18"/>
+          <w:lang w:val="en-US"/>
+        </w:rPr>
+        <w:t xml:space="preserve"> repos/</w:t>
+      </w:r>
+      <w:proofErr w:type="spellStart"/>
+      <w:r>
+        <w:rPr>
+          <w:rFonts w:ascii="Lucida Console" w:hAnsi="Lucida Console" w:cs="Lucida Console"/>
+          <w:color w:val="C0A000"/>
+          <w:sz w:val="18"/>
+          <w:szCs w:val="18"/>
+          <w:lang w:val="en-US"/>
+        </w:rPr>
+        <w:t>helali</w:t>
+      </w:r>
+      <w:proofErr w:type="spellEnd"/>
       <w:r>
         <w:rPr>
           <w:rFonts w:ascii="Lucida Console" w:hAnsi="Lucida Console" w:cs="Lucida Console"/>
@@ -2628,8 +3724,42 @@
           <w:szCs w:val="18"/>
           <w:lang w:val="en-US"/>
         </w:rPr>
-        <w:t>/d/Github repos/helali</w:t>
-      </w:r>
+        <w:t>/d/</w:t>
+      </w:r>
+      <w:proofErr w:type="spellStart"/>
+      <w:r>
+        <w:rPr>
+          <w:rFonts w:ascii="Lucida Console" w:hAnsi="Lucida Console" w:cs="Lucida Console"/>
+          <w:color w:val="C0A000"/>
+          <w:sz w:val="18"/>
+          <w:szCs w:val="18"/>
+          <w:lang w:val="en-US"/>
+        </w:rPr>
+        <w:t>Github</w:t>
+      </w:r>
+      <w:proofErr w:type="spellEnd"/>
+      <w:r>
+        <w:rPr>
+          <w:rFonts w:ascii="Lucida Console" w:hAnsi="Lucida Console" w:cs="Lucida Console"/>
+          <w:color w:val="C0A000"/>
+          <w:sz w:val="18"/>
+          <w:szCs w:val="18"/>
+          <w:lang w:val="en-US"/>
+        </w:rPr>
+        <w:t xml:space="preserve"> repos/</w:t>
+      </w:r>
+      <w:proofErr w:type="spellStart"/>
+      <w:r>
+        <w:rPr>
+          <w:rFonts w:ascii="Lucida Console" w:hAnsi="Lucida Console" w:cs="Lucida Console"/>
+          <w:color w:val="C0A000"/>
+          <w:sz w:val="18"/>
+          <w:szCs w:val="18"/>
+          <w:lang w:val="en-US"/>
+        </w:rPr>
+        <w:t>helali</w:t>
+      </w:r>
+      <w:proofErr w:type="spellEnd"/>
       <w:r>
         <w:rPr>
           <w:rFonts w:ascii="Lucida Console" w:hAnsi="Lucida Console" w:cs="Lucida Console"/>
@@ -2661,31 +3791,62 @@
           <w:szCs w:val="18"/>
           <w:lang w:val="en-US"/>
         </w:rPr>
-        <w:t>$ git commit -m "info.docx aangevuld"</w:t>
-      </w:r>
-    </w:p>
-    <w:p>
-      <w:pPr>
-        <w:autoSpaceDE w:val="0"/>
-        <w:autoSpaceDN w:val="0"/>
-        <w:adjustRightInd w:val="0"/>
-        <w:spacing w:after="0" w:line="240" w:lineRule="auto"/>
-        <w:rPr>
-          <w:rFonts w:ascii="Lucida Console" w:hAnsi="Lucida Console" w:cs="Lucida Console"/>
-          <w:sz w:val="18"/>
-          <w:szCs w:val="18"/>
-          <w:lang w:val="en-US"/>
-        </w:rPr>
-      </w:pPr>
-      <w:r>
-        <w:rPr>
-          <w:rFonts w:ascii="Lucida Console" w:hAnsi="Lucida Console" w:cs="Lucida Console"/>
-          <w:sz w:val="18"/>
-          <w:szCs w:val="18"/>
-          <w:lang w:val="en-US"/>
-        </w:rPr>
-        <w:t>[info 8a526ce] info.docx aangevuld</w:t>
-      </w:r>
+        <w:t xml:space="preserve">$ git commit -m "info.docx </w:t>
+      </w:r>
+      <w:proofErr w:type="spellStart"/>
+      <w:r>
+        <w:rPr>
+          <w:rFonts w:ascii="Lucida Console" w:hAnsi="Lucida Console" w:cs="Lucida Console"/>
+          <w:sz w:val="18"/>
+          <w:szCs w:val="18"/>
+          <w:lang w:val="en-US"/>
+        </w:rPr>
+        <w:t>aangevuld</w:t>
+      </w:r>
+      <w:proofErr w:type="spellEnd"/>
+      <w:r>
+        <w:rPr>
+          <w:rFonts w:ascii="Lucida Console" w:hAnsi="Lucida Console" w:cs="Lucida Console"/>
+          <w:sz w:val="18"/>
+          <w:szCs w:val="18"/>
+          <w:lang w:val="en-US"/>
+        </w:rPr>
+        <w:t>"</w:t>
+      </w:r>
+    </w:p>
+    <w:p>
+      <w:pPr>
+        <w:autoSpaceDE w:val="0"/>
+        <w:autoSpaceDN w:val="0"/>
+        <w:adjustRightInd w:val="0"/>
+        <w:spacing w:after="0" w:line="240" w:lineRule="auto"/>
+        <w:rPr>
+          <w:rFonts w:ascii="Lucida Console" w:hAnsi="Lucida Console" w:cs="Lucida Console"/>
+          <w:sz w:val="18"/>
+          <w:szCs w:val="18"/>
+          <w:lang w:val="en-US"/>
+        </w:rPr>
+      </w:pPr>
+      <w:r>
+        <w:rPr>
+          <w:rFonts w:ascii="Lucida Console" w:hAnsi="Lucida Console" w:cs="Lucida Console"/>
+          <w:sz w:val="18"/>
+          <w:szCs w:val="18"/>
+          <w:lang w:val="en-US"/>
+        </w:rPr>
+        <w:t xml:space="preserve">[info 8a526ce] info.docx </w:t>
+      </w:r>
+      <w:proofErr w:type="spellStart"/>
+      <w:r>
+        <w:rPr>
+          <w:rFonts w:ascii="Lucida Console" w:hAnsi="Lucida Console" w:cs="Lucida Console"/>
+          <w:sz w:val="18"/>
+          <w:szCs w:val="18"/>
+          <w:lang w:val="en-US"/>
+        </w:rPr>
+        <w:t>aangevuld</w:t>
+      </w:r>
+      <w:proofErr w:type="spellEnd"/>
     </w:p>
     <w:p>
       <w:pPr>
@@ -2766,8 +3927,42 @@
           <w:szCs w:val="18"/>
           <w:lang w:val="en-US"/>
         </w:rPr>
-        <w:t>/d/Github repos/helali</w:t>
-      </w:r>
+        <w:t>/d/</w:t>
+      </w:r>
+      <w:proofErr w:type="spellStart"/>
+      <w:r>
+        <w:rPr>
+          <w:rFonts w:ascii="Lucida Console" w:hAnsi="Lucida Console" w:cs="Lucida Console"/>
+          <w:color w:val="C0A000"/>
+          <w:sz w:val="18"/>
+          <w:szCs w:val="18"/>
+          <w:lang w:val="en-US"/>
+        </w:rPr>
+        <w:t>Github</w:t>
+      </w:r>
+      <w:proofErr w:type="spellEnd"/>
+      <w:r>
+        <w:rPr>
+          <w:rFonts w:ascii="Lucida Console" w:hAnsi="Lucida Console" w:cs="Lucida Console"/>
+          <w:color w:val="C0A000"/>
+          <w:sz w:val="18"/>
+          <w:szCs w:val="18"/>
+          <w:lang w:val="en-US"/>
+        </w:rPr>
+        <w:t xml:space="preserve"> repos/</w:t>
+      </w:r>
+      <w:proofErr w:type="spellStart"/>
+      <w:r>
+        <w:rPr>
+          <w:rFonts w:ascii="Lucida Console" w:hAnsi="Lucida Console" w:cs="Lucida Console"/>
+          <w:color w:val="C0A000"/>
+          <w:sz w:val="18"/>
+          <w:szCs w:val="18"/>
+          <w:lang w:val="en-US"/>
+        </w:rPr>
+        <w:t>helali</w:t>
+      </w:r>
+      <w:proofErr w:type="spellEnd"/>
       <w:r>
         <w:rPr>
           <w:rFonts w:ascii="Lucida Console" w:hAnsi="Lucida Console" w:cs="Lucida Console"/>
@@ -2983,8 +4178,39 @@
           <w:szCs w:val="18"/>
           <w:lang w:val="en-US"/>
         </w:rPr>
-        <w:t>To github.com:Amplifiction/helali.git</w:t>
-      </w:r>
+        <w:t xml:space="preserve">To </w:t>
+      </w:r>
+      <w:proofErr w:type="spellStart"/>
+      <w:r>
+        <w:rPr>
+          <w:rFonts w:ascii="Lucida Console" w:hAnsi="Lucida Console" w:cs="Lucida Console"/>
+          <w:sz w:val="18"/>
+          <w:szCs w:val="18"/>
+          <w:lang w:val="en-US"/>
+        </w:rPr>
+        <w:t>github.com:Amplifiction</w:t>
+      </w:r>
+      <w:proofErr w:type="spellEnd"/>
+      <w:r>
+        <w:rPr>
+          <w:rFonts w:ascii="Lucida Console" w:hAnsi="Lucida Console" w:cs="Lucida Console"/>
+          <w:sz w:val="18"/>
+          <w:szCs w:val="18"/>
+          <w:lang w:val="en-US"/>
+        </w:rPr>
+        <w:t>/</w:t>
+      </w:r>
+      <w:proofErr w:type="spellStart"/>
+      <w:r>
+        <w:rPr>
+          <w:rFonts w:ascii="Lucida Console" w:hAnsi="Lucida Console" w:cs="Lucida Console"/>
+          <w:sz w:val="18"/>
+          <w:szCs w:val="18"/>
+          <w:lang w:val="en-US"/>
+        </w:rPr>
+        <w:t>helali.git</w:t>
+      </w:r>
+      <w:proofErr w:type="spellEnd"/>
     </w:p>
     <w:p>
       <w:pPr>
@@ -3017,7 +4243,115 @@
       </w:r>
     </w:p>
     <w:p/>
-    <w:p/>
+    <w:p>
+      <w:pPr>
+        <w:pStyle w:val="Kop1"/>
+      </w:pPr>
+      <w:r>
+        <w:t>Gebruikte images</w:t>
+      </w:r>
+    </w:p>
+    <w:p>
+      <w:pPr>
+        <w:pStyle w:val="Lijstalinea"/>
+        <w:numPr>
+          <w:ilvl w:val="0"/>
+          <w:numId w:val="9"/>
+        </w:numPr>
+      </w:pPr>
+      <w:r>
+        <w:t xml:space="preserve">Cat = </w:t>
+      </w:r>
+      <w:r>
+        <w:t>pexels-nikolett-emmert-14440674.jpg</w:t>
+      </w:r>
+    </w:p>
+    <w:p>
+      <w:pPr>
+        <w:pStyle w:val="Lijstalinea"/>
+        <w:numPr>
+          <w:ilvl w:val="0"/>
+          <w:numId w:val="9"/>
+        </w:numPr>
+      </w:pPr>
+      <w:r>
+        <w:t xml:space="preserve">Brown-bag = </w:t>
+      </w:r>
+      <w:r>
+        <w:t>pexels-dariya-ryskaliyeva-16116703.jpg</w:t>
+      </w:r>
+    </w:p>
+    <w:p>
+      <w:pPr>
+        <w:pStyle w:val="Lijstalinea"/>
+        <w:numPr>
+          <w:ilvl w:val="0"/>
+          <w:numId w:val="9"/>
+        </w:numPr>
+      </w:pPr>
+      <w:proofErr w:type="spellStart"/>
+      <w:r>
+        <w:t>Milk</w:t>
+      </w:r>
+      <w:proofErr w:type="spellEnd"/>
+      <w:r>
+        <w:t xml:space="preserve"> </w:t>
+      </w:r>
+      <w:r>
+        <w:t xml:space="preserve">= </w:t>
+      </w:r>
+      <w:r>
+        <w:t>pexels-elif-tekkaya-5967316.jpg</w:t>
+      </w:r>
+    </w:p>
+    <w:p>
+      <w:pPr>
+        <w:pStyle w:val="Lijstalinea"/>
+        <w:numPr>
+          <w:ilvl w:val="0"/>
+          <w:numId w:val="9"/>
+        </w:numPr>
+        <w:rPr>
+          <w:lang w:val="en-US"/>
+        </w:rPr>
+      </w:pPr>
+      <w:r>
+        <w:rPr>
+          <w:lang w:val="en-US"/>
+        </w:rPr>
+        <w:t xml:space="preserve">White-bag = </w:t>
+      </w:r>
+      <w:r>
+        <w:rPr>
+          <w:lang w:val="en-US"/>
+        </w:rPr>
+        <w:t>pexels-dina-nasyrova-3808229.jpg</w:t>
+      </w:r>
+    </w:p>
+    <w:p>
+      <w:pPr>
+        <w:pStyle w:val="Lijstalinea"/>
+        <w:numPr>
+          <w:ilvl w:val="0"/>
+          <w:numId w:val="9"/>
+        </w:numPr>
+        <w:rPr>
+          <w:lang w:val="en-US"/>
+        </w:rPr>
+      </w:pPr>
+      <w:r>
+        <w:rPr>
+          <w:lang w:val="en-US"/>
+        </w:rPr>
+        <w:t xml:space="preserve">Bonsai = </w:t>
+      </w:r>
+      <w:r>
+        <w:rPr>
+          <w:lang w:val="en-US"/>
+        </w:rPr>
+        <w:t>pexels-erik-mclean-11389794.jpg</w:t>
+      </w:r>
+    </w:p>
     <w:sectPr>
       <w:pgSz w:w="11906" w:h="16838"/>
       <w:pgMar w:top="1417" w:right="1417" w:bottom="1417" w:left="1417" w:header="708" w:footer="708" w:gutter="0"/>
@@ -3029,7 +4363,7 @@
 </file>
 
 <file path=word/endnotes.xml><?xml version="1.0" encoding="utf-8"?>
-<w:endnotes xmlns:wpc="http://schemas.microsoft.com/office/word/2010/wordprocessingCanvas" xmlns:cx="http://schemas.microsoft.com/office/drawing/2014/chartex" xmlns:cx1="http://schemas.microsoft.com/office/drawing/2015/9/8/chartex" xmlns:cx2="http://schemas.microsoft.com/office/drawing/2015/10/21/chartex" xmlns:cx3="http://schemas.microsoft.com/office/drawing/2016/5/9/chartex" xmlns:cx4="http://schemas.microsoft.com/office/drawing/2016/5/10/chartex" xmlns:cx5="http://schemas.microsoft.com/office/drawing/2016/5/11/chartex" xmlns:cx6="http://schemas.microsoft.com/office/drawing/2016/5/12/chartex" xmlns:cx7="http://schemas.microsoft.com/office/drawing/2016/5/13/chartex" xmlns:cx8="http://schemas.microsoft.com/office/drawing/2016/5/14/chartex" xmlns:mc="http://schemas.openxmlformats.org/markup-compatibility/2006" xmlns:aink="http://schemas.microsoft.com/office/drawing/2016/ink" xmlns:am3d="http://schemas.microsoft.com/office/drawing/2017/model3d" xmlns:o="urn:schemas-microsoft-com:office:office" xmlns:r="http://schemas.openxmlformats.org/officeDocument/2006/relationships" xmlns:m="http://schemas.openxmlformats.org/officeDocument/2006/math" xmlns:v="urn:schemas-microsoft-com:vml" xmlns:wp14="http://schemas.microsoft.com/office/word/2010/wordprocessingDrawing" xmlns:wp="http://schemas.openxmlformats.org/drawingml/2006/wordprocessingDrawing" xmlns:w10="urn:schemas-microsoft-com:office:word" xmlns:w="http://schemas.openxmlformats.org/wordprocessingml/2006/main" xmlns:w14="http://schemas.microsoft.com/office/word/2010/wordml" xmlns:w15="http://schemas.microsoft.com/office/word/2012/wordml" xmlns:w16cid="http://schemas.microsoft.com/office/word/2016/wordml/cid" xmlns:w16se="http://schemas.microsoft.com/office/word/2015/wordml/symex" xmlns:wpg="http://schemas.microsoft.com/office/word/2010/wordprocessingGroup" xmlns:wpi="http://schemas.microsoft.com/office/word/2010/wordprocessingInk" xmlns:wne="http://schemas.microsoft.com/office/word/2006/wordml" xmlns:wps="http://schemas.microsoft.com/office/word/2010/wordprocessingShape" mc:Ignorable="w14 w15 w16se w16cid wp14">
+<w:endnotes xmlns:wpc="http://schemas.microsoft.com/office/word/2010/wordprocessingCanvas" xmlns:cx="http://schemas.microsoft.com/office/drawing/2014/chartex" xmlns:cx1="http://schemas.microsoft.com/office/drawing/2015/9/8/chartex" xmlns:cx2="http://schemas.microsoft.com/office/drawing/2015/10/21/chartex" xmlns:cx3="http://schemas.microsoft.com/office/drawing/2016/5/9/chartex" xmlns:cx4="http://schemas.microsoft.com/office/drawing/2016/5/10/chartex" xmlns:cx5="http://schemas.microsoft.com/office/drawing/2016/5/11/chartex" xmlns:cx6="http://schemas.microsoft.com/office/drawing/2016/5/12/chartex" xmlns:cx7="http://schemas.microsoft.com/office/drawing/2016/5/13/chartex" xmlns:cx8="http://schemas.microsoft.com/office/drawing/2016/5/14/chartex" xmlns:mc="http://schemas.openxmlformats.org/markup-compatibility/2006" xmlns:aink="http://schemas.microsoft.com/office/drawing/2016/ink" xmlns:am3d="http://schemas.microsoft.com/office/drawing/2017/model3d" xmlns:o="urn:schemas-microsoft-com:office:office" xmlns:oel="http://schemas.microsoft.com/office/2019/extlst" xmlns:r="http://schemas.openxmlformats.org/officeDocument/2006/relationships" xmlns:m="http://schemas.openxmlformats.org/officeDocument/2006/math" xmlns:v="urn:schemas-microsoft-com:vml" xmlns:wp14="http://schemas.microsoft.com/office/word/2010/wordprocessingDrawing" xmlns:wp="http://schemas.openxmlformats.org/drawingml/2006/wordprocessingDrawing" xmlns:w10="urn:schemas-microsoft-com:office:word" xmlns:w="http://schemas.openxmlformats.org/wordprocessingml/2006/main" xmlns:w14="http://schemas.microsoft.com/office/word/2010/wordml" xmlns:w15="http://schemas.microsoft.com/office/word/2012/wordml" xmlns:w16cex="http://schemas.microsoft.com/office/word/2018/wordml/cex" xmlns:w16cid="http://schemas.microsoft.com/office/word/2016/wordml/cid" xmlns:w16="http://schemas.microsoft.com/office/word/2018/wordml" xmlns:w16sdtdh="http://schemas.microsoft.com/office/word/2020/wordml/sdtdatahash" xmlns:w16se="http://schemas.microsoft.com/office/word/2015/wordml/symex" xmlns:wpg="http://schemas.microsoft.com/office/word/2010/wordprocessingGroup" xmlns:wpi="http://schemas.microsoft.com/office/word/2010/wordprocessingInk" xmlns:wne="http://schemas.microsoft.com/office/word/2006/wordml" xmlns:wps="http://schemas.microsoft.com/office/word/2010/wordprocessingShape" mc:Ignorable="w14 w15 w16se w16cid w16 w16cex w16sdtdh wp14">
   <w:endnote w:type="separator" w:id="-1">
     <w:p>
       <w:pPr>
@@ -3054,7 +4388,7 @@
 </file>
 
 <file path=word/footnotes.xml><?xml version="1.0" encoding="utf-8"?>
-<w:footnotes xmlns:wpc="http://schemas.microsoft.com/office/word/2010/wordprocessingCanvas" xmlns:cx="http://schemas.microsoft.com/office/drawing/2014/chartex" xmlns:cx1="http://schemas.microsoft.com/office/drawing/2015/9/8/chartex" xmlns:cx2="http://schemas.microsoft.com/office/drawing/2015/10/21/chartex" xmlns:cx3="http://schemas.microsoft.com/office/drawing/2016/5/9/chartex" xmlns:cx4="http://schemas.microsoft.com/office/drawing/2016/5/10/chartex" xmlns:cx5="http://schemas.microsoft.com/office/drawing/2016/5/11/chartex" xmlns:cx6="http://schemas.microsoft.com/office/drawing/2016/5/12/chartex" xmlns:cx7="http://schemas.microsoft.com/office/drawing/2016/5/13/chartex" xmlns:cx8="http://schemas.microsoft.com/office/drawing/2016/5/14/chartex" xmlns:mc="http://schemas.openxmlformats.org/markup-compatibility/2006" xmlns:aink="http://schemas.microsoft.com/office/drawing/2016/ink" xmlns:am3d="http://schemas.microsoft.com/office/drawing/2017/model3d" xmlns:o="urn:schemas-microsoft-com:office:office" xmlns:r="http://schemas.openxmlformats.org/officeDocument/2006/relationships" xmlns:m="http://schemas.openxmlformats.org/officeDocument/2006/math" xmlns:v="urn:schemas-microsoft-com:vml" xmlns:wp14="http://schemas.microsoft.com/office/word/2010/wordprocessingDrawing" xmlns:wp="http://schemas.openxmlformats.org/drawingml/2006/wordprocessingDrawing" xmlns:w10="urn:schemas-microsoft-com:office:word" xmlns:w="http://schemas.openxmlformats.org/wordprocessingml/2006/main" xmlns:w14="http://schemas.microsoft.com/office/word/2010/wordml" xmlns:w15="http://schemas.microsoft.com/office/word/2012/wordml" xmlns:w16cid="http://schemas.microsoft.com/office/word/2016/wordml/cid" xmlns:w16se="http://schemas.microsoft.com/office/word/2015/wordml/symex" xmlns:wpg="http://schemas.microsoft.com/office/word/2010/wordprocessingGroup" xmlns:wpi="http://schemas.microsoft.com/office/word/2010/wordprocessingInk" xmlns:wne="http://schemas.microsoft.com/office/word/2006/wordml" xmlns:wps="http://schemas.microsoft.com/office/word/2010/wordprocessingShape" mc:Ignorable="w14 w15 w16se w16cid wp14">
+<w:footnotes xmlns:wpc="http://schemas.microsoft.com/office/word/2010/wordprocessingCanvas" xmlns:cx="http://schemas.microsoft.com/office/drawing/2014/chartex" xmlns:cx1="http://schemas.microsoft.com/office/drawing/2015/9/8/chartex" xmlns:cx2="http://schemas.microsoft.com/office/drawing/2015/10/21/chartex" xmlns:cx3="http://schemas.microsoft.com/office/drawing/2016/5/9/chartex" xmlns:cx4="http://schemas.microsoft.com/office/drawing/2016/5/10/chartex" xmlns:cx5="http://schemas.microsoft.com/office/drawing/2016/5/11/chartex" xmlns:cx6="http://schemas.microsoft.com/office/drawing/2016/5/12/chartex" xmlns:cx7="http://schemas.microsoft.com/office/drawing/2016/5/13/chartex" xmlns:cx8="http://schemas.microsoft.com/office/drawing/2016/5/14/chartex" xmlns:mc="http://schemas.openxmlformats.org/markup-compatibility/2006" xmlns:aink="http://schemas.microsoft.com/office/drawing/2016/ink" xmlns:am3d="http://schemas.microsoft.com/office/drawing/2017/model3d" xmlns:o="urn:schemas-microsoft-com:office:office" xmlns:oel="http://schemas.microsoft.com/office/2019/extlst" xmlns:r="http://schemas.openxmlformats.org/officeDocument/2006/relationships" xmlns:m="http://schemas.openxmlformats.org/officeDocument/2006/math" xmlns:v="urn:schemas-microsoft-com:vml" xmlns:wp14="http://schemas.microsoft.com/office/word/2010/wordprocessingDrawing" xmlns:wp="http://schemas.openxmlformats.org/drawingml/2006/wordprocessingDrawing" xmlns:w10="urn:schemas-microsoft-com:office:word" xmlns:w="http://schemas.openxmlformats.org/wordprocessingml/2006/main" xmlns:w14="http://schemas.microsoft.com/office/word/2010/wordml" xmlns:w15="http://schemas.microsoft.com/office/word/2012/wordml" xmlns:w16cex="http://schemas.microsoft.com/office/word/2018/wordml/cex" xmlns:w16cid="http://schemas.microsoft.com/office/word/2016/wordml/cid" xmlns:w16="http://schemas.microsoft.com/office/word/2018/wordml" xmlns:w16sdtdh="http://schemas.microsoft.com/office/word/2020/wordml/sdtdatahash" xmlns:w16se="http://schemas.microsoft.com/office/word/2015/wordml/symex" xmlns:wpg="http://schemas.microsoft.com/office/word/2010/wordprocessingGroup" xmlns:wpi="http://schemas.microsoft.com/office/word/2010/wordprocessingInk" xmlns:wne="http://schemas.microsoft.com/office/word/2006/wordml" xmlns:wps="http://schemas.microsoft.com/office/word/2010/wordprocessingShape" mc:Ignorable="w14 w15 w16se w16cid w16 w16cex w16sdtdh wp14">
   <w:footnote w:type="separator" w:id="-1">
     <w:p>
       <w:pPr>
@@ -3079,7 +4413,7 @@
 </file>
 
 <file path=word/numbering.xml><?xml version="1.0" encoding="utf-8"?>
-<w:numbering xmlns:wpc="http://schemas.microsoft.com/office/word/2010/wordprocessingCanvas" xmlns:cx="http://schemas.microsoft.com/office/drawing/2014/chartex" xmlns:cx1="http://schemas.microsoft.com/office/drawing/2015/9/8/chartex" xmlns:cx2="http://schemas.microsoft.com/office/drawing/2015/10/21/chartex" xmlns:cx3="http://schemas.microsoft.com/office/drawing/2016/5/9/chartex" xmlns:cx4="http://schemas.microsoft.com/office/drawing/2016/5/10/chartex" xmlns:cx5="http://schemas.microsoft.com/office/drawing/2016/5/11/chartex" xmlns:cx6="http://schemas.microsoft.com/office/drawing/2016/5/12/chartex" xmlns:cx7="http://schemas.microsoft.com/office/drawing/2016/5/13/chartex" xmlns:cx8="http://schemas.microsoft.com/office/drawing/2016/5/14/chartex" xmlns:mc="http://schemas.openxmlformats.org/markup-compatibility/2006" xmlns:aink="http://schemas.microsoft.com/office/drawing/2016/ink" xmlns:am3d="http://schemas.microsoft.com/office/drawing/2017/model3d" xmlns:o="urn:schemas-microsoft-com:office:office" xmlns:r="http://schemas.openxmlformats.org/officeDocument/2006/relationships" xmlns:m="http://schemas.openxmlformats.org/officeDocument/2006/math" xmlns:v="urn:schemas-microsoft-com:vml" xmlns:wp14="http://schemas.microsoft.com/office/word/2010/wordprocessingDrawing" xmlns:wp="http://schemas.openxmlformats.org/drawingml/2006/wordprocessingDrawing" xmlns:w10="urn:schemas-microsoft-com:office:word" xmlns:w="http://schemas.openxmlformats.org/wordprocessingml/2006/main" xmlns:w14="http://schemas.microsoft.com/office/word/2010/wordml" xmlns:w15="http://schemas.microsoft.com/office/word/2012/wordml" xmlns:w16cid="http://schemas.microsoft.com/office/word/2016/wordml/cid" xmlns:w16se="http://schemas.microsoft.com/office/word/2015/wordml/symex" xmlns:wpg="http://schemas.microsoft.com/office/word/2010/wordprocessingGroup" xmlns:wpi="http://schemas.microsoft.com/office/word/2010/wordprocessingInk" xmlns:wne="http://schemas.microsoft.com/office/word/2006/wordml" xmlns:wps="http://schemas.microsoft.com/office/word/2010/wordprocessingShape" mc:Ignorable="w14 w15 w16se w16cid wp14">
+<w:numbering xmlns:wpc="http://schemas.microsoft.com/office/word/2010/wordprocessingCanvas" xmlns:cx="http://schemas.microsoft.com/office/drawing/2014/chartex" xmlns:cx1="http://schemas.microsoft.com/office/drawing/2015/9/8/chartex" xmlns:cx2="http://schemas.microsoft.com/office/drawing/2015/10/21/chartex" xmlns:cx3="http://schemas.microsoft.com/office/drawing/2016/5/9/chartex" xmlns:cx4="http://schemas.microsoft.com/office/drawing/2016/5/10/chartex" xmlns:cx5="http://schemas.microsoft.com/office/drawing/2016/5/11/chartex" xmlns:cx6="http://schemas.microsoft.com/office/drawing/2016/5/12/chartex" xmlns:cx7="http://schemas.microsoft.com/office/drawing/2016/5/13/chartex" xmlns:cx8="http://schemas.microsoft.com/office/drawing/2016/5/14/chartex" xmlns:mc="http://schemas.openxmlformats.org/markup-compatibility/2006" xmlns:aink="http://schemas.microsoft.com/office/drawing/2016/ink" xmlns:am3d="http://schemas.microsoft.com/office/drawing/2017/model3d" xmlns:o="urn:schemas-microsoft-com:office:office" xmlns:oel="http://schemas.microsoft.com/office/2019/extlst" xmlns:r="http://schemas.openxmlformats.org/officeDocument/2006/relationships" xmlns:m="http://schemas.openxmlformats.org/officeDocument/2006/math" xmlns:v="urn:schemas-microsoft-com:vml" xmlns:wp14="http://schemas.microsoft.com/office/word/2010/wordprocessingDrawing" xmlns:wp="http://schemas.openxmlformats.org/drawingml/2006/wordprocessingDrawing" xmlns:w10="urn:schemas-microsoft-com:office:word" xmlns:w="http://schemas.openxmlformats.org/wordprocessingml/2006/main" xmlns:w14="http://schemas.microsoft.com/office/word/2010/wordml" xmlns:w15="http://schemas.microsoft.com/office/word/2012/wordml" xmlns:w16cex="http://schemas.microsoft.com/office/word/2018/wordml/cex" xmlns:w16cid="http://schemas.microsoft.com/office/word/2016/wordml/cid" xmlns:w16="http://schemas.microsoft.com/office/word/2018/wordml" xmlns:w16sdtdh="http://schemas.microsoft.com/office/word/2020/wordml/sdtdatahash" xmlns:w16se="http://schemas.microsoft.com/office/word/2015/wordml/symex" xmlns:wpg="http://schemas.microsoft.com/office/word/2010/wordprocessingGroup" xmlns:wpi="http://schemas.microsoft.com/office/word/2010/wordprocessingInk" xmlns:wne="http://schemas.microsoft.com/office/word/2006/wordml" xmlns:wps="http://schemas.microsoft.com/office/word/2010/wordprocessingShape" mc:Ignorable="w14 w15 w16se w16cid w16 w16cex w16sdtdh wp14">
   <w:abstractNum w:abstractNumId="0" w15:restartNumberingAfterBreak="0">
     <w:nsid w:val="026A4BF6"/>
     <w:multiLevelType w:val="hybridMultilevel"/>
@@ -3506,6 +4840,119 @@
     </w:lvl>
   </w:abstractNum>
   <w:abstractNum w:abstractNumId="4" w15:restartNumberingAfterBreak="0">
+    <w:nsid w:val="3DCC0118"/>
+    <w:multiLevelType w:val="hybridMultilevel"/>
+    <w:tmpl w:val="5930F1F6"/>
+    <w:lvl w:ilvl="0" w:tplc="08130001">
+      <w:start w:val="1"/>
+      <w:numFmt w:val="bullet"/>
+      <w:lvlText w:val=""/>
+      <w:lvlJc w:val="left"/>
+      <w:pPr>
+        <w:ind w:left="720" w:hanging="360"/>
+      </w:pPr>
+      <w:rPr>
+        <w:rFonts w:ascii="Symbol" w:hAnsi="Symbol" w:hint="default"/>
+      </w:rPr>
+    </w:lvl>
+    <w:lvl w:ilvl="1" w:tplc="08130003" w:tentative="1">
+      <w:start w:val="1"/>
+      <w:numFmt w:val="bullet"/>
+      <w:lvlText w:val="o"/>
+      <w:lvlJc w:val="left"/>
+      <w:pPr>
+        <w:ind w:left="1440" w:hanging="360"/>
+      </w:pPr>
+      <w:rPr>
+        <w:rFonts w:ascii="Courier New" w:hAnsi="Courier New" w:cs="Courier New" w:hint="default"/>
+      </w:rPr>
+    </w:lvl>
+    <w:lvl w:ilvl="2" w:tplc="08130005" w:tentative="1">
+      <w:start w:val="1"/>
+      <w:numFmt w:val="bullet"/>
+      <w:lvlText w:val=""/>
+      <w:lvlJc w:val="left"/>
+      <w:pPr>
+        <w:ind w:left="2160" w:hanging="360"/>
+      </w:pPr>
+      <w:rPr>
+        <w:rFonts w:ascii="Wingdings" w:hAnsi="Wingdings" w:hint="default"/>
+      </w:rPr>
+    </w:lvl>
+    <w:lvl w:ilvl="3" w:tplc="08130001" w:tentative="1">
+      <w:start w:val="1"/>
+      <w:numFmt w:val="bullet"/>
+      <w:lvlText w:val=""/>
+      <w:lvlJc w:val="left"/>
+      <w:pPr>
+        <w:ind w:left="2880" w:hanging="360"/>
+      </w:pPr>
+      <w:rPr>
+        <w:rFonts w:ascii="Symbol" w:hAnsi="Symbol" w:hint="default"/>
+      </w:rPr>
+    </w:lvl>
+    <w:lvl w:ilvl="4" w:tplc="08130003" w:tentative="1">
+      <w:start w:val="1"/>
+      <w:numFmt w:val="bullet"/>
+      <w:lvlText w:val="o"/>
+      <w:lvlJc w:val="left"/>
+      <w:pPr>
+        <w:ind w:left="3600" w:hanging="360"/>
+      </w:pPr>
+      <w:rPr>
+        <w:rFonts w:ascii="Courier New" w:hAnsi="Courier New" w:cs="Courier New" w:hint="default"/>
+      </w:rPr>
+    </w:lvl>
+    <w:lvl w:ilvl="5" w:tplc="08130005" w:tentative="1">
+      <w:start w:val="1"/>
+      <w:numFmt w:val="bullet"/>
+      <w:lvlText w:val=""/>
+      <w:lvlJc w:val="left"/>
+      <w:pPr>
+        <w:ind w:left="4320" w:hanging="360"/>
+      </w:pPr>
+      <w:rPr>
+        <w:rFonts w:ascii="Wingdings" w:hAnsi="Wingdings" w:hint="default"/>
+      </w:rPr>
+    </w:lvl>
+    <w:lvl w:ilvl="6" w:tplc="08130001" w:tentative="1">
+      <w:start w:val="1"/>
+      <w:numFmt w:val="bullet"/>
+      <w:lvlText w:val=""/>
+      <w:lvlJc w:val="left"/>
+      <w:pPr>
+        <w:ind w:left="5040" w:hanging="360"/>
+      </w:pPr>
+      <w:rPr>
+        <w:rFonts w:ascii="Symbol" w:hAnsi="Symbol" w:hint="default"/>
+      </w:rPr>
+    </w:lvl>
+    <w:lvl w:ilvl="7" w:tplc="08130003" w:tentative="1">
+      <w:start w:val="1"/>
+      <w:numFmt w:val="bullet"/>
+      <w:lvlText w:val="o"/>
+      <w:lvlJc w:val="left"/>
+      <w:pPr>
+        <w:ind w:left="5760" w:hanging="360"/>
+      </w:pPr>
+      <w:rPr>
+        <w:rFonts w:ascii="Courier New" w:hAnsi="Courier New" w:cs="Courier New" w:hint="default"/>
+      </w:rPr>
+    </w:lvl>
+    <w:lvl w:ilvl="8" w:tplc="08130005" w:tentative="1">
+      <w:start w:val="1"/>
+      <w:numFmt w:val="bullet"/>
+      <w:lvlText w:val=""/>
+      <w:lvlJc w:val="left"/>
+      <w:pPr>
+        <w:ind w:left="6480" w:hanging="360"/>
+      </w:pPr>
+      <w:rPr>
+        <w:rFonts w:ascii="Wingdings" w:hAnsi="Wingdings" w:hint="default"/>
+      </w:rPr>
+    </w:lvl>
+  </w:abstractNum>
+  <w:abstractNum w:abstractNumId="5" w15:restartNumberingAfterBreak="0">
     <w:nsid w:val="480B012D"/>
     <w:multiLevelType w:val="hybridMultilevel"/>
     <w:tmpl w:val="162E2140"/>
@@ -3594,7 +5041,7 @@
       </w:pPr>
     </w:lvl>
   </w:abstractNum>
-  <w:abstractNum w:abstractNumId="5" w15:restartNumberingAfterBreak="0">
+  <w:abstractNum w:abstractNumId="6" w15:restartNumberingAfterBreak="0">
     <w:nsid w:val="5E593A88"/>
     <w:multiLevelType w:val="hybridMultilevel"/>
     <w:tmpl w:val="783C097A"/>
@@ -3680,7 +5127,7 @@
       </w:pPr>
     </w:lvl>
   </w:abstractNum>
-  <w:abstractNum w:abstractNumId="6" w15:restartNumberingAfterBreak="0">
+  <w:abstractNum w:abstractNumId="7" w15:restartNumberingAfterBreak="0">
     <w:nsid w:val="65D744E4"/>
     <w:multiLevelType w:val="hybridMultilevel"/>
     <w:tmpl w:val="26304EC2"/>
@@ -3793,7 +5240,7 @@
       </w:rPr>
     </w:lvl>
   </w:abstractNum>
-  <w:abstractNum w:abstractNumId="7" w15:restartNumberingAfterBreak="0">
+  <w:abstractNum w:abstractNumId="8" w15:restartNumberingAfterBreak="0">
     <w:nsid w:val="76C7065E"/>
     <w:multiLevelType w:val="hybridMultilevel"/>
     <w:tmpl w:val="95DEFA30"/>
@@ -3907,35 +5354,38 @@
       </w:rPr>
     </w:lvl>
   </w:abstractNum>
-  <w:num w:numId="1">
-    <w:abstractNumId w:val="4"/>
+  <w:num w:numId="1" w16cid:durableId="895043486">
+    <w:abstractNumId w:val="5"/>
   </w:num>
-  <w:num w:numId="2">
+  <w:num w:numId="2" w16cid:durableId="1423993019">
     <w:abstractNumId w:val="0"/>
   </w:num>
-  <w:num w:numId="3">
+  <w:num w:numId="3" w16cid:durableId="132217992">
     <w:abstractNumId w:val="1"/>
   </w:num>
-  <w:num w:numId="4">
+  <w:num w:numId="4" w16cid:durableId="2066829901">
     <w:abstractNumId w:val="3"/>
   </w:num>
-  <w:num w:numId="5">
+  <w:num w:numId="5" w16cid:durableId="1783265228">
     <w:abstractNumId w:val="2"/>
   </w:num>
-  <w:num w:numId="6">
+  <w:num w:numId="6" w16cid:durableId="2144692000">
+    <w:abstractNumId w:val="7"/>
+  </w:num>
+  <w:num w:numId="7" w16cid:durableId="134303535">
+    <w:abstractNumId w:val="8"/>
+  </w:num>
+  <w:num w:numId="8" w16cid:durableId="1996031505">
     <w:abstractNumId w:val="6"/>
   </w:num>
-  <w:num w:numId="7">
-    <w:abstractNumId w:val="7"/>
-  </w:num>
-  <w:num w:numId="8">
-    <w:abstractNumId w:val="5"/>
+  <w:num w:numId="9" w16cid:durableId="1219241040">
+    <w:abstractNumId w:val="4"/>
   </w:num>
 </w:numbering>
 </file>
 
 <file path=word/styles.xml><?xml version="1.0" encoding="utf-8"?>
-<w:styles xmlns:mc="http://schemas.openxmlformats.org/markup-compatibility/2006" xmlns:r="http://schemas.openxmlformats.org/officeDocument/2006/relationships" xmlns:w="http://schemas.openxmlformats.org/wordprocessingml/2006/main" xmlns:w14="http://schemas.microsoft.com/office/word/2010/wordml" xmlns:w15="http://schemas.microsoft.com/office/word/2012/wordml" xmlns:w16cid="http://schemas.microsoft.com/office/word/2016/wordml/cid" xmlns:w16se="http://schemas.microsoft.com/office/word/2015/wordml/symex" mc:Ignorable="w14 w15 w16se w16cid">
+<w:styles xmlns:mc="http://schemas.openxmlformats.org/markup-compatibility/2006" xmlns:r="http://schemas.openxmlformats.org/officeDocument/2006/relationships" xmlns:w="http://schemas.openxmlformats.org/wordprocessingml/2006/main" xmlns:w14="http://schemas.microsoft.com/office/word/2010/wordml" xmlns:w15="http://schemas.microsoft.com/office/word/2012/wordml" xmlns:w16cex="http://schemas.microsoft.com/office/word/2018/wordml/cex" xmlns:w16cid="http://schemas.microsoft.com/office/word/2016/wordml/cid" xmlns:w16="http://schemas.microsoft.com/office/word/2018/wordml" xmlns:w16sdtdh="http://schemas.microsoft.com/office/word/2020/wordml/sdtdatahash" xmlns:w16se="http://schemas.microsoft.com/office/word/2015/wordml/symex" mc:Ignorable="w14 w15 w16se w16cid w16 w16cex w16sdtdh">
   <w:docDefaults>
     <w:rPrDefault>
       <w:rPr>
@@ -3951,7 +5401,7 @@
       </w:pPr>
     </w:pPrDefault>
   </w:docDefaults>
-  <w:latentStyles w:defLockedState="0" w:defUIPriority="99" w:defSemiHidden="0" w:defUnhideWhenUsed="0" w:defQFormat="0" w:count="375">
+  <w:latentStyles w:defLockedState="0" w:defUIPriority="99" w:defSemiHidden="0" w:defUnhideWhenUsed="0" w:defQFormat="0" w:count="376">
     <w:lsdException w:name="Normal" w:uiPriority="0" w:qFormat="1"/>
     <w:lsdException w:name="heading 1" w:uiPriority="9" w:qFormat="1"/>
     <w:lsdException w:name="heading 2" w:semiHidden="1" w:uiPriority="9" w:unhideWhenUsed="1" w:qFormat="1"/>
@@ -4327,6 +5777,7 @@
     <w:lsdException w:name="Smart Hyperlink" w:semiHidden="1" w:unhideWhenUsed="1"/>
     <w:lsdException w:name="Hashtag" w:semiHidden="1" w:unhideWhenUsed="1"/>
     <w:lsdException w:name="Unresolved Mention" w:semiHidden="1" w:unhideWhenUsed="1"/>
+    <w:lsdException w:name="Smart Link" w:semiHidden="1" w:unhideWhenUsed="1"/>
   </w:latentStyles>
   <w:style w:type="paragraph" w:default="1" w:styleId="Standaard">
     <w:name w:val="Normal"/>

--- a/INFO/Info.docx
+++ b/INFO/Info.docx
@@ -3094,8 +3094,6 @@
         </w:rPr>
         <w:t>pg</w:t>
       </w:r>
-      <w:bookmarkStart w:id="0" w:name="_GoBack"/>
-      <w:bookmarkEnd w:id="0"/>
     </w:p>
     <w:p>
       <w:pPr>
@@ -3138,6 +3136,32 @@
         </w:rPr>
         <w:t>pexels-erik-mclean-11389794.jpg</w:t>
       </w:r>
+    </w:p>
+    <w:p>
+      <w:pPr>
+        <w:pStyle w:val="Lijstalinea"/>
+        <w:numPr>
+          <w:ilvl w:val="0"/>
+          <w:numId w:val="9"/>
+        </w:numPr>
+        <w:rPr>
+          <w:lang w:val="en-US"/>
+        </w:rPr>
+      </w:pPr>
+      <w:r>
+        <w:rPr>
+          <w:lang w:val="en-US"/>
+        </w:rPr>
+        <w:t xml:space="preserve">Hello-bg = </w:t>
+      </w:r>
+      <w:r>
+        <w:rPr>
+          <w:lang w:val="en-US"/>
+        </w:rPr>
+        <w:t>pexels-dominika-roseclay-1036873.jpg</w:t>
+      </w:r>
+      <w:bookmarkStart w:id="0" w:name="_GoBack"/>
+      <w:bookmarkEnd w:id="0"/>
     </w:p>
     <w:sectPr>
       <w:pgSz w:w="11906" w:h="16838"/>
